--- a/Диплом.docx
+++ b/Диплом.docx
@@ -29,7 +29,19 @@
         <w:rPr>
           <w:rFonts w:eastAsiaTheme="minorEastAsia"/>
         </w:rPr>
-        <w:t>Введение…………………………………………………………………………...4</w:t>
+        <w:t>Введен</w:t>
+      </w:r>
+      <w:r>
+        <w:rPr>
+          <w:rFonts w:eastAsiaTheme="minorEastAsia"/>
+        </w:rPr>
+        <w:t>ие………..…………………………………………………………………</w:t>
+      </w:r>
+      <w:r>
+        <w:rPr>
+          <w:rFonts w:eastAsiaTheme="minorEastAsia"/>
+        </w:rPr>
+        <w:t>.4</w:t>
       </w:r>
     </w:p>
     <w:p>
@@ -51,7 +63,13 @@
           <w:rFonts w:eastAsiaTheme="minorEastAsia"/>
         </w:rPr>
         <w:tab/>
-        <w:t>Методы биометрической идентификации………………………………...6</w:t>
+        <w:t>Методы биометрическ</w:t>
+      </w:r>
+      <w:r>
+        <w:rPr>
+          <w:rFonts w:eastAsiaTheme="minorEastAsia"/>
+        </w:rPr>
+        <w:t>ой идентификации………………………………...5</w:t>
       </w:r>
     </w:p>
     <w:p>
@@ -89,7 +107,7 @@
         <w:rPr>
           <w:rFonts w:eastAsiaTheme="minorEastAsia"/>
         </w:rPr>
-        <w:t>………6</w:t>
+        <w:t>………5</w:t>
       </w:r>
     </w:p>
     <w:p>
@@ -106,7 +124,10 @@
         </w:rPr>
       </w:pPr>
       <w:r>
-        <w:t>Идентификация личности по рисунку сосудов глазного дна……………7</w:t>
+        <w:t>Идентификация личности по ри</w:t>
+      </w:r>
+      <w:r>
+        <w:t>сунку сосудов глазного дна……………6</w:t>
       </w:r>
     </w:p>
     <w:p>
@@ -120,7 +141,10 @@
         <w:jc w:val="both"/>
       </w:pPr>
       <w:r>
-        <w:t>Идентификация личности по отпечатку пальца…………………………..8</w:t>
+        <w:t xml:space="preserve">Идентификация личности </w:t>
+      </w:r>
+      <w:r>
+        <w:t>по отпечатку пальца………………………….7</w:t>
       </w:r>
     </w:p>
     <w:p>
@@ -146,7 +170,27 @@
         <w:t>D</w:t>
       </w:r>
       <w:r>
-        <w:t xml:space="preserve"> распознаванию лица…………………..9</w:t>
+        <w:t xml:space="preserve"> распознаванию лица…………………..</w:t>
+      </w:r>
+      <w:r>
+        <w:t>8</w:t>
+      </w:r>
+    </w:p>
+    <w:p>
+      <w:pPr>
+        <w:pStyle w:val="a9"/>
+        <w:numPr>
+          <w:ilvl w:val="1"/>
+          <w:numId w:val="3"/>
+        </w:numPr>
+        <w:spacing w:after="0" w:line="360" w:lineRule="auto"/>
+        <w:jc w:val="both"/>
+      </w:pPr>
+      <w:r>
+        <w:t>Перспективные методы биоме</w:t>
+      </w:r>
+      <w:r>
+        <w:t>трической идентификации………………9</w:t>
       </w:r>
     </w:p>
     <w:p>
@@ -160,21 +204,10 @@
         <w:jc w:val="both"/>
       </w:pPr>
       <w:r>
-        <w:t>Идентификация личности по голосу……………………………………..10</w:t>
-      </w:r>
-    </w:p>
-    <w:p>
-      <w:pPr>
-        <w:pStyle w:val="a9"/>
-        <w:numPr>
-          <w:ilvl w:val="2"/>
-          <w:numId w:val="3"/>
-        </w:numPr>
-        <w:spacing w:after="0" w:line="360" w:lineRule="auto"/>
-        <w:jc w:val="both"/>
-      </w:pPr>
-      <w:r>
-        <w:t>Идентификация по рисунку вен ладони……………………………….....11</w:t>
+        <w:t>Идентификация по рисун</w:t>
+      </w:r>
+      <w:r>
+        <w:t>ку вен ладони…………………………………..9</w:t>
       </w:r>
     </w:p>
     <w:p>
@@ -188,66 +221,10 @@
         <w:jc w:val="both"/>
       </w:pPr>
       <w:r>
-        <w:t>Перспективные методы биометрической идентификации……………..12</w:t>
-      </w:r>
-    </w:p>
-    <w:p>
-      <w:pPr>
-        <w:pStyle w:val="a9"/>
-        <w:numPr>
-          <w:ilvl w:val="2"/>
-          <w:numId w:val="3"/>
-        </w:numPr>
-        <w:spacing w:after="0" w:line="360" w:lineRule="auto"/>
-        <w:jc w:val="both"/>
-      </w:pPr>
-      <w:r>
-        <w:t>Идентификация по запаху тела…………………………………………...12</w:t>
-      </w:r>
-    </w:p>
-    <w:p>
-      <w:pPr>
-        <w:pStyle w:val="a9"/>
-        <w:numPr>
-          <w:ilvl w:val="2"/>
-          <w:numId w:val="3"/>
-        </w:numPr>
-        <w:spacing w:after="0" w:line="360" w:lineRule="auto"/>
-        <w:jc w:val="both"/>
-      </w:pPr>
-      <w:r>
-        <w:t>Идентификация по тону сердца…………………………………………..13</w:t>
-      </w:r>
-    </w:p>
-    <w:p>
-      <w:pPr>
-        <w:pStyle w:val="a9"/>
-        <w:numPr>
-          <w:ilvl w:val="2"/>
-          <w:numId w:val="3"/>
-        </w:numPr>
-        <w:spacing w:after="0" w:line="360" w:lineRule="auto"/>
-        <w:jc w:val="both"/>
-      </w:pPr>
-      <w:r>
-        <w:rPr>
-          <w:rFonts w:eastAsiaTheme="minorEastAsia"/>
-        </w:rPr>
-        <w:t>ДНК идентификация……………………………………………………...14</w:t>
-      </w:r>
-    </w:p>
-    <w:p>
-      <w:pPr>
-        <w:pStyle w:val="a9"/>
-        <w:numPr>
-          <w:ilvl w:val="2"/>
-          <w:numId w:val="3"/>
-        </w:numPr>
-        <w:spacing w:after="0" w:line="360" w:lineRule="auto"/>
-        <w:jc w:val="both"/>
-      </w:pPr>
-      <w:r>
-        <w:t>Идентификация по эмоциональному состоянию и мимике……………15</w:t>
+        <w:t>Сравнение современных методов биометрической идентифика</w:t>
+      </w:r>
+      <w:r>
+        <w:t>ции…..10</w:t>
       </w:r>
     </w:p>
     <w:p>
@@ -261,21 +238,10 @@
         <w:jc w:val="both"/>
       </w:pPr>
       <w:r>
-        <w:t>Сравнение современных методов биометрической идентификации…..15</w:t>
-      </w:r>
-    </w:p>
-    <w:p>
-      <w:pPr>
-        <w:pStyle w:val="a9"/>
-        <w:numPr>
-          <w:ilvl w:val="1"/>
-          <w:numId w:val="3"/>
-        </w:numPr>
-        <w:spacing w:after="0" w:line="360" w:lineRule="auto"/>
-        <w:jc w:val="both"/>
-      </w:pPr>
-      <w:r>
-        <w:t>Формулировка цели работы………………………………………………16</w:t>
+        <w:t>Формулировка</w:t>
+      </w:r>
+      <w:r>
+        <w:t xml:space="preserve"> цели работы………………………………………………12</w:t>
       </w:r>
     </w:p>
     <w:p>
@@ -285,17 +251,29 @@
         <w:jc w:val="both"/>
       </w:pPr>
       <w:r>
-        <w:t>2</w:t>
+        <w:t>1.5.</w:t>
       </w:r>
       <w:r>
         <w:tab/>
         <w:t>О</w:t>
       </w:r>
       <w:r>
-        <w:t>бзор рынка идентификаторов по рисунку вен</w:t>
-      </w:r>
-      <w:r>
-        <w:t>…………………………17</w:t>
+        <w:t>бзор разработок в области</w:t>
+      </w:r>
+      <w:r>
+        <w:t xml:space="preserve"> </w:t>
+      </w:r>
+      <w:r>
+        <w:t>идентификации</w:t>
+      </w:r>
+      <w:r>
+        <w:t xml:space="preserve"> по рисунку вен</w:t>
+      </w:r>
+      <w:r>
+        <w:t>……..</w:t>
+      </w:r>
+      <w:r>
+        <w:t>……13</w:t>
       </w:r>
     </w:p>
     <w:p>
@@ -305,11 +283,22 @@
         <w:jc w:val="both"/>
       </w:pPr>
       <w:r>
-        <w:t>2.1.</w:t>
+        <w:t>1.5</w:t>
+      </w:r>
+      <w:r>
+        <w:t>.</w:t>
+      </w:r>
+      <w:r>
+        <w:t xml:space="preserve">1. </w:t>
       </w:r>
       <w:r>
         <w:tab/>
-        <w:t xml:space="preserve">Сканер </w:t>
+      </w:r>
+      <w:r>
+        <w:t>Сканер</w:t>
+      </w:r>
+      <w:r>
+        <w:t xml:space="preserve"> </w:t>
       </w:r>
       <w:r>
         <w:rPr>
@@ -318,19 +307,31 @@
         <w:t>F</w:t>
       </w:r>
       <w:r>
-        <w:t xml:space="preserve">ujitsu </w:t>
-      </w:r>
-      <w:r>
         <w:rPr>
           <w:lang w:val="en-US"/>
         </w:rPr>
+        <w:t>ujitsu</w:t>
+      </w:r>
+      <w:r>
+        <w:t xml:space="preserve"> </w:t>
+      </w:r>
+      <w:r>
+        <w:rPr>
+          <w:lang w:val="en-US"/>
+        </w:rPr>
         <w:t>P</w:t>
       </w:r>
       <w:r>
+        <w:rPr>
+          <w:lang w:val="en-US"/>
+        </w:rPr>
         <w:t>almsecure</w:t>
       </w:r>
       <w:r>
-        <w:t>…………………………………………………17</w:t>
+        <w:t>…………………………………………………</w:t>
+      </w:r>
+      <w:r>
+        <w:t>13</w:t>
       </w:r>
     </w:p>
     <w:p>
@@ -340,41 +341,183 @@
         <w:jc w:val="both"/>
       </w:pPr>
       <w:r>
+        <w:t>1.5.2</w:t>
+      </w:r>
+      <w:r>
+        <w:t>.</w:t>
+      </w:r>
+      <w:r>
+        <w:tab/>
+      </w:r>
+      <w:r>
+        <w:t>Сканер</w:t>
+      </w:r>
+      <w:r>
+        <w:t xml:space="preserve"> </w:t>
+      </w:r>
+      <w:r>
+        <w:t>К</w:t>
+      </w:r>
+      <w:r>
+        <w:t>упол-Биопроф……</w:t>
+      </w:r>
+      <w:r>
+        <w:t>...</w:t>
+      </w:r>
+      <w:r>
+        <w:t>……………………………………………</w:t>
+      </w:r>
+      <w:r>
+        <w:t>13</w:t>
+      </w:r>
+    </w:p>
+    <w:p>
+      <w:pPr>
+        <w:spacing w:after="0" w:line="360" w:lineRule="auto"/>
+        <w:ind w:left="0" w:firstLine="0"/>
+        <w:jc w:val="both"/>
+      </w:pPr>
+      <w:r>
+        <w:t>1.6.</w:t>
+      </w:r>
+      <w:r>
+        <w:tab/>
+        <w:t>Заключение к первой главе……………………………………………….13</w:t>
+      </w:r>
+    </w:p>
+    <w:p>
+      <w:pPr>
+        <w:spacing w:after="0" w:line="360" w:lineRule="auto"/>
+        <w:ind w:left="0" w:firstLine="0"/>
+        <w:jc w:val="both"/>
+      </w:pPr>
+      <w:r>
+        <w:t>2</w:t>
+      </w:r>
+      <w:r>
+        <w:tab/>
+        <w:t>А</w:t>
+      </w:r>
+      <w:r>
+        <w:t>ппаратная разработка модуля…</w:t>
+      </w:r>
+      <w:r>
+        <w:t>…………….</w:t>
+      </w:r>
+      <w:r>
+        <w:t>………………………….</w:t>
+      </w:r>
+      <w:r>
+        <w:t>14</w:t>
+      </w:r>
+    </w:p>
+    <w:p>
+      <w:pPr>
+        <w:spacing w:after="0" w:line="360" w:lineRule="auto"/>
+        <w:ind w:left="0" w:firstLine="0"/>
+        <w:jc w:val="both"/>
+      </w:pPr>
+      <w:r>
+        <w:t>2</w:t>
+      </w:r>
+      <w:r>
+        <w:t>.1.</w:t>
+      </w:r>
+      <w:r>
+        <w:tab/>
+        <w:t>Обзор свойств</w:t>
+      </w:r>
+      <w:r>
+        <w:t xml:space="preserve"> венозной крови…………………………………………...14</w:t>
+      </w:r>
+    </w:p>
+    <w:p>
+      <w:pPr>
+        <w:spacing w:after="0" w:line="360" w:lineRule="auto"/>
+        <w:ind w:left="0" w:firstLine="0"/>
+        <w:jc w:val="both"/>
+      </w:pPr>
+      <w:r>
         <w:t>2.2.</w:t>
       </w:r>
       <w:r>
         <w:tab/>
-        <w:t xml:space="preserve">Сканер </w:t>
-      </w:r>
-      <w:r>
-        <w:rPr>
-          <w:lang w:val="en-US"/>
-        </w:rPr>
-        <w:t>Vera</w:t>
+        <w:t>Устройство сканера</w:t>
+      </w:r>
+      <w:r>
+        <w:t>……………………………………………………….16</w:t>
+      </w:r>
+    </w:p>
+    <w:p>
+      <w:pPr>
+        <w:spacing w:after="0" w:line="360" w:lineRule="auto"/>
+        <w:ind w:left="0" w:firstLine="0"/>
+        <w:jc w:val="both"/>
+      </w:pPr>
+      <w:r>
+        <w:t>2.3.</w:t>
+      </w:r>
+      <w:r>
+        <w:tab/>
+        <w:t>Сканирующая матрица</w:t>
+      </w:r>
+      <w:r>
+        <w:t>……………………………………………</w:t>
+      </w:r>
+      <w:r>
+        <w:t>………18</w:t>
+      </w:r>
+    </w:p>
+    <w:p>
+      <w:pPr>
+        <w:spacing w:after="0" w:line="360" w:lineRule="auto"/>
+        <w:ind w:left="0" w:firstLine="0"/>
+        <w:jc w:val="both"/>
+      </w:pPr>
+      <w:r>
+        <w:t>2.4.</w:t>
+      </w:r>
+      <w:r>
+        <w:tab/>
+        <w:t>Датчик</w:t>
+      </w:r>
+      <w:r>
+        <w:t xml:space="preserve"> расстояния………………………………………………</w:t>
+      </w:r>
+      <w:r>
+        <w:t>………...20</w:t>
+      </w:r>
+    </w:p>
+    <w:p>
+      <w:pPr>
+        <w:spacing w:after="0" w:line="360" w:lineRule="auto"/>
+        <w:ind w:left="0" w:firstLine="0"/>
+        <w:jc w:val="both"/>
+      </w:pPr>
+      <w:r>
+        <w:t>2.5.</w:t>
+      </w:r>
+      <w:r>
+        <w:tab/>
+        <w:t>Фильтр</w:t>
       </w:r>
       <w:r>
         <w:t xml:space="preserve"> </w:t>
       </w:r>
       <w:r>
-        <w:rPr>
-          <w:lang w:val="en-US"/>
-        </w:rPr>
-        <w:t>Palm</w:t>
-      </w:r>
-      <w:r>
-        <w:t xml:space="preserve"> </w:t>
-      </w:r>
-      <w:r>
-        <w:rPr>
-          <w:lang w:val="en-US"/>
-        </w:rPr>
-        <w:t>Vein</w:t>
-      </w:r>
-      <w:r>
-        <w:t>……………………………………………………</w:t>
-      </w:r>
-      <w:r>
-        <w:t>.</w:t>
+        <w:t>ближнего инфракрасного д</w:t>
+      </w:r>
+      <w:r>
+        <w:t>иапазона</w:t>
+      </w:r>
+      <w:r>
+        <w:t>…………..</w:t>
+      </w:r>
+      <w:r>
+        <w:t>………………..</w:t>
+      </w:r>
+      <w:r>
+        <w:t>21</w:t>
       </w:r>
     </w:p>
     <w:p>
@@ -384,13 +527,11 @@
         <w:jc w:val="both"/>
       </w:pPr>
       <w:r>
-        <w:t>2.3.</w:t>
+        <w:t>2.6.</w:t>
       </w:r>
       <w:r>
         <w:tab/>
-      </w:r>
-      <w:r>
-        <w:t>Обзор российского рынка васкулярных сканеров………………………</w:t>
+        <w:t>Сборка модуля идентификации…………………………………………..22</w:t>
       </w:r>
     </w:p>
     <w:p>
@@ -400,11 +541,11 @@
         <w:jc w:val="both"/>
       </w:pPr>
       <w:r>
-        <w:t>3</w:t>
+        <w:t>2.7.</w:t>
       </w:r>
       <w:r>
         <w:tab/>
-        <w:t>Программно-аппаратная разработка модуля…………………………….</w:t>
+        <w:t>Заключение ко второй главе……………………………………………...</w:t>
       </w:r>
     </w:p>
     <w:p>
@@ -414,11 +555,25 @@
         <w:jc w:val="both"/>
       </w:pPr>
       <w:r>
+        <w:t>3.</w:t>
+      </w:r>
+      <w:r>
+        <w:tab/>
+        <w:t>Внешнее программное обеспечение модуля</w:t>
+      </w:r>
+    </w:p>
+    <w:p>
+      <w:pPr>
+        <w:spacing w:after="0" w:line="360" w:lineRule="auto"/>
+        <w:ind w:left="0" w:firstLine="0"/>
+        <w:jc w:val="both"/>
+      </w:pPr>
+      <w:r>
         <w:t>3.1.</w:t>
       </w:r>
       <w:r>
         <w:tab/>
-        <w:t>Обзор свойств венозной крови……………………………………………</w:t>
+        <w:t>Методы сегментации изображения для выделения шаблона</w:t>
       </w:r>
     </w:p>
     <w:p>
@@ -428,79 +583,7 @@
         <w:jc w:val="both"/>
       </w:pPr>
       <w:r>
-        <w:t>3.2.</w:t>
-      </w:r>
-      <w:r>
-        <w:tab/>
-        <w:t>Выбор сканирующей матрицы……………………………………………</w:t>
-      </w:r>
-    </w:p>
-    <w:p>
-      <w:pPr>
-        <w:spacing w:after="0" w:line="360" w:lineRule="auto"/>
-        <w:ind w:left="0" w:firstLine="0"/>
-        <w:jc w:val="both"/>
-      </w:pPr>
-      <w:r>
-        <w:t>3.3.</w:t>
-      </w:r>
-      <w:r>
-        <w:tab/>
-        <w:t>Выбор датчика расстояния………………………………………………..</w:t>
-      </w:r>
-    </w:p>
-    <w:p>
-      <w:pPr>
-        <w:spacing w:after="0" w:line="360" w:lineRule="auto"/>
-        <w:ind w:left="0" w:firstLine="0"/>
-        <w:jc w:val="both"/>
-      </w:pPr>
-      <w:r>
-        <w:t>3.4.</w:t>
-      </w:r>
-      <w:r>
-        <w:tab/>
-        <w:t xml:space="preserve">Выбор фильтра </w:t>
-      </w:r>
-      <w:r>
-        <w:rPr>
-          <w:lang w:val="en-US"/>
-        </w:rPr>
-        <w:t>IR</w:t>
-      </w:r>
-      <w:r>
-        <w:t>-</w:t>
-      </w:r>
-      <w:r>
-        <w:t>диапазона……………………………………………..</w:t>
-      </w:r>
-    </w:p>
-    <w:p>
-      <w:pPr>
-        <w:spacing w:after="0" w:line="360" w:lineRule="auto"/>
-        <w:ind w:left="0" w:firstLine="0"/>
-        <w:jc w:val="both"/>
-      </w:pPr>
-      <w:r>
-        <w:t>3.5.</w:t>
-      </w:r>
-      <w:r>
-        <w:tab/>
-        <w:t>Разработка программного обеспечения модуля…………………………</w:t>
-      </w:r>
-    </w:p>
-    <w:p>
-      <w:pPr>
-        <w:spacing w:after="0" w:line="360" w:lineRule="auto"/>
-        <w:ind w:left="0" w:firstLine="0"/>
-        <w:jc w:val="both"/>
-      </w:pPr>
-      <w:r>
-        <w:t>3.6.</w:t>
-      </w:r>
-      <w:r>
-        <w:tab/>
-        <w:t>Разработка программного обеспечения рабочей станции………………</w:t>
+        <w:t xml:space="preserve">3.1.1. </w:t>
       </w:r>
     </w:p>
     <w:p>
@@ -529,6 +612,13 @@
     </w:p>
     <w:p>
       <w:pPr>
+        <w:spacing w:after="0" w:line="360" w:lineRule="auto"/>
+        <w:ind w:left="0" w:firstLine="0"/>
+        <w:jc w:val="both"/>
+      </w:pPr>
+    </w:p>
+    <w:p>
+      <w:pPr>
         <w:spacing w:after="360"/>
         <w:ind w:left="0" w:firstLine="0"/>
         <w:rPr>
@@ -556,12 +646,51 @@
         <w:rPr>
           <w:rFonts w:eastAsiaTheme="minorEastAsia"/>
         </w:rPr>
-        <w:t xml:space="preserve">На сегодняшний день средства биометрической идентификации плотно вошли в повседневную жизнь. </w:t>
-      </w:r>
-      <w:r>
+        <w:t xml:space="preserve">Конфиденциальность информации является одной из составляющих информационной безопасности, а обеспечение практической реализации мер по обеспечению конфиденциальности современных информационных систем – одной из основных задач информационной безопасности. </w:t>
+      </w:r>
+    </w:p>
+    <w:p>
+      <w:pPr>
+        <w:spacing w:after="0" w:line="360" w:lineRule="auto"/>
+        <w:ind w:left="0" w:firstLine="709"/>
+        <w:jc w:val="both"/>
         <w:rPr>
           <w:rFonts w:eastAsiaTheme="minorEastAsia"/>
         </w:rPr>
+      </w:pPr>
+      <w:r>
+        <w:rPr>
+          <w:rFonts w:eastAsiaTheme="minorEastAsia"/>
+        </w:rPr>
+        <w:t xml:space="preserve">Одним из практических средств обеспечения конфиденциальности информации являются процедуры идентификации, аутентификации и авторизации. </w:t>
+      </w:r>
+      <w:r>
+        <w:rPr>
+          <w:rFonts w:eastAsiaTheme="minorEastAsia"/>
+        </w:rPr>
+        <w:t>Существуют разные методы идентификации, среди которых выделяют отдельную группу биометрических методов идентификации, где в качестве идентификатора выступает биометрия.</w:t>
+      </w:r>
+      <w:r>
+        <w:rPr>
+          <w:rFonts w:eastAsiaTheme="minorEastAsia"/>
+        </w:rPr>
+        <w:t xml:space="preserve"> </w:t>
+      </w:r>
+    </w:p>
+    <w:p>
+      <w:pPr>
+        <w:spacing w:after="0" w:line="360" w:lineRule="auto"/>
+        <w:ind w:left="0" w:firstLine="709"/>
+        <w:jc w:val="both"/>
+        <w:rPr>
+          <w:rFonts w:eastAsiaTheme="minorEastAsia"/>
+          <w:i/>
+        </w:rPr>
+      </w:pPr>
+      <w:r>
+        <w:rPr>
+          <w:rFonts w:eastAsiaTheme="minorEastAsia"/>
+        </w:rPr>
         <w:t xml:space="preserve">Под биометрией понимается система идентификации человека по его одной или нескольким биологическим или поведенческим чертам. </w:t>
       </w:r>
       <w:r>
@@ -576,554 +705,110 @@
         </w:rPr>
         <w:t xml:space="preserve">ации активно используются как в частной жизни, так и в бизнесе. </w:t>
       </w:r>
-      <w:r>
+    </w:p>
+    <w:p>
+      <w:pPr>
+        <w:spacing w:after="0" w:line="360" w:lineRule="auto"/>
+        <w:ind w:left="0" w:firstLine="709"/>
+        <w:jc w:val="both"/>
         <w:rPr>
           <w:rFonts w:eastAsiaTheme="minorEastAsia"/>
         </w:rPr>
-        <w:t>Начиная с 2010 года в России используются биометрические заграничные паспорта.</w:t>
-      </w:r>
+      </w:pPr>
       <w:r>
         <w:rPr>
           <w:rFonts w:eastAsiaTheme="minorEastAsia"/>
         </w:rPr>
-        <w:t xml:space="preserve"> С 2018 года </w:t>
+        <w:t xml:space="preserve"> Н</w:t>
       </w:r>
       <w:r>
         <w:rPr>
           <w:rFonts w:eastAsiaTheme="minorEastAsia"/>
         </w:rPr>
-        <w:t>началось подключение российских банков к Единой биометрической системе, которая сочетает в себе биометрию лица и голоса.</w:t>
+        <w:t xml:space="preserve">аиболее </w:t>
       </w:r>
       <w:r>
         <w:rPr>
           <w:rFonts w:eastAsiaTheme="minorEastAsia"/>
         </w:rPr>
+        <w:t xml:space="preserve">распространёнными </w:t>
+      </w:r>
+      <w:r>
+        <w:rPr>
+          <w:rFonts w:eastAsiaTheme="minorEastAsia"/>
+        </w:rPr>
+        <w:t>являются методы идентификации по отпечатку пальца и распознавания лица, которые внедряются в большой спектр устройств, в том числе и в смартфоны.</w:t>
+      </w:r>
+      <w:r>
+        <w:rPr>
+          <w:rFonts w:eastAsiaTheme="minorEastAsia"/>
+        </w:rPr>
         <w:t xml:space="preserve"> </w:t>
       </w:r>
       <w:r>
         <w:rPr>
           <w:rFonts w:eastAsiaTheme="minorEastAsia"/>
         </w:rPr>
-        <w:t xml:space="preserve">Согласно прогнозам </w:t>
-      </w:r>
-      <w:r>
+        <w:t>Также существуют биометрические методы идентификации, которые обладают наиболее высокой точностью – идентификация по радужке и сетчатке глаза.</w:t>
+      </w:r>
+    </w:p>
+    <w:p>
+      <w:pPr>
+        <w:spacing w:after="0" w:line="360" w:lineRule="auto"/>
+        <w:ind w:left="0" w:firstLine="709"/>
+        <w:jc w:val="both"/>
         <w:rPr>
           <w:rFonts w:eastAsiaTheme="minorEastAsia"/>
-          <w:lang w:val="en-US"/>
-        </w:rPr>
-        <w:t>BCC</w:t>
-      </w:r>
+        </w:rPr>
+      </w:pPr>
       <w:r>
         <w:rPr>
           <w:rFonts w:eastAsiaTheme="minorEastAsia"/>
         </w:rPr>
+        <w:t>Однако данные методы идентификации обладают рядом существенных недостатков</w:t>
+      </w:r>
+      <w:r>
+        <w:rPr>
+          <w:rFonts w:eastAsiaTheme="minorEastAsia"/>
+        </w:rPr>
+        <w:t xml:space="preserve"> в определённых областях </w:t>
+      </w:r>
+      <w:r>
+        <w:rPr>
+          <w:rFonts w:eastAsiaTheme="minorEastAsia"/>
+        </w:rPr>
+        <w:t>использования, например, при</w:t>
+      </w:r>
+      <w:r>
+        <w:rPr>
+          <w:rFonts w:eastAsiaTheme="minorEastAsia"/>
+        </w:rPr>
+        <w:t xml:space="preserve"> достаточно большом числе зарегистрированных пользователей системы идентификации.</w:t>
+      </w:r>
+      <w:r>
+        <w:rPr>
+          <w:rFonts w:eastAsiaTheme="minorEastAsia"/>
+        </w:rPr>
         <w:t xml:space="preserve"> </w:t>
       </w:r>
       <w:r>
         <w:rPr>
           <w:rFonts w:eastAsiaTheme="minorEastAsia"/>
-          <w:lang w:val="en-US"/>
-        </w:rPr>
-        <w:t>Research</w:t>
+        </w:rPr>
+        <w:t>Данные недостатки зачастую не могут быть исправлены, так как биометрическая система идентификации должна отвечать ряду требований, которые часто несовместимы друг с другом.</w:t>
       </w:r>
       <w:r>
         <w:rPr>
           <w:rFonts w:eastAsiaTheme="minorEastAsia"/>
         </w:rPr>
-        <w:t xml:space="preserve"> [1]</w:t>
+        <w:t xml:space="preserve"> Основными требованиями являются достаточно низкий уровень ошибок ложного дост</w:t>
       </w:r>
       <w:r>
         <w:rPr>
           <w:rFonts w:eastAsiaTheme="minorEastAsia"/>
         </w:rPr>
-        <w:t>, мировой рынок биометрических технологий будет расти на 23,2% ежегодно с 2020 по 2024 год.</w:t>
-      </w:r>
-    </w:p>
-    <w:p>
-      <w:pPr>
-        <w:spacing w:after="0" w:line="360" w:lineRule="auto"/>
-        <w:ind w:left="0" w:firstLine="709"/>
-        <w:jc w:val="both"/>
-        <w:rPr>
-          <w:rFonts w:eastAsiaTheme="minorEastAsia"/>
-        </w:rPr>
-      </w:pPr>
-      <w:r>
-        <w:rPr>
-          <w:rFonts w:eastAsiaTheme="minorEastAsia"/>
-        </w:rPr>
-        <w:t xml:space="preserve">В рамках масштабного исследования </w:t>
-      </w:r>
-      <w:r>
-        <w:rPr>
-          <w:rFonts w:eastAsiaTheme="minorEastAsia"/>
-        </w:rPr>
-        <w:t>J’son &amp; Partners Consulting</w:t>
-      </w:r>
-      <w:r>
-        <w:rPr>
-          <w:rFonts w:eastAsiaTheme="minorEastAsia"/>
-        </w:rPr>
-        <w:t xml:space="preserve"> была собрана аналитика мирового и российского рынка биометрических технологий (Рисунок 1).</w:t>
-      </w:r>
-    </w:p>
-    <w:p>
-      <w:pPr>
-        <w:keepNext/>
-        <w:spacing w:after="0" w:line="360" w:lineRule="auto"/>
-        <w:jc w:val="center"/>
-      </w:pPr>
-      <w:r>
-        <w:rPr>
-          <w:noProof/>
-          <w:lang w:eastAsia="ru-RU"/>
-        </w:rPr>
-        <w:drawing>
-          <wp:inline distT="0" distB="0" distL="0" distR="0" wp14:anchorId="02F32155" wp14:editId="4452694F">
-            <wp:extent cx="4514850" cy="2205411"/>
-            <wp:effectExtent l="0" t="0" r="0" b="4445"/>
-            <wp:docPr id="1" name="Рисунок 1" descr="биометрия_2"/>
-            <wp:cNvGraphicFramePr>
-              <a:graphicFrameLocks xmlns:a="http://schemas.openxmlformats.org/drawingml/2006/main" noChangeAspect="1"/>
-            </wp:cNvGraphicFramePr>
-            <a:graphic xmlns:a="http://schemas.openxmlformats.org/drawingml/2006/main">
-              <a:graphicData uri="http://schemas.openxmlformats.org/drawingml/2006/picture">
-                <pic:pic xmlns:pic="http://schemas.openxmlformats.org/drawingml/2006/picture">
-                  <pic:nvPicPr>
-                    <pic:cNvPr id="0" name="Picture 1" descr="биометрия_2"/>
-                    <pic:cNvPicPr>
-                      <a:picLocks noChangeAspect="1" noChangeArrowheads="1"/>
-                    </pic:cNvPicPr>
-                  </pic:nvPicPr>
-                  <pic:blipFill rotWithShape="1">
-                    <a:blip r:embed="rId8">
-                      <a:extLst>
-                        <a:ext uri="{28A0092B-C50C-407E-A947-70E740481C1C}">
-                          <a14:useLocalDpi xmlns:a14="http://schemas.microsoft.com/office/drawing/2010/main" val="0"/>
-                        </a:ext>
-                      </a:extLst>
-                    </a:blip>
-                    <a:srcRect b="7625"/>
-                    <a:stretch/>
-                  </pic:blipFill>
-                  <pic:spPr bwMode="auto">
-                    <a:xfrm>
-                      <a:off x="0" y="0"/>
-                      <a:ext cx="4531862" cy="2213721"/>
-                    </a:xfrm>
-                    <a:prstGeom prst="rect">
-                      <a:avLst/>
-                    </a:prstGeom>
-                    <a:noFill/>
-                    <a:ln>
-                      <a:noFill/>
-                    </a:ln>
-                    <a:extLst>
-                      <a:ext uri="{53640926-AAD7-44D8-BBD7-CCE9431645EC}">
-                        <a14:shadowObscured xmlns:a14="http://schemas.microsoft.com/office/drawing/2010/main"/>
-                      </a:ext>
-                    </a:extLst>
-                  </pic:spPr>
-                </pic:pic>
-              </a:graphicData>
-            </a:graphic>
-          </wp:inline>
-        </w:drawing>
-      </w:r>
-    </w:p>
-    <w:p>
-      <w:pPr>
-        <w:pStyle w:val="a8"/>
-        <w:jc w:val="center"/>
-        <w:rPr>
-          <w:rFonts w:eastAsiaTheme="minorEastAsia"/>
-          <w:i w:val="0"/>
-          <w:color w:val="auto"/>
-          <w:sz w:val="28"/>
-        </w:rPr>
-      </w:pPr>
-      <w:r>
-        <w:rPr>
-          <w:i w:val="0"/>
-          <w:color w:val="auto"/>
-          <w:sz w:val="28"/>
-        </w:rPr>
-        <w:t xml:space="preserve">Рисунок </w:t>
-      </w:r>
-      <w:r>
-        <w:rPr>
-          <w:i w:val="0"/>
-          <w:color w:val="auto"/>
-          <w:sz w:val="28"/>
-        </w:rPr>
-        <w:fldChar w:fldCharType="begin"/>
-      </w:r>
-      <w:r>
-        <w:rPr>
-          <w:i w:val="0"/>
-          <w:color w:val="auto"/>
-          <w:sz w:val="28"/>
-        </w:rPr>
-        <w:instrText xml:space="preserve"> SEQ Рисунок \* ARABIC </w:instrText>
-      </w:r>
-      <w:r>
-        <w:rPr>
-          <w:i w:val="0"/>
-          <w:color w:val="auto"/>
-          <w:sz w:val="28"/>
-        </w:rPr>
-        <w:fldChar w:fldCharType="separate"/>
-      </w:r>
-      <w:r>
-        <w:rPr>
-          <w:i w:val="0"/>
-          <w:noProof/>
-          <w:color w:val="auto"/>
-          <w:sz w:val="28"/>
-        </w:rPr>
-        <w:t>1</w:t>
-      </w:r>
-      <w:r>
-        <w:rPr>
-          <w:i w:val="0"/>
-          <w:color w:val="auto"/>
-          <w:sz w:val="28"/>
-        </w:rPr>
-        <w:fldChar w:fldCharType="end"/>
-      </w:r>
-      <w:r>
-        <w:rPr>
-          <w:i w:val="0"/>
-          <w:color w:val="auto"/>
-          <w:sz w:val="28"/>
-        </w:rPr>
-        <w:t xml:space="preserve"> - Структура мирового и российского рынка биометрических технологий</w:t>
-      </w:r>
-    </w:p>
-    <w:p>
-      <w:pPr>
-        <w:spacing w:after="0" w:line="360" w:lineRule="auto"/>
-        <w:ind w:left="0" w:firstLine="709"/>
-        <w:jc w:val="both"/>
-        <w:rPr>
-          <w:rFonts w:eastAsiaTheme="minorEastAsia"/>
-        </w:rPr>
-      </w:pPr>
-      <w:r>
-        <w:rPr>
-          <w:rFonts w:eastAsiaTheme="minorEastAsia"/>
-        </w:rPr>
-        <w:t xml:space="preserve"> Н</w:t>
-      </w:r>
-      <w:r>
-        <w:rPr>
-          <w:rFonts w:eastAsiaTheme="minorEastAsia"/>
-        </w:rPr>
-        <w:t xml:space="preserve">аиболее </w:t>
-      </w:r>
-      <w:r>
-        <w:rPr>
-          <w:rFonts w:eastAsiaTheme="minorEastAsia"/>
-        </w:rPr>
-        <w:t xml:space="preserve">распространёнными </w:t>
-      </w:r>
-      <w:r>
-        <w:rPr>
-          <w:rFonts w:eastAsiaTheme="minorEastAsia"/>
-        </w:rPr>
-        <w:t>являются методы идентификации по отпечатку пальца и распознавания лица, которые внедряются в большой спектр устройств, в том числе и в смартфоны.</w:t>
-      </w:r>
-      <w:r>
-        <w:rPr>
-          <w:rFonts w:eastAsiaTheme="minorEastAsia"/>
-        </w:rPr>
-        <w:t xml:space="preserve"> </w:t>
-      </w:r>
-      <w:r>
-        <w:rPr>
-          <w:rFonts w:eastAsiaTheme="minorEastAsia"/>
-        </w:rPr>
-        <w:t>Согласно статистике а</w:t>
-      </w:r>
-      <w:r>
-        <w:rPr>
-          <w:rFonts w:eastAsiaTheme="minorEastAsia"/>
-        </w:rPr>
-        <w:t>налитическ</w:t>
-      </w:r>
-      <w:r>
-        <w:rPr>
-          <w:rFonts w:eastAsiaTheme="minorEastAsia"/>
-        </w:rPr>
-        <w:t>ой</w:t>
-      </w:r>
-      <w:r>
-        <w:rPr>
-          <w:rFonts w:eastAsiaTheme="minorEastAsia"/>
-        </w:rPr>
-        <w:t xml:space="preserve"> компани</w:t>
-      </w:r>
-      <w:r>
-        <w:rPr>
-          <w:rFonts w:eastAsiaTheme="minorEastAsia"/>
-        </w:rPr>
-        <w:t>и</w:t>
-      </w:r>
-      <w:r>
-        <w:rPr>
-          <w:rFonts w:eastAsiaTheme="minorEastAsia"/>
-        </w:rPr>
-        <w:t xml:space="preserve"> Pew Research Center</w:t>
-      </w:r>
-      <w:r>
-        <w:rPr>
-          <w:rFonts w:eastAsiaTheme="minorEastAsia"/>
-        </w:rPr>
-        <w:t xml:space="preserve"> на 2018 год</w:t>
-      </w:r>
-      <w:r>
-        <w:rPr>
-          <w:rFonts w:eastAsiaTheme="minorEastAsia"/>
-        </w:rPr>
-        <w:t xml:space="preserve"> [2]</w:t>
-      </w:r>
-      <w:r>
-        <w:rPr>
-          <w:rFonts w:eastAsiaTheme="minorEastAsia"/>
-        </w:rPr>
-        <w:t>, 59% опрошенных людей взрослого возраста используют смартфоны</w:t>
-      </w:r>
-      <w:r>
-        <w:rPr>
-          <w:rFonts w:eastAsiaTheme="minorEastAsia"/>
-        </w:rPr>
-        <w:t xml:space="preserve">. При этом на </w:t>
-      </w:r>
-      <w:r>
-        <w:rPr>
-          <w:rFonts w:eastAsiaTheme="minorEastAsia"/>
-        </w:rPr>
-        <w:lastRenderedPageBreak/>
-        <w:t xml:space="preserve">этот же год доля рынка смартфонов обладающих сканером отпечатков пальцев составляет 60%. </w:t>
-      </w:r>
-    </w:p>
-    <w:p>
-      <w:pPr>
-        <w:spacing w:after="0" w:line="360" w:lineRule="auto"/>
-        <w:ind w:left="0" w:firstLine="709"/>
-        <w:jc w:val="both"/>
-        <w:rPr>
-          <w:rFonts w:eastAsiaTheme="minorEastAsia"/>
-        </w:rPr>
-      </w:pPr>
-      <w:r>
-        <w:rPr>
-          <w:rFonts w:eastAsiaTheme="minorEastAsia"/>
-        </w:rPr>
-        <w:t>Однако данные методы идентификации обладают рядом существенных недостатков</w:t>
-      </w:r>
-      <w:r>
-        <w:rPr>
-          <w:rFonts w:eastAsiaTheme="minorEastAsia"/>
-        </w:rPr>
-        <w:t xml:space="preserve"> в определённых областях </w:t>
-      </w:r>
-      <w:r>
-        <w:rPr>
-          <w:rFonts w:eastAsiaTheme="minorEastAsia"/>
-        </w:rPr>
-        <w:t>использования, например, при</w:t>
-      </w:r>
-      <w:r>
-        <w:rPr>
-          <w:rFonts w:eastAsiaTheme="minorEastAsia"/>
-        </w:rPr>
-        <w:t xml:space="preserve"> достаточно большом числе зарегистрированных пользователей системы идентификации.</w:t>
-      </w:r>
-      <w:r>
-        <w:rPr>
-          <w:rFonts w:eastAsiaTheme="minorEastAsia"/>
-        </w:rPr>
-        <w:t xml:space="preserve"> </w:t>
-      </w:r>
-      <w:r>
-        <w:rPr>
-          <w:rFonts w:eastAsiaTheme="minorEastAsia"/>
-        </w:rPr>
-        <w:t>Данные недостатки зачастую не могут быть исправлены, так как биометрическая система идентификации должна отвечать ряду требований, которые часто несовместимы друг с другом.</w:t>
-      </w:r>
-      <w:r>
-        <w:rPr>
-          <w:rFonts w:eastAsiaTheme="minorEastAsia"/>
-        </w:rPr>
-        <w:t xml:space="preserve"> Основными требованиями являются достаточно низкий уровень ошибок ложного дост</w:t>
-      </w:r>
-      <w:r>
-        <w:rPr>
-          <w:rFonts w:eastAsiaTheme="minorEastAsia"/>
-        </w:rPr>
         <w:t>упа, ложного отказа доступа при удовлетворении требований к безопасности, удобству и конфиденциальности.</w:t>
       </w:r>
-    </w:p>
-    <w:p>
-      <w:pPr>
-        <w:spacing w:after="0" w:line="360" w:lineRule="auto"/>
-        <w:ind w:left="0" w:firstLine="709"/>
-        <w:jc w:val="both"/>
-        <w:rPr>
-          <w:rFonts w:eastAsiaTheme="minorEastAsia"/>
-        </w:rPr>
-      </w:pPr>
-    </w:p>
-    <w:p>
-      <w:pPr>
-        <w:spacing w:after="0" w:line="360" w:lineRule="auto"/>
-        <w:ind w:left="0" w:firstLine="709"/>
-        <w:jc w:val="both"/>
-        <w:rPr>
-          <w:rFonts w:eastAsiaTheme="minorEastAsia"/>
-        </w:rPr>
-      </w:pPr>
-    </w:p>
-    <w:p>
-      <w:pPr>
-        <w:spacing w:after="0" w:line="360" w:lineRule="auto"/>
-        <w:ind w:left="0" w:firstLine="709"/>
-        <w:jc w:val="both"/>
-        <w:rPr>
-          <w:rFonts w:eastAsiaTheme="minorEastAsia"/>
-        </w:rPr>
-      </w:pPr>
-    </w:p>
-    <w:p>
-      <w:pPr>
-        <w:spacing w:after="0" w:line="360" w:lineRule="auto"/>
-        <w:ind w:left="0" w:firstLine="709"/>
-        <w:jc w:val="both"/>
-        <w:rPr>
-          <w:rFonts w:eastAsiaTheme="minorEastAsia"/>
-        </w:rPr>
-      </w:pPr>
-    </w:p>
-    <w:p>
-      <w:pPr>
-        <w:spacing w:after="0" w:line="360" w:lineRule="auto"/>
-        <w:ind w:left="0" w:firstLine="709"/>
-        <w:jc w:val="both"/>
-        <w:rPr>
-          <w:rFonts w:eastAsiaTheme="minorEastAsia"/>
-        </w:rPr>
-      </w:pPr>
-    </w:p>
-    <w:p>
-      <w:pPr>
-        <w:spacing w:after="0" w:line="360" w:lineRule="auto"/>
-        <w:ind w:left="0" w:firstLine="709"/>
-        <w:jc w:val="both"/>
-        <w:rPr>
-          <w:rFonts w:eastAsiaTheme="minorEastAsia"/>
-        </w:rPr>
-      </w:pPr>
-    </w:p>
-    <w:p>
-      <w:pPr>
-        <w:spacing w:after="0" w:line="360" w:lineRule="auto"/>
-        <w:ind w:left="0" w:firstLine="709"/>
-        <w:jc w:val="both"/>
-        <w:rPr>
-          <w:rFonts w:eastAsiaTheme="minorEastAsia"/>
-        </w:rPr>
-      </w:pPr>
-    </w:p>
-    <w:p>
-      <w:pPr>
-        <w:spacing w:after="0" w:line="360" w:lineRule="auto"/>
-        <w:ind w:left="0" w:firstLine="709"/>
-        <w:jc w:val="both"/>
-        <w:rPr>
-          <w:rFonts w:eastAsiaTheme="minorEastAsia"/>
-        </w:rPr>
-      </w:pPr>
-    </w:p>
-    <w:p>
-      <w:pPr>
-        <w:spacing w:after="0" w:line="360" w:lineRule="auto"/>
-        <w:ind w:left="0" w:firstLine="709"/>
-        <w:jc w:val="both"/>
-        <w:rPr>
-          <w:rFonts w:eastAsiaTheme="minorEastAsia"/>
-        </w:rPr>
-      </w:pPr>
-    </w:p>
-    <w:p>
-      <w:pPr>
-        <w:spacing w:after="0" w:line="360" w:lineRule="auto"/>
-        <w:ind w:left="0" w:firstLine="709"/>
-        <w:jc w:val="both"/>
-        <w:rPr>
-          <w:rFonts w:eastAsiaTheme="minorEastAsia"/>
-        </w:rPr>
-      </w:pPr>
-    </w:p>
-    <w:p>
-      <w:pPr>
-        <w:spacing w:after="0" w:line="360" w:lineRule="auto"/>
-        <w:ind w:left="0" w:firstLine="709"/>
-        <w:jc w:val="both"/>
-        <w:rPr>
-          <w:rFonts w:eastAsiaTheme="minorEastAsia"/>
-        </w:rPr>
-      </w:pPr>
-    </w:p>
-    <w:p>
-      <w:pPr>
-        <w:spacing w:after="0" w:line="360" w:lineRule="auto"/>
-        <w:ind w:left="0" w:firstLine="709"/>
-        <w:jc w:val="both"/>
-        <w:rPr>
-          <w:rFonts w:eastAsiaTheme="minorEastAsia"/>
-        </w:rPr>
-      </w:pPr>
-    </w:p>
-    <w:p>
-      <w:pPr>
-        <w:spacing w:after="0" w:line="360" w:lineRule="auto"/>
-        <w:ind w:left="0" w:firstLine="709"/>
-        <w:jc w:val="both"/>
-        <w:rPr>
-          <w:rFonts w:eastAsiaTheme="minorEastAsia"/>
-        </w:rPr>
-      </w:pPr>
-    </w:p>
-    <w:p>
-      <w:pPr>
-        <w:spacing w:after="0" w:line="360" w:lineRule="auto"/>
-        <w:ind w:left="0" w:firstLine="709"/>
-        <w:jc w:val="both"/>
-        <w:rPr>
-          <w:rFonts w:eastAsiaTheme="minorEastAsia"/>
-        </w:rPr>
-      </w:pPr>
-    </w:p>
-    <w:p>
-      <w:pPr>
-        <w:spacing w:after="0" w:line="360" w:lineRule="auto"/>
-        <w:ind w:left="0" w:firstLine="709"/>
-        <w:jc w:val="both"/>
-        <w:rPr>
-          <w:rFonts w:eastAsiaTheme="minorEastAsia"/>
-        </w:rPr>
-      </w:pPr>
-    </w:p>
-    <w:p>
-      <w:pPr>
-        <w:spacing w:after="0" w:line="360" w:lineRule="auto"/>
-        <w:ind w:left="0" w:firstLine="709"/>
-        <w:jc w:val="both"/>
-        <w:rPr>
-          <w:rFonts w:eastAsiaTheme="minorEastAsia"/>
-        </w:rPr>
-      </w:pPr>
     </w:p>
     <w:p>
       <w:pPr>
@@ -1172,7 +857,6 @@
         <w:rPr>
           <w:rFonts w:eastAsiaTheme="minorEastAsia"/>
         </w:rPr>
-        <w:lastRenderedPageBreak/>
         <w:t>МЕТОДЫ БИОМЕТРИЧЕСКОЙ ИДЕНТИФИКАЦИИ</w:t>
       </w:r>
     </w:p>
@@ -1236,13 +920,13 @@
         <w:rPr>
           <w:rFonts w:eastAsiaTheme="minorEastAsia"/>
         </w:rPr>
-        <w:t>Ключевое различие между биометрическими идентификаторами и классическими</w:t>
+        <w:t>Методы биометрической идентификации различаются прежде всего по используемым биометрическим идентификаторам, где биометрический идентификатор – это биометрический уникальный признак объекта, по которому объект можно однозначно идентифицировать. Также существуют классические идентификационные методы, например, идентификация по паролю. В отличие от небиометрических методов, биометрические используют понятие степени подобия</w:t>
       </w:r>
       <w:r>
         <w:rPr>
           <w:rFonts w:eastAsiaTheme="minorEastAsia"/>
         </w:rPr>
-        <w:t xml:space="preserve"> идентификационными методами – это понятие степени сходства. </w:t>
+        <w:t xml:space="preserve">. </w:t>
       </w:r>
       <w:r>
         <w:rPr>
@@ -1260,7 +944,19 @@
         <w:rPr>
           <w:rFonts w:eastAsiaTheme="minorEastAsia"/>
         </w:rPr>
-        <w:t>разрешение доступа при правильном пароле и отказ при неправильном. Такой подход исключает применение вероятности сходства. Но при применении биометрических методов необходимо руководствоваться терминами коэффициентов ошибок.</w:t>
+        <w:t>разрешение доступа при правильном пароле и отказ при неправильном. Такой подход исключает</w:t>
+      </w:r>
+      <w:r>
+        <w:rPr>
+          <w:rFonts w:eastAsiaTheme="minorEastAsia"/>
+        </w:rPr>
+        <w:t xml:space="preserve"> применение вероятности подобия</w:t>
+      </w:r>
+      <w:r>
+        <w:rPr>
+          <w:rFonts w:eastAsiaTheme="minorEastAsia"/>
+        </w:rPr>
+        <w:t>. Но при применении биометрических методов необходимо руководствоваться терминами коэффициентов ошибок.</w:t>
       </w:r>
     </w:p>
     <w:p>
@@ -1273,47 +969,92 @@
         <w:t xml:space="preserve">В основе оценки средств биометрической идентификации </w:t>
       </w:r>
       <w:r>
-        <w:t xml:space="preserve">лежит понятие ложного сходства и ложного различия </w:t>
-      </w:r>
-      <w:r>
-        <w:t>[3</w:t>
-      </w:r>
-      <w:r>
-        <w:t xml:space="preserve">]. </w:t>
-      </w:r>
-      <w:r>
-        <w:t>Здесь коэффициентом ложного принятия (англ. False Acceptance Rate) является частота принятия того, что биометрические образцы принадлежат одной личности, хотя это не так. Коэффициентом ложного отказа (англ. False Rejection Rate) является решение, что биометрические образцы принадлежат разным личностям, что так же является ошибкой.</w:t>
-      </w:r>
-    </w:p>
-    <w:p>
-      <w:pPr>
-        <w:spacing w:after="0" w:line="360" w:lineRule="auto"/>
-        <w:ind w:left="0" w:firstLine="708"/>
-        <w:jc w:val="both"/>
-      </w:pPr>
-      <w:r>
-        <w:t xml:space="preserve">При сравнении методов биометрической идентификации далее будут использованы показатели </w:t>
-      </w:r>
-      <w:r>
-        <w:rPr>
-          <w:lang w:val="en-US"/>
-        </w:rPr>
-        <w:t>FRR</w:t>
+        <w:t xml:space="preserve">лежит понятие ложного </w:t>
+      </w:r>
+      <w:r>
+        <w:t>допуска</w:t>
+      </w:r>
+      <w:r>
+        <w:t xml:space="preserve"> и ложного </w:t>
+      </w:r>
+      <w:r>
+        <w:t>недопуска</w:t>
+      </w:r>
+      <w:r>
+        <w:t xml:space="preserve">. </w:t>
+      </w:r>
+      <w:r>
+        <w:t>Здес</w:t>
+      </w:r>
+      <w:r>
+        <w:t xml:space="preserve">ь </w:t>
+      </w:r>
+      <w:r>
+        <w:t>вероятностью ложного допуска</w:t>
+      </w:r>
+      <w:r>
+        <w:t xml:space="preserve"> (</w:t>
+      </w:r>
+      <w:r>
+        <w:t>В</w:t>
+      </w:r>
+      <w:r>
+        <w:t>ЛД</w:t>
+      </w:r>
+      <w:r>
+        <w:t>) является частота принятия того, что биометрические образцы принадлежат одной личности</w:t>
+      </w:r>
+      <w:r>
+        <w:t>, хотя это не так. Вероятностью</w:t>
+      </w:r>
+      <w:r>
+        <w:t xml:space="preserve"> ложного </w:t>
+      </w:r>
+      <w:r>
+        <w:t>недопуска</w:t>
       </w:r>
       <w:r>
         <w:t xml:space="preserve"> </w:t>
       </w:r>
       <w:r>
+        <w:t>(</w:t>
+      </w:r>
+      <w:r>
+        <w:t>ВЛНД</w:t>
+      </w:r>
+      <w:r>
+        <w:t>) является решение, что биометрические образцы принад</w:t>
+      </w:r>
+      <w:r>
+        <w:t>лежат разным личностям, что так</w:t>
+      </w:r>
+      <w:r>
+        <w:t>же является ошибкой.</w:t>
+      </w:r>
+    </w:p>
+    <w:p>
+      <w:pPr>
+        <w:spacing w:after="0" w:line="360" w:lineRule="auto"/>
+        <w:ind w:left="0" w:firstLine="708"/>
+        <w:jc w:val="both"/>
+      </w:pPr>
+      <w:r>
+        <w:t>При сравнении методов биометрической идентификации дале</w:t>
+      </w:r>
+      <w:r>
+        <w:t>е будут использованы показатели ВЛНД</w:t>
+      </w:r>
+      <w:r>
+        <w:t xml:space="preserve"> </w:t>
+      </w:r>
+      <w:r>
         <w:t>при фиксированн</w:t>
       </w:r>
       <w:r>
         <w:t xml:space="preserve">ом значении </w:t>
       </w:r>
       <w:r>
-        <w:rPr>
-          <w:lang w:val="en-US"/>
-        </w:rPr>
-        <w:t>FAR</w:t>
+        <w:t>ВЛД</w:t>
       </w:r>
       <w:r>
         <w:t>.</w:t>
@@ -1325,10 +1066,7 @@
         <w:t xml:space="preserve">Можно легко понять, что чем меньше значение </w:t>
       </w:r>
       <w:r>
-        <w:rPr>
-          <w:lang w:val="en-US"/>
-        </w:rPr>
-        <w:t>FRR</w:t>
+        <w:t>ВЛНД</w:t>
       </w:r>
       <w:r>
         <w:t xml:space="preserve"> </w:t>
@@ -1337,10 +1075,7 @@
         <w:t xml:space="preserve">системы при одинаковом уровне </w:t>
       </w:r>
       <w:r>
-        <w:rPr>
-          <w:lang w:val="en-US"/>
-        </w:rPr>
-        <w:t>FAR</w:t>
+        <w:t>ВЛД</w:t>
       </w:r>
       <w:r>
         <w:t>, тем система является надёжней</w:t>
@@ -1349,7 +1084,11 @@
         <w:t xml:space="preserve">. </w:t>
       </w:r>
       <w:r>
-        <w:t xml:space="preserve">Также будет рассмотрена характеристика окружающей среды, оценивающая влияние внешних свойств на работу системы. Ещё одним рассматриваемым параметром для биометрического сканера является устойчивость к подделке, то есть возможность ложного доступа при снятии биометрического образца с объекта, имитирующего признаки зарегистрированного лица. Также важным этическим фактором является простота использования сканера. </w:t>
+        <w:t xml:space="preserve">Также будет рассмотрена характеристика окружающей среды, оценивающая влияние внешних свойств на работу системы. Ещё одним рассматриваемым параметром для биометрического сканера является устойчивость к подделке, то есть </w:t>
+      </w:r>
+      <w:r>
+        <w:lastRenderedPageBreak/>
+        <w:t xml:space="preserve">возможность ложного доступа при снятии биометрического образца с объекта, имитирующего признаки зарегистрированного лица. Также важным этическим фактором является простота использования сканера. </w:t>
       </w:r>
       <w:r>
         <w:t xml:space="preserve">Физическими параметрами самой биометрической системы идентификации является скорость работы и её стоимость. </w:t>
@@ -1452,7 +1191,7 @@
                     <pic:cNvPicPr/>
                   </pic:nvPicPr>
                   <pic:blipFill>
-                    <a:blip r:embed="rId9"/>
+                    <a:blip r:embed="rId8"/>
                     <a:stretch>
                       <a:fillRect/>
                     </a:stretch>
@@ -1523,7 +1262,7 @@
           <w:color w:val="auto"/>
           <w:sz w:val="28"/>
         </w:rPr>
-        <w:t>2</w:t>
+        <w:t>1</w:t>
       </w:r>
       <w:r>
         <w:rPr>
@@ -1549,6 +1288,7 @@
         <w:jc w:val="both"/>
       </w:pPr>
       <w:r>
+        <w:lastRenderedPageBreak/>
         <w:t xml:space="preserve">Само сканирование заключается в инфракрасной подсветке окуляра, в который смотрит человек, </w:t>
       </w:r>
       <w:r>
@@ -1568,11 +1308,7 @@
         <w:t>Одной из проблем данного метода биометрической идентификации является психологический фактор, поскольку процедура сканирования может вызвать дискомфорт у субъекта сканирования.  Также нельзя упускать и техническ</w:t>
       </w:r>
       <w:r>
-        <w:t xml:space="preserve">ую сложность устройства сканера, которым является дорогостоящая </w:t>
-      </w:r>
-      <w:r>
-        <w:lastRenderedPageBreak/>
-        <w:t>оптическая система. К тому же время работы данной системы достаточно велико, что опять же может вызвать дискомфорт у субъекта сканирования.</w:t>
+        <w:t>ую сложность устройства сканера, которым является дорогостоящая оптическая система. К тому же время работы данной системы достаточно велико, что опять же может вызвать дискомфорт у субъекта сканирования.</w:t>
       </w:r>
       <w:r>
         <w:t xml:space="preserve"> </w:t>
@@ -1619,13 +1355,25 @@
         <w:t>]</w:t>
       </w:r>
       <w:r>
-        <w:t>, для сканера ICAM2001 при FAR=0,0</w:t>
+        <w:t>, для ск</w:t>
+      </w:r>
+      <w:r>
+        <w:t>анера ICAM2001 при ВЛД</w:t>
+      </w:r>
+      <w:r>
+        <w:t>=0,0</w:t>
       </w:r>
       <w:r>
         <w:t>0</w:t>
       </w:r>
       <w:r>
-        <w:t>01% значение FRR составляет 0,4%.</w:t>
+        <w:t xml:space="preserve">01% значение </w:t>
+      </w:r>
+      <w:r>
+        <w:t>ВЛНД</w:t>
+      </w:r>
+      <w:r>
+        <w:t xml:space="preserve"> составляет 0,4%.</w:t>
       </w:r>
     </w:p>
     <w:p>
@@ -1684,6 +1432,7 @@
         <w:jc w:val="both"/>
       </w:pPr>
       <w:r>
+        <w:lastRenderedPageBreak/>
         <w:t>Отпечаток пальца обычно выглядит как серия темных линий, которые представляют собой высокую, выступающий гребень, в то время как впадина между этими гребнями выглядит как белое пространство и представляет собой низкую неглубокую часть.</w:t>
       </w:r>
     </w:p>
@@ -1694,11 +1443,7 @@
         <w:jc w:val="both"/>
       </w:pPr>
       <w:r>
-        <w:t xml:space="preserve">Для получения цифрового изображения поверхности отпечатка пальца используются различные типы датчиков - оптические, емкостные, ультразвуковые и тепловые. Оптические датчики снимают изображение </w:t>
-      </w:r>
-      <w:r>
-        <w:lastRenderedPageBreak/>
-        <w:t>отпечатка пальца и сегодня являются наиболее доступными и распространенными датчиками.</w:t>
+        <w:t>Для получения цифрового изображения поверхности отпечатка пальца используются различные типы датчиков - оптические, емкостные, ультразвуковые и тепловые. Оптические датчики снимают изображение отпечатка пальца и сегодня являются наиболее доступными и распространенными датчиками.</w:t>
       </w:r>
     </w:p>
     <w:p>
@@ -1721,13 +1466,7 @@
         <w:jc w:val="both"/>
       </w:pPr>
       <w:r>
-        <w:t xml:space="preserve">Статистические данные </w:t>
-      </w:r>
-      <w:r>
-        <w:rPr>
-          <w:lang w:val="en-US"/>
-        </w:rPr>
-        <w:t>FAR</w:t>
+        <w:t>Статистические данные ВЛД</w:t>
       </w:r>
       <w:r>
         <w:t xml:space="preserve"> </w:t>
@@ -1736,10 +1475,7 @@
         <w:t xml:space="preserve">и </w:t>
       </w:r>
       <w:r>
-        <w:rPr>
-          <w:lang w:val="en-US"/>
-        </w:rPr>
-        <w:t>FRR</w:t>
+        <w:t>ВЛНД</w:t>
       </w:r>
       <w:r>
         <w:t xml:space="preserve"> </w:t>
@@ -1763,7 +1499,16 @@
         <w:t xml:space="preserve"> при помощи сканера отпечатков пальцев DP U.are.U. </w:t>
       </w:r>
       <w:r>
-        <w:t>При FAR=0,001% значение FRR составляет 0,6%.</w:t>
+        <w:t>При ВЛД</w:t>
+      </w:r>
+      <w:r>
+        <w:t xml:space="preserve">=0,001% значение </w:t>
+      </w:r>
+      <w:r>
+        <w:t>ВЛНД</w:t>
+      </w:r>
+      <w:r>
+        <w:t xml:space="preserve"> составляет 0,6%.</w:t>
       </w:r>
     </w:p>
     <w:p>
@@ -1827,7 +1572,11 @@
         <w:jc w:val="both"/>
       </w:pPr>
       <w:r>
-        <w:t>Для получения трехмерных образцов лица требуется специальное оборудование, которое можно разделить на активные системы сбора данных и пассивные системы сбора данных в зависимости от используемых технологий. Активные системы сбора данных активно излучают невидимый свет, например</w:t>
+        <w:t xml:space="preserve">Для получения трехмерных образцов лица требуется специальное оборудование, которое можно разделить на активные системы сбора данных и пассивные системы сбора данных в зависимости от используемых технологий. Активные системы сбора данных активно излучают невидимый свет, </w:t>
+      </w:r>
+      <w:r>
+        <w:lastRenderedPageBreak/>
+        <w:t>например</w:t>
       </w:r>
       <w:r>
         <w:t>,</w:t>
@@ -1874,17 +1623,37 @@
         <w:jc w:val="both"/>
       </w:pPr>
       <w:r>
-        <w:lastRenderedPageBreak/>
-        <w:t>Полные данные о FRR и FAR для алгоритмов этого класса на сайтах производителей открыто не приведены. Но для лучших моделей фирмы Bioscript (3D EnrolCa</w:t>
+        <w:t>Полные данные о ВЛНД</w:t>
+      </w:r>
+      <w:r>
+        <w:t xml:space="preserve"> и </w:t>
+      </w:r>
+      <w:r>
+        <w:t>ВЛД</w:t>
+      </w:r>
+      <w:r>
+        <w:t xml:space="preserve"> для алгоритмов этого класса на сайтах производителей открыто не приведены. Но для моделей фирмы Bioscript (3D EnrolCa</w:t>
       </w:r>
       <w:r>
         <w:t>m, 3D FastPass)</w:t>
       </w:r>
       <w:r>
+        <w:t xml:space="preserve"> </w:t>
+      </w:r>
+      <w:r>
         <w:t>[7]</w:t>
       </w:r>
       <w:r>
-        <w:t xml:space="preserve"> при FAR = 0,0005% FRR составляет 0,1</w:t>
+        <w:t xml:space="preserve"> при ВЛД</w:t>
+      </w:r>
+      <w:r>
+        <w:t xml:space="preserve"> = 0,0005% </w:t>
+      </w:r>
+      <w:r>
+        <w:t>ВЛНД</w:t>
+      </w:r>
+      <w:r>
+        <w:t xml:space="preserve"> составляет 0,1</w:t>
       </w:r>
       <w:r>
         <w:t>%.</w:t>
@@ -1904,6 +1673,45 @@
       <w:pPr>
         <w:spacing w:after="0" w:line="360" w:lineRule="auto"/>
         <w:ind w:left="0" w:firstLine="708"/>
+        <w:jc w:val="both"/>
+      </w:pPr>
+    </w:p>
+    <w:p>
+      <w:pPr>
+        <w:pStyle w:val="a9"/>
+        <w:numPr>
+          <w:ilvl w:val="1"/>
+          <w:numId w:val="6"/>
+        </w:numPr>
+        <w:spacing w:after="0" w:line="360" w:lineRule="auto"/>
+        <w:jc w:val="both"/>
+      </w:pPr>
+      <w:r>
+        <w:t>Перспективные методы биометрической идентификации</w:t>
+      </w:r>
+    </w:p>
+    <w:p>
+      <w:pPr>
+        <w:pStyle w:val="a9"/>
+        <w:spacing w:after="0" w:line="360" w:lineRule="auto"/>
+        <w:ind w:firstLine="0"/>
+        <w:jc w:val="both"/>
+      </w:pPr>
+    </w:p>
+    <w:p>
+      <w:pPr>
+        <w:spacing w:after="0" w:line="360" w:lineRule="auto"/>
+        <w:ind w:left="0" w:firstLine="709"/>
+        <w:jc w:val="both"/>
+      </w:pPr>
+      <w:r>
+        <w:t>На сегодняшний день имеется множество разработок в области перспективных методов биометрической идентификации. Среди них выделяют такие методы, как ДНК-идентификация, идентификация по запаху тела, идентификация по тону сердца, идентификация по эмоциональному состоянию и мимике, идентификация по рисунку вен ладони. Однако данные методы, за исключением последнего, ещё недостаточно изучены, чтобы сравниться по характеристикам с распространёнными методами идентификации. Идентификация по рисунку вен ладони является перспективным методом, который способен сравниться по характеристикам с распространёнными методами биометрической идентификации.</w:t>
+      </w:r>
+    </w:p>
+    <w:p>
+      <w:pPr>
+        <w:spacing w:after="0" w:line="360" w:lineRule="auto"/>
+        <w:ind w:left="0" w:firstLine="0"/>
         <w:jc w:val="both"/>
       </w:pPr>
     </w:p>
@@ -1918,7 +1726,7 @@
         <w:jc w:val="both"/>
       </w:pPr>
       <w:r>
-        <w:t>Идентификация личности по голосу</w:t>
+        <w:t>Идентификация по рисунку вен ладони</w:t>
       </w:r>
     </w:p>
     <w:p>
@@ -1932,108 +1740,88 @@
     <w:p>
       <w:pPr>
         <w:spacing w:after="0" w:line="360" w:lineRule="auto"/>
-        <w:ind w:left="0" w:firstLine="708"/>
-        <w:jc w:val="both"/>
-      </w:pPr>
-      <w:r>
-        <w:t xml:space="preserve">Голосовая аутентификация бывает двух основных типов: текстовая и текстовая. В зависимости от текста сравнивается «образец» голоса из 6–10 слогов с эталонным «отпечатком голоса» и вычисляется оценка точности. Независимость от текста позволяет преобразовать более длинный речевой ввод в модель голоса и определить манеры речи в более широком спектре. В зависимости от текста требуется меньше данных, но активная регистрация каждого пользователя (хотя и ~ 30 секунд). Независимость от текста требует значительно большего количества данных, занимает больше времени для обработки, но регистрирует пользователей пассивно, без необходимости запрашивать какое-либо конкретное высказывание. </w:t>
-      </w:r>
-    </w:p>
-    <w:p>
-      <w:pPr>
-        <w:spacing w:after="0" w:line="360" w:lineRule="auto"/>
-        <w:ind w:left="0" w:firstLine="708"/>
-        <w:jc w:val="both"/>
-      </w:pPr>
-      <w:r>
-        <w:t>Для высококачественного распознавания голоса требуется восходящая обработка на оборудовании серверного класса. Хотя некоторые решения предлагаются для локальной аутентификации на устройстве,</w:t>
-      </w:r>
-      <w:r>
-        <w:t xml:space="preserve"> количество ложных срабатываний</w:t>
-      </w:r>
-      <w:r>
-        <w:t xml:space="preserve"> резко возрастает. Локальная аутентификация ограничивается тестированием гораздо меньшего числа условий валидации по сравнению с большим набором онлайн-данных, способным анализировать и оценивать сотни условий валидации. Компаниям, рассматривающим возможность развертывания решений голосовой аутентификации, следует ориентироваться на решения, предлагающие о</w:t>
-      </w:r>
-      <w:r>
-        <w:t>траслевую норму FAR ~ 0,01% и FRR</w:t>
-      </w:r>
-      <w:r>
-        <w:t xml:space="preserve"> ~ 1% -3%</w:t>
-      </w:r>
-      <w:r>
-        <w:t xml:space="preserve">. При многофакторной аутентификации распознавание голоса </w:t>
-      </w:r>
-      <w:r>
+        <w:ind w:left="0" w:firstLine="709"/>
+        <w:jc w:val="both"/>
+        <w:rPr>
+          <w:rFonts w:eastAsiaTheme="minorEastAsia"/>
+        </w:rPr>
+      </w:pPr>
+      <w:r>
+        <w:rPr>
+          <w:rFonts w:eastAsiaTheme="minorEastAsia"/>
+        </w:rPr>
+        <w:t xml:space="preserve">Идентификация путем сканирования вен ладони прочно зарекомендовала себя как метод обеспечивающий достаточно высокий </w:t>
+      </w:r>
+      <w:r>
+        <w:rPr>
+          <w:rFonts w:eastAsiaTheme="minorEastAsia"/>
+        </w:rPr>
         <w:lastRenderedPageBreak/>
-        <w:t>является лишь одним из двух или более факторов, таких как идентификация пользовательского устройства.</w:t>
-      </w:r>
-    </w:p>
-    <w:p>
-      <w:pPr>
-        <w:spacing w:after="0" w:line="360" w:lineRule="auto"/>
-        <w:ind w:left="0" w:firstLine="708"/>
-        <w:jc w:val="both"/>
-      </w:pPr>
-    </w:p>
-    <w:p>
-      <w:pPr>
-        <w:pStyle w:val="a9"/>
-        <w:numPr>
-          <w:ilvl w:val="2"/>
-          <w:numId w:val="6"/>
-        </w:numPr>
-        <w:spacing w:after="0" w:line="360" w:lineRule="auto"/>
-        <w:jc w:val="both"/>
-      </w:pPr>
-      <w:r>
-        <w:t>Идентификация по рисунку вен ладони</w:t>
-      </w:r>
-    </w:p>
-    <w:p>
-      <w:pPr>
-        <w:pStyle w:val="a9"/>
-        <w:spacing w:after="0" w:line="360" w:lineRule="auto"/>
-        <w:ind w:firstLine="0"/>
-        <w:jc w:val="both"/>
-      </w:pPr>
-    </w:p>
-    <w:p>
-      <w:pPr>
-        <w:spacing w:after="0" w:line="360" w:lineRule="auto"/>
-        <w:ind w:left="0" w:firstLine="709"/>
-        <w:jc w:val="both"/>
-        <w:rPr>
-          <w:rFonts w:eastAsiaTheme="minorEastAsia"/>
-        </w:rPr>
-      </w:pPr>
-      <w:r>
-        <w:rPr>
-          <w:rFonts w:eastAsiaTheme="minorEastAsia"/>
-        </w:rPr>
-        <w:t xml:space="preserve">Идентификация путем сканирования вен ладони прочно зарекомендовала себя как метод обеспечивающий достаточно высокий уровень безопасности. В отличие от упоминавшихся ранее методов, таких как технология идентификации по сканированию отпечатка пальца, геометрии рук и лица, васкулярное сканирование обладает явным преимуществом, поскольку рисунок вен у совершеннолетнего человека не меняется с возрастом, рисунок вен практически невозможно подделать, а также на сканирование не влияют внешние дефекты кожи. Можно заметить, что данный метод имеет некоторое сходство с методом сканирования сетчатки глаза, поскольку за объект сравнения также берётся рисунок кровеносных сосудов. К тому же сканирование сетчатки глаза на сегодняшний день является одним из самых надёжных биометрических методов. Однако васкулярное сканирование лишено основного недостатка систем сканирования сетчатки – негативного психологического фактора. К тому же глаза более подвержены болезням, влияющим на рисунок сосудов, например, катаракте. </w:t>
-      </w:r>
-    </w:p>
-    <w:p>
-      <w:pPr>
-        <w:spacing w:after="0" w:line="360" w:lineRule="auto"/>
-        <w:ind w:left="0" w:firstLine="0"/>
-        <w:jc w:val="both"/>
-      </w:pPr>
-    </w:p>
-    <w:p>
-      <w:pPr>
-        <w:spacing w:after="0" w:line="360" w:lineRule="auto"/>
-        <w:ind w:left="0" w:firstLine="0"/>
-        <w:jc w:val="both"/>
-      </w:pPr>
-      <w:r>
-        <w:t>Значение FRR и FAR приведено для сканера Palm Vein. Согласно данным разработчика, при FAR</w:t>
+        <w:t xml:space="preserve">уровень безопасности. В отличие от упоминавшихся ранее методов, таких как технология идентификации по сканированию отпечатка пальца, геометрии рук и лица, васкулярное сканирование обладает явным преимуществом, поскольку рисунок вен у совершеннолетнего человека не меняется с возрастом, рисунок вен практически невозможно подделать, а также на сканирование не влияют внешние дефекты кожи. Можно заметить, что данный метод имеет некоторое сходство с методом сканирования сетчатки глаза, поскольку за объект сравнения также берётся рисунок кровеносных сосудов. К тому же сканирование сетчатки глаза на сегодняшний день является одним из самых надёжных биометрических методов. Однако васкулярное сканирование лишено основного недостатка систем сканирования сетчатки – негативного психологического фактора. К тому же глаза более подвержены болезням, влияющим на рисунок сосудов, например, катаракте. </w:t>
+      </w:r>
+    </w:p>
+    <w:p>
+      <w:pPr>
+        <w:spacing w:after="0" w:line="360" w:lineRule="auto"/>
+        <w:ind w:left="0" w:firstLine="708"/>
+        <w:jc w:val="both"/>
+      </w:pPr>
+      <w:r>
+        <w:t>Значение ВЛНД</w:t>
+      </w:r>
+      <w:r>
+        <w:t xml:space="preserve"> и </w:t>
+      </w:r>
+      <w:r>
+        <w:t>ВЛД</w:t>
+      </w:r>
+      <w:r>
+        <w:t xml:space="preserve"> приведено для сканера </w:t>
+      </w:r>
+      <w:r>
+        <w:rPr>
+          <w:lang w:val="en-US"/>
+        </w:rPr>
+        <w:t>Fujitsu</w:t>
+      </w:r>
+      <w:r>
+        <w:t xml:space="preserve"> </w:t>
+      </w:r>
+      <w:r>
+        <w:rPr>
+          <w:lang w:val="en-US"/>
+        </w:rPr>
+        <w:t>PalmSecure</w:t>
+      </w:r>
+      <w:r>
+        <w:t xml:space="preserve">. Согласно данным разработчика, </w:t>
+      </w:r>
+      <w:r>
+        <w:t>при ВЛД</w:t>
       </w:r>
       <w:r>
         <w:t xml:space="preserve"> =</w:t>
       </w:r>
       <w:r>
-        <w:t xml:space="preserve"> 0,0008% FRR составляет 0,01%.</w:t>
+        <w:t xml:space="preserve"> 0,00</w:t>
+      </w:r>
+      <w:r>
+        <w:t>0</w:t>
+      </w:r>
+      <w:r>
+        <w:t>08%</w:t>
+      </w:r>
+      <w:r>
+        <w:t>,</w:t>
+      </w:r>
+      <w:r>
+        <w:t xml:space="preserve"> </w:t>
+      </w:r>
+      <w:r>
+        <w:t xml:space="preserve"> ВЛНД</w:t>
+      </w:r>
+      <w:r>
+        <w:t xml:space="preserve"> составляет 0,01%.</w:t>
       </w:r>
     </w:p>
     <w:p>
@@ -2054,7 +1842,7 @@
         <w:jc w:val="both"/>
       </w:pPr>
       <w:r>
-        <w:t>Перспективные методы биометрической идентификации</w:t>
+        <w:t>Сравнение современных методов биометрической идентификации</w:t>
       </w:r>
     </w:p>
     <w:p>
@@ -2064,700 +1852,6 @@
         <w:ind w:firstLine="0"/>
         <w:jc w:val="both"/>
       </w:pPr>
-    </w:p>
-    <w:p>
-      <w:pPr>
-        <w:spacing w:after="0" w:line="360" w:lineRule="auto"/>
-        <w:ind w:left="0" w:firstLine="708"/>
-        <w:jc w:val="both"/>
-      </w:pPr>
-      <w:r>
-        <w:t>В виду того, что перечисленные ниже методы ещё достаточно плохо изучены, то нет достоверной информации по статистическим данным, поэтому приводится только обзорное описание технологий.</w:t>
-      </w:r>
-    </w:p>
-    <w:p>
-      <w:pPr>
-        <w:spacing w:after="0" w:line="360" w:lineRule="auto"/>
-        <w:ind w:left="0" w:firstLine="708"/>
-        <w:jc w:val="both"/>
-      </w:pPr>
-    </w:p>
-    <w:p>
-      <w:pPr>
-        <w:pStyle w:val="a9"/>
-        <w:numPr>
-          <w:ilvl w:val="2"/>
-          <w:numId w:val="6"/>
-        </w:numPr>
-        <w:spacing w:after="0" w:line="360" w:lineRule="auto"/>
-        <w:jc w:val="both"/>
-      </w:pPr>
-      <w:r>
-        <w:lastRenderedPageBreak/>
-        <w:t>Идентификация по запаху тела</w:t>
-      </w:r>
-    </w:p>
-    <w:p>
-      <w:pPr>
-        <w:pStyle w:val="a9"/>
-        <w:spacing w:after="0" w:line="360" w:lineRule="auto"/>
-        <w:ind w:firstLine="0"/>
-        <w:jc w:val="both"/>
-      </w:pPr>
-    </w:p>
-    <w:p>
-      <w:pPr>
-        <w:spacing w:after="0" w:line="360" w:lineRule="auto"/>
-        <w:ind w:left="0" w:firstLine="708"/>
-        <w:jc w:val="both"/>
-      </w:pPr>
-      <w:r>
-        <w:t>Запах для большинства людей – относительно слабо</w:t>
-      </w:r>
-    </w:p>
-    <w:p>
-      <w:pPr>
-        <w:spacing w:after="0" w:line="360" w:lineRule="auto"/>
-        <w:ind w:left="0" w:firstLine="0"/>
-        <w:jc w:val="both"/>
-      </w:pPr>
-      <w:r>
-        <w:t>дифференцированное, интегральное ощущение, так как он определяется</w:t>
-      </w:r>
-    </w:p>
-    <w:p>
-      <w:pPr>
-        <w:spacing w:after="0" w:line="360" w:lineRule="auto"/>
-        <w:ind w:left="0" w:firstLine="0"/>
-        <w:jc w:val="both"/>
-      </w:pPr>
-      <w:r>
-        <w:t>суммарным эффектом от раздражения обонятельных рецепторов, рецепторов</w:t>
-      </w:r>
-    </w:p>
-    <w:p>
-      <w:pPr>
-        <w:spacing w:after="0" w:line="360" w:lineRule="auto"/>
-        <w:ind w:left="0" w:firstLine="0"/>
-        <w:jc w:val="both"/>
-      </w:pPr>
-      <w:r>
-        <w:t>тройничного нерва и рецепторов вомероназального органа; кроме того,</w:t>
-      </w:r>
-    </w:p>
-    <w:p>
-      <w:pPr>
-        <w:spacing w:after="0" w:line="360" w:lineRule="auto"/>
-        <w:ind w:left="0" w:firstLine="0"/>
-        <w:jc w:val="both"/>
-      </w:pPr>
-      <w:r>
-        <w:t>возможно, что в ощущение запаха вовлечено восприятие аэрозольной</w:t>
-      </w:r>
-    </w:p>
-    <w:p>
-      <w:pPr>
-        <w:spacing w:after="0" w:line="360" w:lineRule="auto"/>
-        <w:ind w:left="0" w:firstLine="0"/>
-        <w:jc w:val="both"/>
-      </w:pPr>
-      <w:r>
-        <w:t>компоненты атмосферы</w:t>
-      </w:r>
-      <w:r>
-        <w:t>.</w:t>
-      </w:r>
-    </w:p>
-    <w:p>
-      <w:pPr>
-        <w:spacing w:after="0" w:line="360" w:lineRule="auto"/>
-        <w:ind w:left="0" w:firstLine="708"/>
-        <w:jc w:val="both"/>
-      </w:pPr>
-      <w:r>
-        <w:t>Запаховые следы – это газообразные образования, отличающиеся от</w:t>
-      </w:r>
-    </w:p>
-    <w:p>
-      <w:pPr>
-        <w:spacing w:after="0" w:line="360" w:lineRule="auto"/>
-        <w:ind w:left="0" w:firstLine="0"/>
-        <w:jc w:val="both"/>
-      </w:pPr>
-      <w:r>
-        <w:t>традиционных материальных следов своей динамичностью. Запаховый след</w:t>
-      </w:r>
-    </w:p>
-    <w:p>
-      <w:pPr>
-        <w:spacing w:after="0" w:line="360" w:lineRule="auto"/>
-        <w:ind w:left="0" w:firstLine="0"/>
-        <w:jc w:val="both"/>
-      </w:pPr>
-      <w:r>
-        <w:t>образуется в том случае, если вещество непрерывно из твердого или жидкого</w:t>
-      </w:r>
-    </w:p>
-    <w:p>
-      <w:pPr>
-        <w:spacing w:after="0" w:line="360" w:lineRule="auto"/>
-        <w:ind w:left="0" w:firstLine="0"/>
-        <w:jc w:val="both"/>
-      </w:pPr>
-      <w:r>
-        <w:t>состояния переходит в газообразное. Предмет является источником запаха до</w:t>
-      </w:r>
-    </w:p>
-    <w:p>
-      <w:pPr>
-        <w:spacing w:after="0" w:line="360" w:lineRule="auto"/>
-        <w:ind w:left="0" w:firstLine="0"/>
-        <w:jc w:val="both"/>
-      </w:pPr>
-      <w:r>
-        <w:t>тех пор, пока с поверхности его отделяются в окружающую среду молекулы</w:t>
-      </w:r>
-    </w:p>
-    <w:p>
-      <w:pPr>
-        <w:spacing w:after="0" w:line="360" w:lineRule="auto"/>
-        <w:ind w:left="0" w:firstLine="0"/>
-        <w:jc w:val="both"/>
-      </w:pPr>
-      <w:r>
-        <w:t>вещества.</w:t>
-      </w:r>
-    </w:p>
-    <w:p>
-      <w:pPr>
-        <w:spacing w:after="0" w:line="360" w:lineRule="auto"/>
-        <w:ind w:left="0" w:firstLine="0"/>
-        <w:jc w:val="both"/>
-      </w:pPr>
-      <w:r>
-        <w:tab/>
-      </w:r>
-      <w:r>
-        <w:t>Основная задача в распознавании запаха - создать модель, максимально</w:t>
-      </w:r>
-    </w:p>
-    <w:p>
-      <w:pPr>
-        <w:spacing w:after="0" w:line="360" w:lineRule="auto"/>
-        <w:ind w:left="0" w:firstLine="0"/>
-        <w:jc w:val="both"/>
-      </w:pPr>
-      <w:r>
-        <w:t>похожую на нос человека. С этой точки зрения, электронные/искусственные</w:t>
-      </w:r>
-    </w:p>
-    <w:p>
-      <w:pPr>
-        <w:spacing w:after="0" w:line="360" w:lineRule="auto"/>
-        <w:ind w:left="0" w:firstLine="0"/>
-        <w:jc w:val="both"/>
-      </w:pPr>
-      <w:r>
-        <w:t>носы разрабатываются как системы для автоматического обнаружения и</w:t>
-      </w:r>
-    </w:p>
-    <w:p>
-      <w:pPr>
-        <w:spacing w:after="0" w:line="360" w:lineRule="auto"/>
-        <w:ind w:left="0" w:firstLine="0"/>
-        <w:jc w:val="both"/>
-      </w:pPr>
-      <w:r>
-        <w:t>классификации запахов, паров, газов.</w:t>
-      </w:r>
-    </w:p>
-    <w:p>
-      <w:pPr>
-        <w:spacing w:after="0" w:line="360" w:lineRule="auto"/>
-        <w:ind w:left="0" w:firstLine="708"/>
-        <w:jc w:val="both"/>
-      </w:pPr>
-      <w:r>
-        <w:t>Сенсорную систему можно представить как массив химических</w:t>
-      </w:r>
-    </w:p>
-    <w:p>
-      <w:pPr>
-        <w:spacing w:after="0" w:line="360" w:lineRule="auto"/>
-        <w:ind w:left="0" w:firstLine="0"/>
-        <w:jc w:val="both"/>
-      </w:pPr>
-      <w:r>
-        <w:t>сенсоров, где каждый сенсор измеряет отдельное свойство, поступающего</w:t>
-      </w:r>
-    </w:p>
-    <w:p>
-      <w:pPr>
-        <w:spacing w:after="0" w:line="360" w:lineRule="auto"/>
-        <w:ind w:left="0" w:firstLine="0"/>
-        <w:jc w:val="both"/>
-      </w:pPr>
-      <w:r>
-        <w:t>химического вещества, или как одиночное чувствительное устройство или как</w:t>
-      </w:r>
-    </w:p>
-    <w:p>
-      <w:pPr>
-        <w:spacing w:after="0" w:line="360" w:lineRule="auto"/>
-        <w:ind w:left="0" w:firstLine="0"/>
-        <w:jc w:val="both"/>
-      </w:pPr>
-      <w:r>
-        <w:t>совокупность обоих. Основная задача этого компонента заключается в том,</w:t>
-      </w:r>
-    </w:p>
-    <w:p>
-      <w:pPr>
-        <w:spacing w:after="0" w:line="360" w:lineRule="auto"/>
-        <w:ind w:left="0" w:firstLine="0"/>
-        <w:jc w:val="both"/>
-      </w:pPr>
-      <w:r>
-        <w:t>чтобы поймать запах. Каждый запах, который попадает на сенсорную систему,</w:t>
-      </w:r>
-    </w:p>
-    <w:p>
-      <w:pPr>
-        <w:spacing w:after="0" w:line="360" w:lineRule="auto"/>
-        <w:ind w:left="0" w:firstLine="0"/>
-        <w:jc w:val="both"/>
-      </w:pPr>
-      <w:r>
-        <w:t>создает запись особенного образца запаха. База данных записей строится путем</w:t>
-      </w:r>
-      <w:r>
-        <w:t xml:space="preserve"> </w:t>
-      </w:r>
-      <w:r>
-        <w:t>внесения большого количества различных одорантов в сенсорную систему.</w:t>
-      </w:r>
-      <w:r>
-        <w:t xml:space="preserve"> </w:t>
-      </w:r>
-      <w:r>
-        <w:t>Система распознавания образов используется для распознавания. Целью</w:t>
-      </w:r>
-      <w:r>
-        <w:t xml:space="preserve"> </w:t>
-      </w:r>
-      <w:r>
-        <w:t>этого процесса является обучение и создание системы распознавания, которая</w:t>
-      </w:r>
-      <w:r>
-        <w:t xml:space="preserve"> </w:t>
-      </w:r>
-      <w:r>
-        <w:t>будет способна производить уникальную классификацию или группировку</w:t>
-      </w:r>
-      <w:r>
-        <w:t xml:space="preserve"> </w:t>
-      </w:r>
-      <w:r>
-        <w:t>каждого запаха так, чтобы могла быть осуществлена автоматическая</w:t>
-      </w:r>
-      <w:r>
-        <w:t xml:space="preserve"> </w:t>
-      </w:r>
-      <w:r>
-        <w:t>идентификация.</w:t>
-      </w:r>
-    </w:p>
-    <w:p>
-      <w:pPr>
-        <w:spacing w:after="0" w:line="360" w:lineRule="auto"/>
-        <w:ind w:left="0" w:firstLine="0"/>
-        <w:jc w:val="both"/>
-      </w:pPr>
-      <w:r>
-        <w:lastRenderedPageBreak/>
-        <w:tab/>
-      </w:r>
-    </w:p>
-    <w:p>
-      <w:pPr>
-        <w:pStyle w:val="a9"/>
-        <w:numPr>
-          <w:ilvl w:val="2"/>
-          <w:numId w:val="6"/>
-        </w:numPr>
-        <w:spacing w:after="0" w:line="360" w:lineRule="auto"/>
-        <w:jc w:val="both"/>
-      </w:pPr>
-      <w:r>
-        <w:t>Идентификация по тону сердца</w:t>
-      </w:r>
-    </w:p>
-    <w:p>
-      <w:pPr>
-        <w:pStyle w:val="a9"/>
-        <w:spacing w:after="0" w:line="360" w:lineRule="auto"/>
-        <w:ind w:firstLine="0"/>
-        <w:jc w:val="both"/>
-      </w:pPr>
-    </w:p>
-    <w:p>
-      <w:pPr>
-        <w:spacing w:after="0" w:line="360" w:lineRule="auto"/>
-        <w:ind w:left="0" w:firstLine="708"/>
-        <w:jc w:val="both"/>
-      </w:pPr>
-      <w:r>
-        <w:t>Форма определяется возрастом, полом, телосложением, здоровьем,</w:t>
-      </w:r>
-    </w:p>
-    <w:p>
-      <w:pPr>
-        <w:spacing w:after="0" w:line="360" w:lineRule="auto"/>
-        <w:ind w:left="0" w:firstLine="0"/>
-        <w:jc w:val="both"/>
-      </w:pPr>
-      <w:r>
-        <w:t>другими факторами. В упрощенных моделях описывается сферой,</w:t>
-      </w:r>
-    </w:p>
-    <w:p>
-      <w:pPr>
-        <w:spacing w:after="0" w:line="360" w:lineRule="auto"/>
-        <w:ind w:left="0" w:firstLine="0"/>
-        <w:jc w:val="both"/>
-      </w:pPr>
-      <w:r>
-        <w:t>эллипсоидами, фигурами пересечения эллиптического параболоида и</w:t>
-      </w:r>
-    </w:p>
-    <w:p>
-      <w:pPr>
-        <w:spacing w:after="0" w:line="360" w:lineRule="auto"/>
-        <w:ind w:left="0" w:firstLine="0"/>
-        <w:jc w:val="both"/>
-      </w:pPr>
-      <w:r>
-        <w:t>трехосного эллипсоида. Мера вытянутости (фактор) формы есть отношение</w:t>
-      </w:r>
-    </w:p>
-    <w:p>
-      <w:pPr>
-        <w:spacing w:after="0" w:line="360" w:lineRule="auto"/>
-        <w:ind w:left="0" w:firstLine="0"/>
-        <w:jc w:val="both"/>
-      </w:pPr>
-      <w:r>
-        <w:t>наибольших продольного и поперечного линейных размеров сердца.</w:t>
-      </w:r>
-    </w:p>
-    <w:p>
-      <w:pPr>
-        <w:spacing w:after="0" w:line="360" w:lineRule="auto"/>
-        <w:ind w:left="0" w:firstLine="708"/>
-        <w:jc w:val="both"/>
-      </w:pPr>
-      <w:r>
-        <w:t>Существует возможность идентифицировать человека с использованием</w:t>
-      </w:r>
-    </w:p>
-    <w:p>
-      <w:pPr>
-        <w:spacing w:after="0" w:line="360" w:lineRule="auto"/>
-        <w:ind w:left="0" w:firstLine="0"/>
-        <w:jc w:val="both"/>
-      </w:pPr>
-      <w:r>
-        <w:t>тонов (акустических сигналов), издаваемых сердцем (с использованием</w:t>
-      </w:r>
-    </w:p>
-    <w:p>
-      <w:pPr>
-        <w:spacing w:after="0" w:line="360" w:lineRule="auto"/>
-        <w:ind w:left="0" w:firstLine="0"/>
-        <w:jc w:val="both"/>
-      </w:pPr>
-      <w:r>
-        <w:t>сердцебиений). Самое главное достоинства такого метода идентификации –</w:t>
-      </w:r>
-    </w:p>
-    <w:p>
-      <w:pPr>
-        <w:spacing w:after="0" w:line="360" w:lineRule="auto"/>
-        <w:ind w:left="0" w:firstLine="0"/>
-        <w:jc w:val="both"/>
-      </w:pPr>
-      <w:r>
-        <w:t>практически невозможно подделать тон сердца по сравнению с другими</w:t>
-      </w:r>
-    </w:p>
-    <w:p>
-      <w:pPr>
-        <w:spacing w:after="0" w:line="360" w:lineRule="auto"/>
-        <w:ind w:left="0" w:firstLine="0"/>
-        <w:jc w:val="both"/>
-      </w:pPr>
-      <w:r>
-        <w:t>биометрическими методами.</w:t>
-      </w:r>
-    </w:p>
-    <w:p>
-      <w:pPr>
-        <w:spacing w:after="0" w:line="360" w:lineRule="auto"/>
-        <w:ind w:left="0" w:firstLine="0"/>
-        <w:jc w:val="both"/>
-      </w:pPr>
-      <w:r>
-        <w:tab/>
-        <w:t>Данный метод состоит из схемы выделения устойчивых признаков,</w:t>
-      </w:r>
-    </w:p>
-    <w:p>
-      <w:pPr>
-        <w:spacing w:after="0" w:line="360" w:lineRule="auto"/>
-        <w:ind w:left="0" w:firstLine="0"/>
-        <w:jc w:val="both"/>
-      </w:pPr>
-      <w:r>
-        <w:t>которая базируется на кепстральном анализе. Результаты подтверждают тот</w:t>
-      </w:r>
-    </w:p>
-    <w:p>
-      <w:pPr>
-        <w:spacing w:after="0" w:line="360" w:lineRule="auto"/>
-        <w:ind w:left="0" w:firstLine="0"/>
-        <w:jc w:val="both"/>
-      </w:pPr>
-      <w:r>
-        <w:t>факт, что значения параметра тона сердца существенно отличается от таких же параметров, используемых в традиционном кепстральном анализе речи. В</w:t>
-      </w:r>
-    </w:p>
-    <w:p>
-      <w:pPr>
-        <w:spacing w:after="0" w:line="360" w:lineRule="auto"/>
-        <w:ind w:left="0" w:firstLine="0"/>
-        <w:jc w:val="both"/>
-      </w:pPr>
-      <w:r>
-        <w:t>частности, тоны сердца должны быть обработаны в течение 0,5 секунды во</w:t>
-      </w:r>
-    </w:p>
-    <w:p>
-      <w:pPr>
-        <w:spacing w:after="0" w:line="360" w:lineRule="auto"/>
-        <w:ind w:left="0" w:firstLine="0"/>
-        <w:jc w:val="both"/>
-      </w:pPr>
-      <w:r>
-        <w:t>всем диапазоне частот. Предварительные параметры показали, что при</w:t>
-      </w:r>
-    </w:p>
-    <w:p>
-      <w:pPr>
-        <w:spacing w:after="0" w:line="360" w:lineRule="auto"/>
-        <w:ind w:left="0" w:firstLine="0"/>
-        <w:jc w:val="both"/>
-      </w:pPr>
-      <w:r>
-        <w:t>хорошем выборе параметров, точность идентификации достигает 96 %.</w:t>
-      </w:r>
-    </w:p>
-    <w:p>
-      <w:pPr>
-        <w:spacing w:after="0" w:line="360" w:lineRule="auto"/>
-        <w:ind w:left="0" w:firstLine="0"/>
-        <w:jc w:val="both"/>
-        <w:rPr>
-          <w:rFonts w:eastAsiaTheme="minorEastAsia"/>
-        </w:rPr>
-      </w:pPr>
-    </w:p>
-    <w:p>
-      <w:pPr>
-        <w:spacing w:after="0" w:line="360" w:lineRule="auto"/>
-        <w:ind w:left="0" w:firstLine="0"/>
-        <w:jc w:val="both"/>
-        <w:rPr>
-          <w:rFonts w:eastAsiaTheme="minorEastAsia"/>
-        </w:rPr>
-      </w:pPr>
-    </w:p>
-    <w:p>
-      <w:pPr>
-        <w:pStyle w:val="a9"/>
-        <w:numPr>
-          <w:ilvl w:val="2"/>
-          <w:numId w:val="6"/>
-        </w:numPr>
-        <w:rPr>
-          <w:rFonts w:eastAsiaTheme="minorEastAsia"/>
-        </w:rPr>
-      </w:pPr>
-      <w:r>
-        <w:rPr>
-          <w:rFonts w:eastAsiaTheme="minorEastAsia"/>
-        </w:rPr>
-        <w:t>ДНК идентификация</w:t>
-      </w:r>
-    </w:p>
-    <w:p>
-      <w:pPr>
-        <w:pStyle w:val="a9"/>
-        <w:ind w:firstLine="0"/>
-        <w:rPr>
-          <w:rFonts w:eastAsiaTheme="minorEastAsia"/>
-        </w:rPr>
-      </w:pPr>
-    </w:p>
-    <w:p>
-      <w:pPr>
-        <w:spacing w:after="0" w:line="360" w:lineRule="auto"/>
-        <w:ind w:left="0" w:firstLine="708"/>
-        <w:jc w:val="both"/>
-      </w:pPr>
-      <w:r>
-        <w:t>Известно, что ДНК любых двух людей почти не отличаются, и</w:t>
-      </w:r>
-      <w:r>
-        <w:t xml:space="preserve"> </w:t>
-      </w:r>
-      <w:r>
-        <w:t>преобладающее большинство цепочек в них одинаково. Генетическое</w:t>
-      </w:r>
-      <w:r>
-        <w:t xml:space="preserve"> </w:t>
-      </w:r>
-      <w:r>
-        <w:t>распознавание использует тот факт, что существуют сильно отличающиеся</w:t>
-      </w:r>
-      <w:r>
-        <w:t xml:space="preserve"> </w:t>
-      </w:r>
-      <w:r>
-        <w:t>повторяющиеся цепочки, называемые минисателлитными ДНК.</w:t>
-      </w:r>
-    </w:p>
-    <w:p>
-      <w:pPr>
-        <w:spacing w:after="0" w:line="360" w:lineRule="auto"/>
-        <w:ind w:left="0" w:firstLine="708"/>
-        <w:jc w:val="both"/>
-      </w:pPr>
-      <w:r>
-        <w:t>ДНК-идентификация является самым надежным, среди статических</w:t>
-      </w:r>
-    </w:p>
-    <w:p>
-      <w:pPr>
-        <w:spacing w:after="0" w:line="360" w:lineRule="auto"/>
-        <w:ind w:left="0" w:firstLine="0"/>
-        <w:jc w:val="both"/>
-      </w:pPr>
-      <w:r>
-        <w:lastRenderedPageBreak/>
-        <w:t>биометрических методов аутентификации.</w:t>
-      </w:r>
-      <w:r>
-        <w:t xml:space="preserve"> </w:t>
-      </w:r>
-      <w:r>
-        <w:t>Конечно, при проведении реального анализа, вероятность ошибки возрастает.</w:t>
-      </w:r>
-      <w:r>
-        <w:t xml:space="preserve"> </w:t>
-      </w:r>
-      <w:r>
-        <w:t>Но даже при этом, она остается очень низкой, что позволяет использовать</w:t>
-      </w:r>
-      <w:r>
-        <w:t xml:space="preserve"> </w:t>
-      </w:r>
-      <w:r>
-        <w:t>процедуру генетического распознавания в таких ответственных ситуациях, как судебная экспертиза.</w:t>
-      </w:r>
-    </w:p>
-    <w:p>
-      <w:pPr>
-        <w:spacing w:after="0" w:line="360" w:lineRule="auto"/>
-        <w:ind w:left="0" w:firstLine="0"/>
-        <w:jc w:val="both"/>
-      </w:pPr>
-      <w:r>
-        <w:tab/>
-        <w:t>Повсеместному распространению ДНК-экспертных систем мешают относительная сложность, дороговизна и большие затраты по времени на проведение анализа.</w:t>
-      </w:r>
-    </w:p>
-    <w:p>
-      <w:pPr>
-        <w:spacing w:after="0" w:line="360" w:lineRule="auto"/>
-        <w:ind w:left="0" w:firstLine="0"/>
-        <w:jc w:val="both"/>
-      </w:pPr>
-    </w:p>
-    <w:p>
-      <w:pPr>
-        <w:pStyle w:val="a9"/>
-        <w:numPr>
-          <w:ilvl w:val="2"/>
-          <w:numId w:val="6"/>
-        </w:numPr>
-        <w:spacing w:after="0" w:line="360" w:lineRule="auto"/>
-        <w:jc w:val="both"/>
-      </w:pPr>
-      <w:r>
-        <w:t>Идентификация по эмоциональному состоянию и мимике</w:t>
-      </w:r>
-    </w:p>
-    <w:p>
-      <w:pPr>
-        <w:pStyle w:val="a9"/>
-        <w:spacing w:after="0" w:line="360" w:lineRule="auto"/>
-        <w:ind w:firstLine="0"/>
-        <w:jc w:val="both"/>
-      </w:pPr>
-    </w:p>
-    <w:p>
-      <w:pPr>
-        <w:spacing w:after="0" w:line="360" w:lineRule="auto"/>
-        <w:ind w:left="0" w:firstLine="708"/>
-        <w:jc w:val="both"/>
-      </w:pPr>
-      <w:r>
-        <w:t>Эмоциональное состояние и мимика человека постоянно меняются в зависимости от внешних и внутренних факторов. При этом выражение эмоций - это неосознанный процесс (человек не несёт ответственности за свое эмоциональное состояние), что практически исключает возможность сокрытия и подмены этой биометрической характеристики.</w:t>
-      </w:r>
-    </w:p>
-    <w:p>
-      <w:pPr>
-        <w:spacing w:after="0" w:line="360" w:lineRule="auto"/>
-        <w:ind w:left="0" w:firstLine="708"/>
-        <w:jc w:val="both"/>
-      </w:pPr>
-      <w:r>
-        <w:t>Лицо человека, готового к атаке на информационную систему, будет выражать определенные эмоции, которые будут отличаться от повседневных. С учетом этого обоснованным является изучение изменения эмоционального состояния и мимики пользователей для снижения вероятности ошибок первого и второго рода, а также повышения защищенности информации при попытке нанесения вреда сотрудниками, которые успешно прошли процедуры идентификации и аутентификации.</w:t>
-      </w:r>
-    </w:p>
-    <w:p>
-      <w:pPr>
-        <w:spacing w:after="0" w:line="360" w:lineRule="auto"/>
-        <w:ind w:left="0" w:firstLine="708"/>
-        <w:jc w:val="both"/>
-      </w:pPr>
-      <w:r>
-        <w:t>При проведении исследований в области развития современных методов биометрической аутентификации перспективным является развитие математического аппарата, методов и технологий алгоритмического, информационного и программного обеспечения в данной предметной области.</w:t>
-      </w:r>
-    </w:p>
-    <w:p>
-      <w:pPr>
-        <w:pStyle w:val="a9"/>
-        <w:numPr>
-          <w:ilvl w:val="1"/>
-          <w:numId w:val="6"/>
-        </w:numPr>
-        <w:spacing w:after="0" w:line="360" w:lineRule="auto"/>
-        <w:jc w:val="both"/>
-      </w:pPr>
-      <w:r>
-        <w:t>Сравнение современных методов биометрической идентификации</w:t>
-      </w:r>
     </w:p>
     <w:p>
       <w:pPr>
@@ -2834,7 +1928,6 @@
                 <w:sz w:val="28"/>
                 <w:szCs w:val="28"/>
               </w:rPr>
-              <w:lastRenderedPageBreak/>
               <w:t>Метод идентификации</w:t>
             </w:r>
           </w:p>
@@ -2864,7 +1957,7 @@
                 <w:sz w:val="28"/>
                 <w:szCs w:val="28"/>
               </w:rPr>
-              <w:t>FAR</w:t>
+              <w:t>ВЛД</w:t>
             </w:r>
           </w:p>
         </w:tc>
@@ -2878,6 +1971,7 @@
               <w:pStyle w:val="ab"/>
               <w:spacing w:before="0" w:beforeAutospacing="0" w:after="0" w:afterAutospacing="0" w:line="330" w:lineRule="atLeast"/>
               <w:rPr>
+                <w:b/>
                 <w:color w:val="000000"/>
                 <w:spacing w:val="-15"/>
                 <w:sz w:val="28"/>
@@ -2887,13 +1981,12 @@
             <w:r>
               <w:rPr>
                 <w:b/>
-                <w:bCs/>
-                <w:color w:val="000000"/>
-                <w:spacing w:val="-15"/>
-                <w:sz w:val="28"/>
-                <w:szCs w:val="28"/>
-              </w:rPr>
-              <w:t>FRR</w:t>
+                <w:color w:val="000000"/>
+                <w:spacing w:val="-15"/>
+                <w:sz w:val="28"/>
+                <w:szCs w:val="28"/>
+              </w:rPr>
+              <w:t>ВЛНД</w:t>
             </w:r>
           </w:p>
         </w:tc>
@@ -3309,7 +2402,26 @@
                 <w:sz w:val="28"/>
                 <w:szCs w:val="28"/>
               </w:rPr>
-              <w:t>0,0008%</w:t>
+              <w:t>0,000</w:t>
+            </w:r>
+            <w:r>
+              <w:rPr>
+                <w:color w:val="000000"/>
+                <w:spacing w:val="-15"/>
+                <w:sz w:val="28"/>
+                <w:szCs w:val="28"/>
+                <w:lang w:val="en-US"/>
+              </w:rPr>
+              <w:t>0</w:t>
+            </w:r>
+            <w:r>
+              <w:rPr>
+                <w:color w:val="000000"/>
+                <w:spacing w:val="-15"/>
+                <w:sz w:val="28"/>
+                <w:szCs w:val="28"/>
+              </w:rPr>
+              <w:t>8%</w:t>
             </w:r>
           </w:p>
         </w:tc>
@@ -3368,6 +2480,7 @@
         <w:jc w:val="right"/>
       </w:pPr>
       <w:r>
+        <w:lastRenderedPageBreak/>
         <w:t>Таблица 2</w:t>
       </w:r>
       <w:r>
@@ -3442,7 +2555,7 @@
                 <w:sz w:val="28"/>
                 <w:szCs w:val="28"/>
               </w:rPr>
-              <w:t>Фальсификация</w:t>
+              <w:t>Устойчивость к подделке</w:t>
             </w:r>
           </w:p>
         </w:tc>
@@ -3498,7 +2611,7 @@
                 <w:sz w:val="28"/>
                 <w:szCs w:val="28"/>
               </w:rPr>
-              <w:t>Возможна</w:t>
+              <w:t>Низкая</w:t>
             </w:r>
           </w:p>
         </w:tc>
@@ -3554,7 +2667,7 @@
                 <w:sz w:val="28"/>
                 <w:szCs w:val="28"/>
               </w:rPr>
-              <w:t>Проблематична</w:t>
+              <w:t>Низкая</w:t>
             </w:r>
           </w:p>
         </w:tc>
@@ -3610,7 +2723,7 @@
                 <w:sz w:val="28"/>
                 <w:szCs w:val="28"/>
               </w:rPr>
-              <w:t>Безуспешна</w:t>
+              <w:t>Средняя</w:t>
             </w:r>
           </w:p>
         </w:tc>
@@ -3666,7 +2779,7 @@
                 <w:sz w:val="28"/>
                 <w:szCs w:val="28"/>
               </w:rPr>
-              <w:t>Невозможна</w:t>
+              <w:t>Высокая</w:t>
             </w:r>
           </w:p>
         </w:tc>
@@ -3722,7 +2835,7 @@
                 <w:sz w:val="28"/>
                 <w:szCs w:val="28"/>
               </w:rPr>
-              <w:t>Невозможна</w:t>
+              <w:t>Высокая</w:t>
             </w:r>
           </w:p>
         </w:tc>
@@ -4421,7 +3534,6 @@
                 <w:sz w:val="28"/>
                 <w:szCs w:val="28"/>
               </w:rPr>
-              <w:lastRenderedPageBreak/>
               <w:t>Распознавание лица 3D</w:t>
             </w:r>
           </w:p>
@@ -4698,18 +3810,7 @@
                 <w:sz w:val="28"/>
                 <w:szCs w:val="28"/>
               </w:rPr>
-              <w:t>Бесконтактная идентификация</w:t>
-            </w:r>
-            <w:r>
-              <w:rPr>
-                <w:b/>
-                <w:bCs/>
-                <w:color w:val="000000"/>
-                <w:spacing w:val="-15"/>
-                <w:sz w:val="28"/>
-                <w:szCs w:val="28"/>
-              </w:rPr>
-              <w:t xml:space="preserve"> во время движения</w:t>
+              <w:t>Возможность бесконтактной идентификации</w:t>
             </w:r>
           </w:p>
         </w:tc>
@@ -4765,7 +3866,7 @@
                 <w:sz w:val="28"/>
                 <w:szCs w:val="28"/>
               </w:rPr>
-              <w:t>Безуспешна</w:t>
+              <w:t>Отсутствует</w:t>
             </w:r>
           </w:p>
         </w:tc>
@@ -4877,7 +3978,16 @@
                 <w:sz w:val="28"/>
                 <w:szCs w:val="28"/>
               </w:rPr>
-              <w:t>На среднем расстоянии</w:t>
+              <w:t>На небольшом</w:t>
+            </w:r>
+            <w:r>
+              <w:rPr>
+                <w:color w:val="000000"/>
+                <w:spacing w:val="-15"/>
+                <w:sz w:val="28"/>
+                <w:szCs w:val="28"/>
+              </w:rPr>
+              <w:t xml:space="preserve"> расстоянии</w:t>
             </w:r>
           </w:p>
         </w:tc>
@@ -4906,6 +4016,7 @@
                 <w:sz w:val="28"/>
                 <w:szCs w:val="28"/>
               </w:rPr>
+              <w:lastRenderedPageBreak/>
               <w:t>Радужная оболочка глаза</w:t>
             </w:r>
           </w:p>
@@ -4989,7 +4100,7 @@
                 <w:sz w:val="28"/>
                 <w:szCs w:val="28"/>
               </w:rPr>
-              <w:t>Невозможна</w:t>
+              <w:t>Отсутствует</w:t>
             </w:r>
           </w:p>
         </w:tc>
@@ -5045,7 +4156,16 @@
                 <w:sz w:val="28"/>
                 <w:szCs w:val="28"/>
               </w:rPr>
-              <w:t>На маленьком расстоянии</w:t>
+              <w:t>На небольшом</w:t>
+            </w:r>
+            <w:r>
+              <w:rPr>
+                <w:color w:val="000000"/>
+                <w:spacing w:val="-15"/>
+                <w:sz w:val="28"/>
+                <w:szCs w:val="28"/>
+              </w:rPr>
+              <w:t xml:space="preserve"> расстоянии</w:t>
             </w:r>
           </w:p>
         </w:tc>
@@ -5080,31 +4200,7 @@
         <w:t xml:space="preserve">. </w:t>
       </w:r>
       <w:r>
-        <w:t xml:space="preserve">Так, стоимость считывателя </w:t>
-      </w:r>
-      <w:r>
-        <w:t>EyeLock NANO NXT</w:t>
-      </w:r>
-      <w:r>
-        <w:t xml:space="preserve"> на российском рынке составляет 365 000 р., когда как сканеры вен </w:t>
-      </w:r>
-      <w:r>
-        <w:rPr>
-          <w:lang w:val="en-US"/>
-        </w:rPr>
-        <w:t>Fujitsu</w:t>
-      </w:r>
-      <w:r>
-        <w:t xml:space="preserve"> </w:t>
-      </w:r>
-      <w:r>
-        <w:t>обладают рыночной стоимостью</w:t>
-      </w:r>
-      <w:r>
-        <w:t xml:space="preserve"> </w:t>
-      </w:r>
-      <w:r>
-        <w:t>от 34 400 р.</w:t>
+        <w:t>Стоит сказать, что стоимость сканеров сетчатки глаза может в десятки раз превышать стоимость сканеров вен. Обусловлено это технической сложностью исполнения сканирования сетчатки глаза.</w:t>
       </w:r>
     </w:p>
     <w:p>
@@ -5129,73 +4225,419 @@
     </w:p>
     <w:p>
       <w:pPr>
+        <w:pStyle w:val="a9"/>
+        <w:spacing w:after="0" w:line="360" w:lineRule="auto"/>
+        <w:ind w:firstLine="0"/>
+        <w:jc w:val="both"/>
+      </w:pPr>
+    </w:p>
+    <w:p>
+      <w:pPr>
+        <w:spacing w:after="0" w:line="360" w:lineRule="auto"/>
+        <w:ind w:left="0" w:firstLine="708"/>
+        <w:jc w:val="both"/>
+      </w:pPr>
+      <w:r>
+        <w:t>Как уже было сказано ранее, метод идентификации по рисунку вен обладает преимуществами по сравнению с остальными</w:t>
+      </w:r>
+      <w:r>
+        <w:t xml:space="preserve"> и требует дальнейшего изучения</w:t>
+      </w:r>
+      <w:r>
+        <w:t>. Однако, стоить отметить, что данный метод всё равно являетс</w:t>
+      </w:r>
+      <w:r>
+        <w:t>я куда затратнее, чем распространённые</w:t>
+      </w:r>
+      <w:r>
+        <w:t xml:space="preserve"> методы идентификации</w:t>
+      </w:r>
+      <w:r>
+        <w:t xml:space="preserve">: </w:t>
+      </w:r>
+      <w:r>
+        <w:t>3</w:t>
+      </w:r>
+      <w:r>
+        <w:rPr>
+          <w:lang w:val="en-US"/>
+        </w:rPr>
+        <w:t>D</w:t>
+      </w:r>
+      <w:r>
+        <w:t>-</w:t>
+      </w:r>
+      <w:r>
+        <w:t>сканирования лица и идентификация по отпечатку пальца</w:t>
+      </w:r>
+      <w:r>
+        <w:t>.</w:t>
+      </w:r>
+      <w:r>
+        <w:t xml:space="preserve"> </w:t>
+      </w:r>
+      <w:r>
+        <w:t>И</w:t>
+      </w:r>
+      <w:r>
+        <w:t xml:space="preserve">дентификация методом сканирования вен ладони может быть реализована в том же ценовом сегменте, что и выше перечисленные методы, при этом приблизившись по показателям </w:t>
+      </w:r>
+      <w:r>
+        <w:t>ВЛД</w:t>
+      </w:r>
+      <w:r>
+        <w:t xml:space="preserve"> </w:t>
+      </w:r>
+      <w:r>
+        <w:t xml:space="preserve">и </w:t>
+      </w:r>
+      <w:r>
+        <w:t>ВЛНД</w:t>
+      </w:r>
+      <w:r>
+        <w:t xml:space="preserve"> </w:t>
+      </w:r>
+      <w:r>
+        <w:t>к данным методам.</w:t>
+      </w:r>
+    </w:p>
+    <w:p>
+      <w:pPr>
+        <w:spacing w:after="0" w:line="360" w:lineRule="auto"/>
+        <w:ind w:left="0" w:firstLine="709"/>
+        <w:jc w:val="both"/>
+      </w:pPr>
+      <w:r>
+        <w:t>Целью работы является программно-аппаратная разработка модуля идентификации по рисунку вен ладони, соответствующего требованиям</w:t>
+      </w:r>
+      <w:r>
+        <w:t xml:space="preserve"> стоимости </w:t>
+      </w:r>
+      <w:r>
+        <w:t>для метода идентификации по отпечатку пальца.</w:t>
+      </w:r>
+      <w:r>
+        <w:t xml:space="preserve"> </w:t>
+      </w:r>
+      <w:r>
+        <w:t xml:space="preserve">В ходе работы будет разработан программно-аппаратный модуль идентификации, для извлечения биометрических идентификаторов, а также </w:t>
+      </w:r>
+      <w:r>
+        <w:t>программное обеспечение для выделения шаблона из изображения.</w:t>
+      </w:r>
+    </w:p>
+    <w:p>
+      <w:pPr>
         <w:spacing w:after="0" w:line="360" w:lineRule="auto"/>
         <w:ind w:left="0" w:firstLine="420"/>
         <w:jc w:val="both"/>
       </w:pPr>
-      <w:r>
-        <w:t>Как уже было сказано ранее, метод идентификации по рисунку вен обладает преимуществами по сравнению с остальными. Однако, стоить отметить, что данный метод всё равно является куда затратнее, чем популярные методы идентификации</w:t>
-      </w:r>
-      <w:r>
-        <w:t xml:space="preserve">: </w:t>
-      </w:r>
-      <w:r>
-        <w:t>3</w:t>
+    </w:p>
+    <w:p>
+      <w:pPr>
+        <w:pStyle w:val="a9"/>
+        <w:numPr>
+          <w:ilvl w:val="1"/>
+          <w:numId w:val="6"/>
+        </w:numPr>
+        <w:spacing w:after="0" w:line="360" w:lineRule="auto"/>
+        <w:jc w:val="both"/>
+      </w:pPr>
+      <w:r>
+        <w:lastRenderedPageBreak/>
+        <w:t>Обзор разработок в области идентификации по рисунку вен</w:t>
+      </w:r>
+    </w:p>
+    <w:p>
+      <w:pPr>
+        <w:pStyle w:val="a9"/>
+        <w:spacing w:after="0" w:line="360" w:lineRule="auto"/>
+        <w:ind w:firstLine="0"/>
+        <w:jc w:val="both"/>
+      </w:pPr>
+    </w:p>
+    <w:p>
+      <w:pPr>
+        <w:pStyle w:val="a9"/>
+        <w:numPr>
+          <w:ilvl w:val="2"/>
+          <w:numId w:val="6"/>
+        </w:numPr>
+        <w:spacing w:after="0" w:line="360" w:lineRule="auto"/>
+        <w:jc w:val="both"/>
+      </w:pPr>
+      <w:r>
+        <w:t xml:space="preserve">Сканер </w:t>
       </w:r>
       <w:r>
         <w:rPr>
           <w:lang w:val="en-US"/>
         </w:rPr>
-        <w:t>D</w:t>
-      </w:r>
-      <w:r>
-        <w:t>-</w:t>
-      </w:r>
-      <w:r>
-        <w:t>сканирования лица и идентификация по отпечатку пальца</w:t>
-      </w:r>
-      <w:r>
-        <w:t>.</w:t>
-      </w:r>
-      <w:r>
-        <w:t xml:space="preserve"> Стоит отметить, что идентификация методом сканирования вен ладони может быть реализована в том же ценовом сегменте, что и выше перечисленные методы, при этом приблизившись по показателям </w:t>
+        <w:t>Fujitsu PalmSecure</w:t>
+      </w:r>
+    </w:p>
+    <w:p>
+      <w:pPr>
+        <w:pStyle w:val="a9"/>
+        <w:spacing w:after="0" w:line="360" w:lineRule="auto"/>
+        <w:ind w:firstLine="0"/>
+        <w:jc w:val="both"/>
+      </w:pPr>
+    </w:p>
+    <w:p>
+      <w:pPr>
+        <w:spacing w:after="0" w:line="360" w:lineRule="auto"/>
+        <w:ind w:left="0" w:firstLine="708"/>
+        <w:jc w:val="both"/>
+      </w:pPr>
+      <w:r>
+        <w:t xml:space="preserve">На сегодняшний день лидером в области </w:t>
+      </w:r>
+      <w:r>
+        <w:t xml:space="preserve">идентификации по рисунку вен является японская компания </w:t>
       </w:r>
       <w:r>
         <w:rPr>
           <w:lang w:val="en-US"/>
         </w:rPr>
-        <w:t>FAR</w:t>
+        <w:t>Fujitsu</w:t>
+      </w:r>
+      <w:r>
+        <w:t xml:space="preserve">. </w:t>
+      </w:r>
+      <w:r>
+        <w:t xml:space="preserve">Данная организация обладает самой обширной на сегодняшний день базой изображений ладоней, снятых с помощью сканера. База насчитывает более 150000 изображений, что представляет огромные возможности для машинного обучения. Однако она была собрана для коммерческого использования, что делает невозможным её использование в открытом доступе. </w:t>
+      </w:r>
+    </w:p>
+    <w:p>
+      <w:pPr>
+        <w:spacing w:after="0" w:line="360" w:lineRule="auto"/>
+        <w:ind w:left="0" w:firstLine="708"/>
+        <w:jc w:val="both"/>
+      </w:pPr>
+      <w:r>
+        <w:t xml:space="preserve">Сканеры </w:t>
+      </w:r>
+      <w:r>
+        <w:rPr>
+          <w:lang w:val="en-US"/>
+        </w:rPr>
+        <w:t>PalmSecure</w:t>
       </w:r>
       <w:r>
         <w:t xml:space="preserve"> </w:t>
       </w:r>
       <w:r>
-        <w:t xml:space="preserve">и </w:t>
+        <w:t xml:space="preserve">обладают лидирующими показателями </w:t>
+      </w:r>
+      <w:r>
+        <w:t>ВЛД и ВЛНД среди всех имеющихся разработок, однако обладают достаточно высокой стоимостью. Для получения изображения сканер использует длину волны 760 нм.</w:t>
+      </w:r>
+    </w:p>
+    <w:p>
+      <w:pPr>
+        <w:spacing w:after="0" w:line="360" w:lineRule="auto"/>
+        <w:jc w:val="both"/>
+      </w:pPr>
+    </w:p>
+    <w:p>
+      <w:pPr>
+        <w:pStyle w:val="a9"/>
+        <w:numPr>
+          <w:ilvl w:val="2"/>
+          <w:numId w:val="6"/>
+        </w:numPr>
+        <w:spacing w:after="0" w:line="360" w:lineRule="auto"/>
+        <w:jc w:val="both"/>
+      </w:pPr>
+      <w:r>
+        <w:t xml:space="preserve">Сканер </w:t>
+      </w:r>
+      <w:r>
+        <w:t>КУПОЛ-БИОПРОФ</w:t>
+      </w:r>
+    </w:p>
+    <w:p>
+      <w:pPr>
+        <w:spacing w:after="0" w:line="360" w:lineRule="auto"/>
+        <w:ind w:left="0" w:firstLine="0"/>
+        <w:jc w:val="both"/>
+      </w:pPr>
+    </w:p>
+    <w:p>
+      <w:pPr>
+        <w:spacing w:after="0" w:line="360" w:lineRule="auto"/>
+        <w:ind w:left="0" w:firstLine="708"/>
+        <w:jc w:val="both"/>
+      </w:pPr>
+      <w:r>
+        <w:t xml:space="preserve">Данный сканер является отечественной разработкой в области идентификации по рисунку вен. Стоит отметить, что большинство имеющихся на сегодняшний день разработок повторяют технологию </w:t>
       </w:r>
       <w:r>
         <w:rPr>
           <w:lang w:val="en-US"/>
         </w:rPr>
-        <w:t>FRR</w:t>
-      </w:r>
-      <w:r>
-        <w:t xml:space="preserve"> </w:t>
-      </w:r>
-      <w:r>
-        <w:t>к данным методам.</w:t>
-      </w:r>
-    </w:p>
-    <w:p>
-      <w:pPr>
-        <w:spacing w:after="0" w:line="360" w:lineRule="auto"/>
-        <w:ind w:left="0" w:firstLine="420"/>
-        <w:jc w:val="both"/>
-      </w:pPr>
-    </w:p>
-    <w:p>
-      <w:pPr>
-        <w:spacing w:after="0" w:line="360" w:lineRule="auto"/>
-        <w:ind w:left="0" w:firstLine="0"/>
+        <w:t>Fujitsu</w:t>
+      </w:r>
+      <w:r>
+        <w:t>, имея при этом лишь небольшие различия. В данном случае сканеры не являются бесконтактными, что является достаточно большим минусом для устройства.</w:t>
+      </w:r>
+    </w:p>
+    <w:p>
+      <w:pPr>
+        <w:spacing w:after="0" w:line="360" w:lineRule="auto"/>
+        <w:jc w:val="both"/>
+      </w:pPr>
+    </w:p>
+    <w:p>
+      <w:pPr>
+        <w:pStyle w:val="a9"/>
+        <w:numPr>
+          <w:ilvl w:val="1"/>
+          <w:numId w:val="6"/>
+        </w:numPr>
+        <w:spacing w:after="0" w:line="360" w:lineRule="auto"/>
+        <w:jc w:val="both"/>
+      </w:pPr>
+      <w:r>
+        <w:t xml:space="preserve">Заключение к </w:t>
+      </w:r>
+      <w:r>
+        <w:t>первой главе</w:t>
+      </w:r>
+    </w:p>
+    <w:p>
+      <w:pPr>
+        <w:pStyle w:val="a9"/>
+        <w:spacing w:after="0" w:line="360" w:lineRule="auto"/>
+        <w:ind w:firstLine="0"/>
+        <w:jc w:val="both"/>
+      </w:pPr>
+    </w:p>
+    <w:p>
+      <w:pPr>
+        <w:spacing w:after="0" w:line="360" w:lineRule="auto"/>
+        <w:ind w:left="0" w:firstLine="708"/>
+        <w:jc w:val="both"/>
+      </w:pPr>
+      <w:r>
+        <w:t xml:space="preserve">В данной главе были рассмотрены распространённые на сегодняшний день методы биометрической идентификации. Также были рассмотрены перспективные методы биометрической идентификации, среди которых метод идентификации по рисунку вен ладони был сравнен с распространёнными </w:t>
+      </w:r>
+      <w:r>
+        <w:lastRenderedPageBreak/>
+        <w:t>методами. Было показано, что данный метод не уступает распространённым методам биометрической идентификации, но нуждается в дальнейшей разработке. Также была поставлена цель работы и проведён анализ разработок в области васкулярной идентификации.</w:t>
+      </w:r>
+    </w:p>
+    <w:p>
+      <w:pPr>
+        <w:spacing w:after="0" w:line="360" w:lineRule="auto"/>
+        <w:ind w:left="0" w:firstLine="708"/>
+        <w:jc w:val="both"/>
+      </w:pPr>
+    </w:p>
+    <w:p>
+      <w:pPr>
+        <w:spacing w:after="0" w:line="360" w:lineRule="auto"/>
+        <w:ind w:left="0" w:firstLine="708"/>
+        <w:jc w:val="both"/>
+      </w:pPr>
+    </w:p>
+    <w:p>
+      <w:pPr>
+        <w:spacing w:after="0" w:line="360" w:lineRule="auto"/>
+        <w:ind w:left="0" w:firstLine="708"/>
+        <w:jc w:val="both"/>
+      </w:pPr>
+    </w:p>
+    <w:p>
+      <w:pPr>
+        <w:spacing w:after="0" w:line="360" w:lineRule="auto"/>
+        <w:ind w:left="0" w:firstLine="708"/>
+        <w:jc w:val="both"/>
+      </w:pPr>
+    </w:p>
+    <w:p>
+      <w:pPr>
+        <w:spacing w:after="0" w:line="360" w:lineRule="auto"/>
+        <w:ind w:left="0" w:firstLine="708"/>
+        <w:jc w:val="both"/>
+      </w:pPr>
+    </w:p>
+    <w:p>
+      <w:pPr>
+        <w:spacing w:after="0" w:line="360" w:lineRule="auto"/>
+        <w:ind w:left="0" w:firstLine="708"/>
+        <w:jc w:val="both"/>
+      </w:pPr>
+    </w:p>
+    <w:p>
+      <w:pPr>
+        <w:spacing w:after="0" w:line="360" w:lineRule="auto"/>
+        <w:ind w:left="0" w:firstLine="708"/>
+        <w:jc w:val="both"/>
+      </w:pPr>
+    </w:p>
+    <w:p>
+      <w:pPr>
+        <w:spacing w:after="0" w:line="360" w:lineRule="auto"/>
+        <w:ind w:left="0" w:firstLine="708"/>
+        <w:jc w:val="both"/>
+      </w:pPr>
+    </w:p>
+    <w:p>
+      <w:pPr>
+        <w:spacing w:after="0" w:line="360" w:lineRule="auto"/>
+        <w:ind w:left="0" w:firstLine="708"/>
+        <w:jc w:val="both"/>
+      </w:pPr>
+    </w:p>
+    <w:p>
+      <w:pPr>
+        <w:spacing w:after="0" w:line="360" w:lineRule="auto"/>
+        <w:ind w:left="0" w:firstLine="708"/>
+        <w:jc w:val="both"/>
+      </w:pPr>
+    </w:p>
+    <w:p>
+      <w:pPr>
+        <w:spacing w:after="0" w:line="360" w:lineRule="auto"/>
+        <w:ind w:left="0" w:firstLine="708"/>
+        <w:jc w:val="both"/>
+      </w:pPr>
+    </w:p>
+    <w:p>
+      <w:pPr>
+        <w:spacing w:after="0" w:line="360" w:lineRule="auto"/>
+        <w:ind w:left="0" w:firstLine="708"/>
+        <w:jc w:val="both"/>
+      </w:pPr>
+    </w:p>
+    <w:p>
+      <w:pPr>
+        <w:spacing w:after="0" w:line="360" w:lineRule="auto"/>
+        <w:ind w:left="0" w:firstLine="708"/>
+        <w:jc w:val="both"/>
+      </w:pPr>
+    </w:p>
+    <w:p>
+      <w:pPr>
+        <w:spacing w:after="0" w:line="360" w:lineRule="auto"/>
+        <w:ind w:left="0" w:firstLine="708"/>
+        <w:jc w:val="both"/>
+      </w:pPr>
+    </w:p>
+    <w:p>
+      <w:pPr>
+        <w:spacing w:after="0" w:line="360" w:lineRule="auto"/>
+        <w:ind w:left="0" w:firstLine="708"/>
+        <w:jc w:val="both"/>
+      </w:pPr>
+    </w:p>
+    <w:p>
+      <w:pPr>
+        <w:spacing w:after="0" w:line="360" w:lineRule="auto"/>
+        <w:ind w:left="0" w:firstLine="708"/>
+        <w:jc w:val="both"/>
       </w:pPr>
     </w:p>
     <w:p>
@@ -5206,235 +4648,723 @@
           <w:numId w:val="6"/>
         </w:numPr>
         <w:spacing w:after="0" w:line="360" w:lineRule="auto"/>
-        <w:rPr>
-          <w:color w:val="FF0000"/>
-        </w:rPr>
-      </w:pPr>
-      <w:r>
-        <w:rPr>
-          <w:color w:val="FF0000"/>
-        </w:rPr>
+        <w:jc w:val="both"/>
+      </w:pPr>
+      <w:r>
+        <w:t>АППАРАТНАЯ РАЗРАБОТКА МОДУЛЯ</w:t>
+      </w:r>
+    </w:p>
+    <w:p>
+      <w:pPr>
+        <w:spacing w:after="0" w:line="360" w:lineRule="auto"/>
+        <w:jc w:val="both"/>
+      </w:pPr>
+    </w:p>
+    <w:p>
+      <w:pPr>
+        <w:pStyle w:val="a9"/>
+        <w:numPr>
+          <w:ilvl w:val="1"/>
+          <w:numId w:val="6"/>
+        </w:numPr>
+        <w:spacing w:after="0" w:line="360" w:lineRule="auto"/>
+        <w:jc w:val="both"/>
+      </w:pPr>
+      <w:r>
+        <w:t>Обзор свойств венозной крови</w:t>
+      </w:r>
+    </w:p>
+    <w:p>
+      <w:pPr>
+        <w:spacing w:after="0" w:line="360" w:lineRule="auto"/>
+        <w:jc w:val="both"/>
+      </w:pPr>
+    </w:p>
+    <w:p>
+      <w:pPr>
+        <w:spacing w:after="0" w:line="360" w:lineRule="auto"/>
+        <w:ind w:left="0" w:firstLine="708"/>
+        <w:jc w:val="both"/>
+      </w:pPr>
+      <w:r>
+        <w:t>Метод биометрической идентификации по рисунку вен ладони основывается на свойстве крови поглощать излучение в ближнем инфракрасном</w:t>
+      </w:r>
+      <w:r>
+        <w:t xml:space="preserve"> (ИК)</w:t>
+      </w:r>
+      <w:r>
+        <w:t xml:space="preserve"> диапазоне. При формировании изображений в данном спектре на снимке можно увидеть немного затемнённые пути вен.</w:t>
+      </w:r>
+    </w:p>
+    <w:p>
+      <w:pPr>
+        <w:spacing w:after="0" w:line="360" w:lineRule="auto"/>
+        <w:ind w:left="0" w:firstLine="708"/>
+        <w:jc w:val="both"/>
+      </w:pPr>
+      <w:r>
+        <w:t xml:space="preserve">При этом, стоит отметить, что основная составляющая крови – гемоглобин. При васкулярной идентификации в зону сканирования попадают </w:t>
+      </w:r>
+      <w:r>
         <w:lastRenderedPageBreak/>
-        <w:t xml:space="preserve">ОБЗОР РЫНКА ИДЕНТИФИКАТОРОВ ПО РИСУНКУ ВЕН </w:t>
-      </w:r>
-    </w:p>
-    <w:p>
-      <w:pPr>
-        <w:spacing w:after="0" w:line="360" w:lineRule="auto"/>
-        <w:ind w:left="0" w:firstLine="708"/>
-        <w:jc w:val="both"/>
-        <w:rPr>
-          <w:color w:val="FF0000"/>
-        </w:rPr>
-      </w:pPr>
-      <w:r>
-        <w:rPr>
-          <w:color w:val="FF0000"/>
-        </w:rPr>
-        <w:t>Автоматическое распознавание вен ладони стало надежной технологией, обеспечивающей больший уровень безопасности персональной системы идентифика</w:t>
-      </w:r>
-      <w:bookmarkStart w:id="0" w:name="_GoBack"/>
-      <w:bookmarkEnd w:id="0"/>
-      <w:r>
-        <w:rPr>
-          <w:color w:val="FF0000"/>
-        </w:rPr>
-        <w:t xml:space="preserve">ции. </w:t>
-      </w:r>
-    </w:p>
-    <w:p>
-      <w:pPr>
-        <w:spacing w:after="0" w:line="360" w:lineRule="auto"/>
-        <w:ind w:left="0" w:firstLine="708"/>
-        <w:jc w:val="both"/>
-        <w:rPr>
-          <w:color w:val="FF0000"/>
-        </w:rPr>
-      </w:pPr>
-      <w:r>
-        <w:rPr>
-          <w:color w:val="FF0000"/>
-        </w:rPr>
-        <w:t>Для получения изображений вены ладони требуется инфракрасное (ИК) освещение и стандартные камеры с простым датчиком CCD или CMOS. Поэтому изображения вен ладони являются изображениями в градациях серого, на которых на сером фоне появляются прожилки от темно-серого до черного.</w:t>
-      </w:r>
-    </w:p>
-    <w:p>
-      <w:pPr>
-        <w:spacing w:after="0" w:line="360" w:lineRule="auto"/>
-        <w:ind w:left="0" w:firstLine="708"/>
-        <w:jc w:val="both"/>
-      </w:pPr>
-    </w:p>
-    <w:p>
-      <w:pPr>
-        <w:spacing w:after="0" w:line="360" w:lineRule="auto"/>
-        <w:ind w:left="0" w:firstLine="708"/>
-        <w:jc w:val="both"/>
-      </w:pPr>
-    </w:p>
-    <w:p>
-      <w:pPr>
-        <w:spacing w:after="0" w:line="360" w:lineRule="auto"/>
-        <w:ind w:left="0" w:firstLine="708"/>
-        <w:jc w:val="both"/>
-      </w:pPr>
-    </w:p>
-    <w:p>
-      <w:pPr>
-        <w:spacing w:after="0" w:line="360" w:lineRule="auto"/>
-        <w:ind w:left="0" w:firstLine="708"/>
-        <w:jc w:val="both"/>
-      </w:pPr>
-    </w:p>
-    <w:p>
-      <w:pPr>
-        <w:spacing w:after="0" w:line="360" w:lineRule="auto"/>
-        <w:ind w:left="0" w:firstLine="708"/>
-        <w:jc w:val="both"/>
-      </w:pPr>
-    </w:p>
-    <w:p>
-      <w:pPr>
-        <w:spacing w:after="0" w:line="360" w:lineRule="auto"/>
-        <w:ind w:left="0" w:firstLine="708"/>
-        <w:jc w:val="both"/>
-      </w:pPr>
-    </w:p>
-    <w:p>
-      <w:pPr>
-        <w:spacing w:after="0" w:line="360" w:lineRule="auto"/>
-        <w:ind w:left="0" w:firstLine="708"/>
-        <w:jc w:val="both"/>
-      </w:pPr>
-    </w:p>
-    <w:p>
-      <w:pPr>
-        <w:spacing w:after="0" w:line="360" w:lineRule="auto"/>
-        <w:ind w:left="0" w:firstLine="708"/>
-        <w:jc w:val="both"/>
-      </w:pPr>
-    </w:p>
-    <w:p>
-      <w:pPr>
-        <w:spacing w:after="0" w:line="360" w:lineRule="auto"/>
-        <w:ind w:left="0" w:firstLine="708"/>
-        <w:jc w:val="both"/>
-      </w:pPr>
-    </w:p>
-    <w:p>
-      <w:pPr>
-        <w:spacing w:after="0" w:line="360" w:lineRule="auto"/>
-        <w:ind w:left="0" w:firstLine="708"/>
-        <w:jc w:val="both"/>
-      </w:pPr>
-    </w:p>
-    <w:p>
-      <w:pPr>
-        <w:spacing w:after="0" w:line="360" w:lineRule="auto"/>
-        <w:ind w:left="0" w:firstLine="708"/>
-        <w:jc w:val="both"/>
-      </w:pPr>
-    </w:p>
-    <w:p>
-      <w:pPr>
-        <w:spacing w:after="0" w:line="360" w:lineRule="auto"/>
-        <w:ind w:left="0" w:firstLine="708"/>
-        <w:jc w:val="both"/>
-      </w:pPr>
-    </w:p>
-    <w:p>
-      <w:pPr>
-        <w:spacing w:after="0" w:line="360" w:lineRule="auto"/>
-        <w:ind w:left="0" w:firstLine="708"/>
-        <w:jc w:val="both"/>
-      </w:pPr>
-    </w:p>
-    <w:p>
-      <w:pPr>
-        <w:spacing w:after="0" w:line="360" w:lineRule="auto"/>
-        <w:ind w:left="0" w:firstLine="708"/>
-        <w:jc w:val="both"/>
-      </w:pPr>
-    </w:p>
-    <w:p>
-      <w:pPr>
-        <w:spacing w:after="0" w:line="360" w:lineRule="auto"/>
-        <w:ind w:left="0" w:firstLine="708"/>
-        <w:jc w:val="both"/>
-      </w:pPr>
-    </w:p>
-    <w:p>
-      <w:pPr>
-        <w:spacing w:after="0" w:line="360" w:lineRule="auto"/>
-        <w:ind w:left="0" w:firstLine="708"/>
-        <w:jc w:val="both"/>
-      </w:pPr>
-    </w:p>
-    <w:p>
-      <w:pPr>
-        <w:spacing w:after="0" w:line="360" w:lineRule="auto"/>
-        <w:ind w:left="0" w:firstLine="708"/>
-        <w:jc w:val="both"/>
-      </w:pPr>
-    </w:p>
-    <w:p>
-      <w:pPr>
-        <w:spacing w:after="0" w:line="360" w:lineRule="auto"/>
-        <w:ind w:left="0" w:firstLine="708"/>
-        <w:jc w:val="both"/>
-      </w:pPr>
-    </w:p>
-    <w:p>
-      <w:pPr>
-        <w:spacing w:after="0" w:line="360" w:lineRule="auto"/>
-        <w:ind w:left="0" w:firstLine="708"/>
-        <w:jc w:val="both"/>
-      </w:pPr>
-    </w:p>
-    <w:p>
-      <w:pPr>
-        <w:spacing w:after="0" w:line="360" w:lineRule="auto"/>
-        <w:ind w:left="0" w:firstLine="708"/>
-        <w:jc w:val="both"/>
-      </w:pPr>
-    </w:p>
-    <w:p>
-      <w:pPr>
-        <w:spacing w:after="0" w:line="360" w:lineRule="auto"/>
-        <w:ind w:left="0" w:firstLine="708"/>
-        <w:jc w:val="both"/>
-      </w:pPr>
-    </w:p>
-    <w:p>
-      <w:pPr>
+        <w:t>разные фракции гемоглобина, имеющие различные спектры поглощения. Наиболее распространённые фракции – оксигемоглобин и дезоксигемоглобин</w:t>
+      </w:r>
+      <w:r>
+        <w:t>. Спектры их поглощения можно увидеть на Рисунке 2.</w:t>
+      </w:r>
+    </w:p>
+    <w:p>
+      <w:pPr>
+        <w:keepNext/>
         <w:spacing w:after="0" w:line="360" w:lineRule="auto"/>
         <w:ind w:left="0" w:firstLine="708"/>
         <w:jc w:val="center"/>
+      </w:pPr>
+      <w:r>
+        <w:rPr>
+          <w:noProof/>
+          <w:lang w:eastAsia="ru-RU"/>
+        </w:rPr>
+        <w:drawing>
+          <wp:inline distT="0" distB="0" distL="0" distR="0" wp14:anchorId="14C72014" wp14:editId="36264CBF">
+            <wp:extent cx="3629465" cy="2762535"/>
+            <wp:effectExtent l="0" t="0" r="9525" b="0"/>
+            <wp:docPr id="1" name="Рисунок 1"/>
+            <wp:cNvGraphicFramePr>
+              <a:graphicFrameLocks xmlns:a="http://schemas.openxmlformats.org/drawingml/2006/main" noChangeAspect="1"/>
+            </wp:cNvGraphicFramePr>
+            <a:graphic xmlns:a="http://schemas.openxmlformats.org/drawingml/2006/main">
+              <a:graphicData uri="http://schemas.openxmlformats.org/drawingml/2006/picture">
+                <pic:pic xmlns:pic="http://schemas.openxmlformats.org/drawingml/2006/picture">
+                  <pic:nvPicPr>
+                    <pic:cNvPr id="1" name=""/>
+                    <pic:cNvPicPr/>
+                  </pic:nvPicPr>
+                  <pic:blipFill>
+                    <a:blip r:embed="rId9"/>
+                    <a:stretch>
+                      <a:fillRect/>
+                    </a:stretch>
+                  </pic:blipFill>
+                  <pic:spPr>
+                    <a:xfrm>
+                      <a:off x="0" y="0"/>
+                      <a:ext cx="3644333" cy="2773851"/>
+                    </a:xfrm>
+                    <a:prstGeom prst="rect">
+                      <a:avLst/>
+                    </a:prstGeom>
+                  </pic:spPr>
+                </pic:pic>
+              </a:graphicData>
+            </a:graphic>
+          </wp:inline>
+        </w:drawing>
+      </w:r>
+    </w:p>
+    <w:p>
+      <w:pPr>
+        <w:pStyle w:val="a8"/>
+        <w:jc w:val="center"/>
+        <w:rPr>
+          <w:i w:val="0"/>
+          <w:color w:val="auto"/>
+          <w:sz w:val="28"/>
+        </w:rPr>
+      </w:pPr>
+      <w:r>
+        <w:rPr>
+          <w:i w:val="0"/>
+          <w:color w:val="auto"/>
+          <w:sz w:val="28"/>
+        </w:rPr>
+        <w:t xml:space="preserve">Рисунок </w:t>
+      </w:r>
+      <w:r>
+        <w:rPr>
+          <w:i w:val="0"/>
+          <w:color w:val="auto"/>
+          <w:sz w:val="28"/>
+        </w:rPr>
+        <w:fldChar w:fldCharType="begin"/>
+      </w:r>
+      <w:r>
+        <w:rPr>
+          <w:i w:val="0"/>
+          <w:color w:val="auto"/>
+          <w:sz w:val="28"/>
+        </w:rPr>
+        <w:instrText xml:space="preserve"> SEQ Рисунок \* ARABIC </w:instrText>
+      </w:r>
+      <w:r>
+        <w:rPr>
+          <w:i w:val="0"/>
+          <w:color w:val="auto"/>
+          <w:sz w:val="28"/>
+        </w:rPr>
+        <w:fldChar w:fldCharType="separate"/>
+      </w:r>
+      <w:r>
+        <w:rPr>
+          <w:i w:val="0"/>
+          <w:noProof/>
+          <w:color w:val="auto"/>
+          <w:sz w:val="28"/>
+        </w:rPr>
+        <w:t>2</w:t>
+      </w:r>
+      <w:r>
+        <w:rPr>
+          <w:i w:val="0"/>
+          <w:color w:val="auto"/>
+          <w:sz w:val="28"/>
+        </w:rPr>
+        <w:fldChar w:fldCharType="end"/>
+      </w:r>
+      <w:r>
+        <w:rPr>
+          <w:i w:val="0"/>
+          <w:color w:val="auto"/>
+          <w:sz w:val="28"/>
+        </w:rPr>
+        <w:t xml:space="preserve"> - Спектры поглощения оксигемоглобина и дезоксигемоглобина</w:t>
+      </w:r>
+    </w:p>
+    <w:p>
+      <w:pPr>
+        <w:spacing w:after="0" w:line="360" w:lineRule="auto"/>
+        <w:ind w:left="0" w:firstLine="708"/>
+        <w:jc w:val="both"/>
+      </w:pPr>
+      <w:r>
+        <w:t>На Рисунке 2 отчетливо видно, что наибольший коэффициент поглощения для обеих фракций лежит в видимом спектре. Однако этот участок спектра не подходит для метода васкулярной идентификации, поскольку в видимом спектре изображение вен перекрывают кожные покровы.</w:t>
+      </w:r>
+    </w:p>
+    <w:p>
+      <w:pPr>
+        <w:spacing w:after="0" w:line="360" w:lineRule="auto"/>
+        <w:ind w:left="0" w:firstLine="708"/>
+        <w:jc w:val="both"/>
+      </w:pPr>
+      <w:r>
+        <w:t xml:space="preserve">Интересующий нас диапазон лежит в ближнем инфракрасном спектре. В работе </w:t>
+      </w:r>
+      <w:r>
+        <w:t>[</w:t>
+      </w:r>
+      <w:r>
+        <w:t>КР</w:t>
+      </w:r>
+      <w:r>
+        <w:t xml:space="preserve">] </w:t>
+      </w:r>
+      <w:r>
+        <w:t xml:space="preserve">было продемонстрировано, что диапазон, где коэффициент поглощения крови принимает максимальные значения ограничен 664-932 нм. При этом, стоит учитывать, что локальным минимумом в выбранном диапазоне является длина волны 730 нм. </w:t>
+      </w:r>
+    </w:p>
+    <w:p>
+      <w:pPr>
+        <w:spacing w:after="0" w:line="360" w:lineRule="auto"/>
+        <w:ind w:left="0" w:firstLine="708"/>
+        <w:jc w:val="both"/>
+      </w:pPr>
+      <w:r>
+        <w:t>Дальнейшую аппаратная разработка была произведена с учетом данных свойств крови, а также имеющихся технических возможностей.</w:t>
+      </w:r>
+    </w:p>
+    <w:p>
+      <w:pPr>
+        <w:spacing w:after="0" w:line="360" w:lineRule="auto"/>
+        <w:jc w:val="both"/>
+      </w:pPr>
+    </w:p>
+    <w:p>
+      <w:pPr>
+        <w:pStyle w:val="a9"/>
+        <w:numPr>
+          <w:ilvl w:val="1"/>
+          <w:numId w:val="6"/>
+        </w:numPr>
+        <w:spacing w:after="0" w:line="360" w:lineRule="auto"/>
+        <w:jc w:val="both"/>
+      </w:pPr>
+      <w:r>
+        <w:t xml:space="preserve">Устройство сканера </w:t>
+      </w:r>
+    </w:p>
+    <w:p>
+      <w:pPr>
+        <w:spacing w:after="0" w:line="360" w:lineRule="auto"/>
+        <w:ind w:left="0" w:firstLine="0"/>
+        <w:jc w:val="both"/>
+      </w:pPr>
+    </w:p>
+    <w:p>
+      <w:pPr>
+        <w:spacing w:after="0" w:line="360" w:lineRule="auto"/>
+        <w:ind w:left="0" w:firstLine="708"/>
+        <w:jc w:val="both"/>
+      </w:pPr>
+      <w:r>
+        <w:lastRenderedPageBreak/>
+        <w:t xml:space="preserve">На данном этапе разработки различают </w:t>
+      </w:r>
+      <w:r>
+        <w:t>два типа конструкции сканера. Первый метод основан на принципе сквозного просвечивания. Конструкция такого сканера изображена на Рисунке 3.</w:t>
+      </w:r>
+    </w:p>
+    <w:p>
+      <w:pPr>
+        <w:keepNext/>
+        <w:spacing w:after="0" w:line="360" w:lineRule="auto"/>
+        <w:ind w:left="0" w:firstLine="0"/>
+        <w:jc w:val="center"/>
+      </w:pPr>
+      <w:r>
+        <w:rPr>
+          <w:noProof/>
+          <w:lang w:eastAsia="ru-RU"/>
+        </w:rPr>
+        <w:drawing>
+          <wp:inline distT="0" distB="0" distL="0" distR="0" wp14:anchorId="5050FA3C" wp14:editId="4D9CA224">
+            <wp:extent cx="4396153" cy="4369222"/>
+            <wp:effectExtent l="0" t="0" r="4445" b="0"/>
+            <wp:docPr id="3" name="Рисунок 3" descr="D:\Education\Диплом\Сквозной (подписи).png"/>
+            <wp:cNvGraphicFramePr>
+              <a:graphicFrameLocks xmlns:a="http://schemas.openxmlformats.org/drawingml/2006/main" noChangeAspect="1"/>
+            </wp:cNvGraphicFramePr>
+            <a:graphic xmlns:a="http://schemas.openxmlformats.org/drawingml/2006/main">
+              <a:graphicData uri="http://schemas.openxmlformats.org/drawingml/2006/picture">
+                <pic:pic xmlns:pic="http://schemas.openxmlformats.org/drawingml/2006/picture">
+                  <pic:nvPicPr>
+                    <pic:cNvPr id="0" name="Picture 1" descr="D:\Education\Диплом\Сквозной (подписи).png"/>
+                    <pic:cNvPicPr>
+                      <a:picLocks noChangeAspect="1" noChangeArrowheads="1"/>
+                    </pic:cNvPicPr>
+                  </pic:nvPicPr>
+                  <pic:blipFill>
+                    <a:blip r:embed="rId10">
+                      <a:extLst>
+                        <a:ext uri="{28A0092B-C50C-407E-A947-70E740481C1C}">
+                          <a14:useLocalDpi xmlns:a14="http://schemas.microsoft.com/office/drawing/2010/main" val="0"/>
+                        </a:ext>
+                      </a:extLst>
+                    </a:blip>
+                    <a:srcRect/>
+                    <a:stretch>
+                      <a:fillRect/>
+                    </a:stretch>
+                  </pic:blipFill>
+                  <pic:spPr bwMode="auto">
+                    <a:xfrm>
+                      <a:off x="0" y="0"/>
+                      <a:ext cx="4413234" cy="4386199"/>
+                    </a:xfrm>
+                    <a:prstGeom prst="rect">
+                      <a:avLst/>
+                    </a:prstGeom>
+                    <a:noFill/>
+                    <a:ln>
+                      <a:noFill/>
+                    </a:ln>
+                  </pic:spPr>
+                </pic:pic>
+              </a:graphicData>
+            </a:graphic>
+          </wp:inline>
+        </w:drawing>
+      </w:r>
+    </w:p>
+    <w:p>
+      <w:pPr>
+        <w:pStyle w:val="a8"/>
+        <w:jc w:val="center"/>
+        <w:rPr>
+          <w:i w:val="0"/>
+          <w:color w:val="auto"/>
+          <w:sz w:val="28"/>
+        </w:rPr>
+      </w:pPr>
+      <w:r>
+        <w:rPr>
+          <w:i w:val="0"/>
+          <w:color w:val="auto"/>
+          <w:sz w:val="28"/>
+        </w:rPr>
+        <w:t xml:space="preserve">Рисунок </w:t>
+      </w:r>
+      <w:r>
+        <w:rPr>
+          <w:i w:val="0"/>
+          <w:color w:val="auto"/>
+          <w:sz w:val="28"/>
+        </w:rPr>
+        <w:fldChar w:fldCharType="begin"/>
+      </w:r>
+      <w:r>
+        <w:rPr>
+          <w:i w:val="0"/>
+          <w:color w:val="auto"/>
+          <w:sz w:val="28"/>
+        </w:rPr>
+        <w:instrText xml:space="preserve"> SEQ Рисунок \* ARABIC </w:instrText>
+      </w:r>
+      <w:r>
+        <w:rPr>
+          <w:i w:val="0"/>
+          <w:color w:val="auto"/>
+          <w:sz w:val="28"/>
+        </w:rPr>
+        <w:fldChar w:fldCharType="separate"/>
+      </w:r>
+      <w:r>
+        <w:rPr>
+          <w:i w:val="0"/>
+          <w:noProof/>
+          <w:color w:val="auto"/>
+          <w:sz w:val="28"/>
+        </w:rPr>
+        <w:t>3</w:t>
+      </w:r>
+      <w:r>
+        <w:rPr>
+          <w:i w:val="0"/>
+          <w:color w:val="auto"/>
+          <w:sz w:val="28"/>
+        </w:rPr>
+        <w:fldChar w:fldCharType="end"/>
+      </w:r>
+      <w:r>
+        <w:rPr>
+          <w:i w:val="0"/>
+          <w:color w:val="auto"/>
+          <w:sz w:val="28"/>
+        </w:rPr>
+        <w:t xml:space="preserve"> - Конструкция сканера, использующего метод просвечивания</w:t>
+      </w:r>
+    </w:p>
+    <w:p>
+      <w:pPr>
+        <w:spacing w:after="0" w:line="360" w:lineRule="auto"/>
+        <w:ind w:left="0" w:firstLine="708"/>
+        <w:jc w:val="both"/>
+      </w:pPr>
+      <w:r>
+        <w:t xml:space="preserve"> </w:t>
+      </w:r>
+    </w:p>
+    <w:p>
+      <w:pPr>
+        <w:spacing w:after="0" w:line="360" w:lineRule="auto"/>
+        <w:ind w:left="0" w:firstLine="0"/>
+        <w:jc w:val="both"/>
+      </w:pPr>
+      <w:r>
+        <w:tab/>
+        <w:t>За счет того, что сам процесс сканирования происходит внутри корпуса устройства, увеличивается качество изображений вен на снимках, так как рассеивание лучей излучателя в окружающую среду сведено к минимуму.</w:t>
+      </w:r>
+    </w:p>
+    <w:p>
+      <w:pPr>
+        <w:spacing w:after="0" w:line="360" w:lineRule="auto"/>
+        <w:ind w:left="0" w:firstLine="0"/>
+        <w:jc w:val="both"/>
+      </w:pPr>
+      <w:r>
+        <w:tab/>
+        <w:t xml:space="preserve">Однако данный метод имеет недостатки в виде </w:t>
+      </w:r>
+      <w:r>
+        <w:t>достаточно громоздкого корпуса и неудобства использования пользователями.</w:t>
+      </w:r>
+    </w:p>
+    <w:p>
+      <w:pPr>
+        <w:spacing w:after="0" w:line="360" w:lineRule="auto"/>
+        <w:ind w:left="0" w:firstLine="0"/>
+        <w:jc w:val="both"/>
+      </w:pPr>
+      <w:r>
+        <w:tab/>
+        <w:t xml:space="preserve">Второй метод построен на эффекте отражения. Здесь и сканирующая матрица, и инфракрасный излучатель находятся с одной стороны. Лучи ИК диапазона, исходящие от излучателя, отражаются от ладони, частично поглощаясь венозной кровью, и попадают на матрицу. Конструкционная схема изображена на Рисунке 4. </w:t>
+      </w:r>
+    </w:p>
+    <w:p>
+      <w:pPr>
+        <w:keepNext/>
+        <w:spacing w:after="0" w:line="360" w:lineRule="auto"/>
+        <w:ind w:left="0" w:firstLine="0"/>
+        <w:jc w:val="center"/>
+      </w:pPr>
+      <w:r>
+        <w:rPr>
+          <w:noProof/>
+          <w:lang w:eastAsia="ru-RU"/>
+        </w:rPr>
+        <w:lastRenderedPageBreak/>
+        <w:drawing>
+          <wp:inline distT="0" distB="0" distL="0" distR="0" wp14:anchorId="3768ACC5" wp14:editId="45B8DB08">
+            <wp:extent cx="4883071" cy="3242603"/>
+            <wp:effectExtent l="0" t="0" r="0" b="0"/>
+            <wp:docPr id="4" name="Рисунок 4" descr="D:\Education\Диплом\отражение (подписи).png"/>
+            <wp:cNvGraphicFramePr>
+              <a:graphicFrameLocks xmlns:a="http://schemas.openxmlformats.org/drawingml/2006/main" noChangeAspect="1"/>
+            </wp:cNvGraphicFramePr>
+            <a:graphic xmlns:a="http://schemas.openxmlformats.org/drawingml/2006/main">
+              <a:graphicData uri="http://schemas.openxmlformats.org/drawingml/2006/picture">
+                <pic:pic xmlns:pic="http://schemas.openxmlformats.org/drawingml/2006/picture">
+                  <pic:nvPicPr>
+                    <pic:cNvPr id="0" name="Picture 2" descr="D:\Education\Диплом\отражение (подписи).png"/>
+                    <pic:cNvPicPr>
+                      <a:picLocks noChangeAspect="1" noChangeArrowheads="1"/>
+                    </pic:cNvPicPr>
+                  </pic:nvPicPr>
+                  <pic:blipFill>
+                    <a:blip r:embed="rId11">
+                      <a:extLst>
+                        <a:ext uri="{28A0092B-C50C-407E-A947-70E740481C1C}">
+                          <a14:useLocalDpi xmlns:a14="http://schemas.microsoft.com/office/drawing/2010/main" val="0"/>
+                        </a:ext>
+                      </a:extLst>
+                    </a:blip>
+                    <a:srcRect/>
+                    <a:stretch>
+                      <a:fillRect/>
+                    </a:stretch>
+                  </pic:blipFill>
+                  <pic:spPr bwMode="auto">
+                    <a:xfrm>
+                      <a:off x="0" y="0"/>
+                      <a:ext cx="4898136" cy="3252607"/>
+                    </a:xfrm>
+                    <a:prstGeom prst="rect">
+                      <a:avLst/>
+                    </a:prstGeom>
+                    <a:noFill/>
+                    <a:ln>
+                      <a:noFill/>
+                    </a:ln>
+                  </pic:spPr>
+                </pic:pic>
+              </a:graphicData>
+            </a:graphic>
+          </wp:inline>
+        </w:drawing>
+      </w:r>
+    </w:p>
+    <w:p>
+      <w:pPr>
+        <w:pStyle w:val="a8"/>
+        <w:jc w:val="center"/>
+        <w:rPr>
+          <w:i w:val="0"/>
+          <w:color w:val="auto"/>
+          <w:sz w:val="28"/>
+        </w:rPr>
+      </w:pPr>
+      <w:r>
+        <w:rPr>
+          <w:i w:val="0"/>
+          <w:color w:val="auto"/>
+          <w:sz w:val="28"/>
+        </w:rPr>
+        <w:t xml:space="preserve">Рисунок </w:t>
+      </w:r>
+      <w:r>
+        <w:rPr>
+          <w:i w:val="0"/>
+          <w:color w:val="auto"/>
+          <w:sz w:val="28"/>
+        </w:rPr>
+        <w:fldChar w:fldCharType="begin"/>
+      </w:r>
+      <w:r>
+        <w:rPr>
+          <w:i w:val="0"/>
+          <w:color w:val="auto"/>
+          <w:sz w:val="28"/>
+        </w:rPr>
+        <w:instrText xml:space="preserve"> SEQ Рисунок \* ARABIC </w:instrText>
+      </w:r>
+      <w:r>
+        <w:rPr>
+          <w:i w:val="0"/>
+          <w:color w:val="auto"/>
+          <w:sz w:val="28"/>
+        </w:rPr>
+        <w:fldChar w:fldCharType="separate"/>
+      </w:r>
+      <w:r>
+        <w:rPr>
+          <w:i w:val="0"/>
+          <w:noProof/>
+          <w:color w:val="auto"/>
+          <w:sz w:val="28"/>
+        </w:rPr>
+        <w:t>4</w:t>
+      </w:r>
+      <w:r>
+        <w:rPr>
+          <w:i w:val="0"/>
+          <w:color w:val="auto"/>
+          <w:sz w:val="28"/>
+        </w:rPr>
+        <w:fldChar w:fldCharType="end"/>
+      </w:r>
+      <w:r>
+        <w:rPr>
+          <w:i w:val="0"/>
+          <w:color w:val="auto"/>
+          <w:sz w:val="28"/>
+        </w:rPr>
+        <w:t xml:space="preserve"> - Конструкц</w:t>
+      </w:r>
+      <w:r>
+        <w:rPr>
+          <w:i w:val="0"/>
+          <w:color w:val="auto"/>
+          <w:sz w:val="28"/>
+        </w:rPr>
+        <w:t>ия сканера, использующего метод</w:t>
+      </w:r>
+      <w:r>
+        <w:rPr>
+          <w:i w:val="0"/>
+          <w:color w:val="auto"/>
+          <w:sz w:val="28"/>
+        </w:rPr>
+        <w:t xml:space="preserve"> отражения</w:t>
+      </w:r>
+    </w:p>
+    <w:p>
+      <w:pPr>
+        <w:spacing w:after="0" w:line="360" w:lineRule="auto"/>
+        <w:ind w:left="0" w:firstLine="0"/>
+        <w:jc w:val="both"/>
+      </w:pPr>
+      <w:r>
+        <w:tab/>
+        <w:t xml:space="preserve">Данный метод даёт преимущества в виде компактного корпуса, удобства использования, однако изображения, выходящие со сканера, обладают качеством худшим, чем при использовании первым методом, так как часть излучения рассеивается в окружающей среде. </w:t>
+      </w:r>
+    </w:p>
+    <w:p>
+      <w:pPr>
+        <w:spacing w:after="0" w:line="360" w:lineRule="auto"/>
+        <w:ind w:left="0" w:firstLine="0"/>
+        <w:jc w:val="both"/>
+      </w:pPr>
+      <w:r>
+        <w:tab/>
+        <w:t>Несмотря на достаточно серьёзный недостаток, второй метод получил большее распространение среди производителей биометрических сканеров. В данной работе также принято решение использовать конструкцию, использующую метод отражения.</w:t>
+      </w:r>
+    </w:p>
+    <w:p>
+      <w:pPr>
+        <w:pStyle w:val="a9"/>
+        <w:numPr>
+          <w:ilvl w:val="1"/>
+          <w:numId w:val="6"/>
+        </w:numPr>
+        <w:spacing w:after="0" w:line="360" w:lineRule="auto"/>
+        <w:jc w:val="both"/>
+      </w:pPr>
+      <w:r>
+        <w:t>Сканирующая матрица</w:t>
+      </w:r>
+    </w:p>
+    <w:p>
+      <w:pPr>
+        <w:spacing w:after="0" w:line="360" w:lineRule="auto"/>
+        <w:ind w:left="0" w:firstLine="708"/>
+        <w:jc w:val="both"/>
+      </w:pPr>
+      <w:r>
+        <w:t>Сканирующая матрица, входящая в конструкцию модуля, должна соответствовать двум требованиям</w:t>
+      </w:r>
+      <w:r>
+        <w:t xml:space="preserve">: </w:t>
+      </w:r>
+      <w:r>
+        <w:t>обладать достаточно высоким качеством снимков и иметь диапазон, включающий ближнее ИК излучение. Высокое качество снимков необходимо прежде всего с учетом того, что при создании шаблона интересующая область будет обрезана, то есть шаблон будет обладать худшим качеством, чем исходный снимок.</w:t>
+      </w:r>
+    </w:p>
+    <w:p>
+      <w:pPr>
+        <w:spacing w:after="0" w:line="360" w:lineRule="auto"/>
+        <w:ind w:left="0" w:firstLine="708"/>
+        <w:jc w:val="both"/>
+      </w:pPr>
+      <w:r>
+        <w:t>Стоит отметить, что современные матрицы, использующие технологию «</w:t>
+      </w:r>
+      <w:r>
+        <w:t>комплементарная структура металл-оксид-полупроводник</w:t>
+      </w:r>
+      <w:r>
+        <w:t xml:space="preserve">» (КМОП), обладают достаточным качеством изображений при низкой стоимости, в </w:t>
+      </w:r>
+      <w:r>
+        <w:lastRenderedPageBreak/>
+        <w:t>отличие от матриц, использующих технологию «</w:t>
+      </w:r>
+      <w:r>
+        <w:t>прибор с зарядовой связью</w:t>
+      </w:r>
+      <w:r>
+        <w:t>» (ПЗС)</w:t>
+      </w:r>
+      <w:r>
+        <w:t>.</w:t>
+      </w:r>
+    </w:p>
+    <w:p>
+      <w:pPr>
+        <w:spacing w:after="0" w:line="360" w:lineRule="auto"/>
+        <w:ind w:left="0" w:firstLine="708"/>
+        <w:jc w:val="both"/>
+      </w:pPr>
+      <w:r>
+        <w:t>Необходимое условие в виде регистрации излучения в ближнем ИК диапазоне на сегодняшний день выполняют почти все КМОП-матрицы. Следовательно, под данное условие подпадают любые камеры видимого диапазона, использующие в своей основе КМОП-матрицу с удалённым, а также с удалённым объектива ИК-фильтром.</w:t>
+      </w:r>
+    </w:p>
+    <w:p>
+      <w:pPr>
+        <w:spacing w:after="0" w:line="360" w:lineRule="auto"/>
+        <w:ind w:left="0" w:firstLine="708"/>
+        <w:jc w:val="both"/>
+      </w:pPr>
+      <w:r>
+        <w:t>В да</w:t>
+      </w:r>
+      <w:r>
+        <w:t>нной работе был выбран модуль камеры</w:t>
+      </w:r>
+      <w:r>
+        <w:t xml:space="preserve"> </w:t>
+      </w:r>
+      <w:r>
         <w:rPr>
           <w:lang w:val="en-US"/>
         </w:rPr>
-      </w:pPr>
-      <w:r>
-        <w:lastRenderedPageBreak/>
-        <w:t>Список</w:t>
+        <w:t>FLH</w:t>
+      </w:r>
+      <w:r>
+        <w:t>_</w:t>
       </w:r>
       <w:r>
         <w:rPr>
           <w:lang w:val="en-US"/>
         </w:rPr>
-        <w:t xml:space="preserve"> </w:t>
-      </w:r>
-      <w:r>
-        <w:t>использованных</w:t>
-      </w:r>
-      <w:r>
-        <w:rPr>
-          <w:lang w:val="en-US"/>
-        </w:rPr>
-        <w:t xml:space="preserve"> </w:t>
-      </w:r>
-      <w:r>
-        <w:t>источников</w:t>
+        <w:t>H</w:t>
+      </w:r>
+      <w:r>
+        <w:t>62</w:t>
+      </w:r>
+      <w:r>
+        <w:t>. Данная матрица обладает следующими характеристиками</w:t>
+      </w:r>
+      <w:r>
+        <w:t>:</w:t>
       </w:r>
     </w:p>
     <w:p>
@@ -5442,36 +5372,28 @@
         <w:pStyle w:val="a9"/>
         <w:numPr>
           <w:ilvl w:val="0"/>
-          <w:numId w:val="7"/>
+          <w:numId w:val="8"/>
         </w:numPr>
         <w:spacing w:after="0" w:line="360" w:lineRule="auto"/>
+        <w:jc w:val="both"/>
+      </w:pPr>
+      <w:r>
+        <w:t>Матрица КМОП</w:t>
+      </w:r>
+      <w:r>
         <w:rPr>
           <w:lang w:val="en-US"/>
         </w:rPr>
-      </w:pPr>
+        <w:t xml:space="preserve">: </w:t>
+      </w:r>
+      <w:r>
+        <w:t>2 млн. пикселей</w:t>
+      </w:r>
       <w:r>
         <w:rPr>
           <w:lang w:val="en-US"/>
         </w:rPr>
-        <w:t>Future of Biometrics &amp; Human Identification Industry [</w:t>
-      </w:r>
-      <w:r>
-        <w:t>Электронный</w:t>
-      </w:r>
-      <w:r>
-        <w:rPr>
-          <w:lang w:val="en-US"/>
-        </w:rPr>
-        <w:t xml:space="preserve"> </w:t>
-      </w:r>
-      <w:r>
-        <w:t>ресурс</w:t>
-      </w:r>
-      <w:r>
-        <w:rPr>
-          <w:lang w:val="en-US"/>
-        </w:rPr>
-        <w:t>] – URL: https://www.bccresearch.com/whitepapers/future-of-biometrics-and-human-identification.html</w:t>
+        <w:t>;</w:t>
       </w:r>
     </w:p>
     <w:p>
@@ -5479,48 +5401,28 @@
         <w:pStyle w:val="a9"/>
         <w:numPr>
           <w:ilvl w:val="0"/>
-          <w:numId w:val="7"/>
+          <w:numId w:val="8"/>
         </w:numPr>
         <w:spacing w:after="0" w:line="360" w:lineRule="auto"/>
+        <w:jc w:val="both"/>
+      </w:pPr>
+      <w:r>
+        <w:t>Разрешение снимков</w:t>
+      </w:r>
+      <w:r>
         <w:rPr>
           <w:lang w:val="en-US"/>
         </w:rPr>
-      </w:pPr>
+        <w:t xml:space="preserve">: 1280 </w:t>
+      </w:r>
+      <w:r>
+        <w:t>на 720 пикселей</w:t>
+      </w:r>
       <w:r>
         <w:rPr>
           <w:lang w:val="en-US"/>
         </w:rPr>
-        <w:t xml:space="preserve">Smartphone ownership on the rise in emerging economies </w:t>
-      </w:r>
-      <w:r>
-        <w:rPr>
-          <w:lang w:val="en-US"/>
-        </w:rPr>
-        <w:t>[</w:t>
-      </w:r>
-      <w:r>
-        <w:t>Электронный</w:t>
-      </w:r>
-      <w:r>
-        <w:rPr>
-          <w:lang w:val="en-US"/>
-        </w:rPr>
-        <w:t xml:space="preserve"> </w:t>
-      </w:r>
-      <w:r>
-        <w:t>ресурс</w:t>
-      </w:r>
-      <w:r>
-        <w:rPr>
-          <w:lang w:val="en-US"/>
-        </w:rPr>
-        <w:t>] – URL:</w:t>
-      </w:r>
-      <w:r>
-        <w:rPr>
-          <w:lang w:val="en-US"/>
-        </w:rPr>
-        <w:t xml:space="preserve"> https://www.pewresearch.org/global/2018/06/19/2-smartphone-ownership-on-the-rise-in-emerging-economies/</w:t>
+        <w:t>;</w:t>
       </w:r>
     </w:p>
     <w:p>
@@ -5528,183 +5430,2533 @@
         <w:pStyle w:val="a9"/>
         <w:numPr>
           <w:ilvl w:val="0"/>
-          <w:numId w:val="7"/>
+          <w:numId w:val="8"/>
         </w:numPr>
         <w:spacing w:after="0" w:line="360" w:lineRule="auto"/>
+        <w:jc w:val="both"/>
+      </w:pPr>
+      <w:r>
+        <w:t>Угол обзора объектива</w:t>
+      </w:r>
+      <w:r>
         <w:rPr>
           <w:lang w:val="en-US"/>
         </w:rPr>
-      </w:pPr>
-      <w:r>
-        <w:t>Болл</w:t>
+        <w:t>:</w:t>
+      </w:r>
+      <w:r>
+        <w:t xml:space="preserve"> 48 градусов</w:t>
       </w:r>
       <w:r>
         <w:rPr>
           <w:lang w:val="en-US"/>
         </w:rPr>
+        <w:t>.</w:t>
+      </w:r>
+    </w:p>
+    <w:p>
+      <w:pPr>
+        <w:spacing w:after="0" w:line="360" w:lineRule="auto"/>
+        <w:ind w:left="0" w:firstLine="708"/>
+        <w:jc w:val="both"/>
+      </w:pPr>
+      <w:r>
+        <w:t xml:space="preserve">Ключевым фактором в выборе данной камеры была её низкая стоимость при высоких значениях характеристик. Также с объектива камеры был удален </w:t>
+      </w:r>
+      <w:r>
+        <w:t>фильтр, отсекающий ближнее ИК излучение. Процесс удаления фильтра изображен на Рисунке 5.</w:t>
+      </w:r>
+    </w:p>
+    <w:p>
+      <w:pPr>
+        <w:spacing w:after="0" w:line="360" w:lineRule="auto"/>
+        <w:ind w:left="0" w:firstLine="708"/>
+        <w:jc w:val="both"/>
+        <w:rPr>
+          <w:lang w:val="en-US"/>
+        </w:rPr>
+      </w:pPr>
+    </w:p>
+    <w:p>
+      <w:pPr>
+        <w:spacing w:after="0" w:line="360" w:lineRule="auto"/>
+        <w:ind w:left="0" w:firstLine="708"/>
+        <w:jc w:val="both"/>
+      </w:pPr>
+    </w:p>
+    <w:p>
+      <w:pPr>
+        <w:spacing w:after="0" w:line="360" w:lineRule="auto"/>
+        <w:ind w:left="0" w:firstLine="708"/>
+        <w:jc w:val="both"/>
+      </w:pPr>
+    </w:p>
+    <w:p>
+      <w:pPr>
+        <w:spacing w:after="0" w:line="360" w:lineRule="auto"/>
+        <w:ind w:left="0" w:firstLine="708"/>
+        <w:jc w:val="both"/>
+      </w:pPr>
+    </w:p>
+    <w:p>
+      <w:pPr>
+        <w:keepNext/>
+        <w:spacing w:after="0" w:line="360" w:lineRule="auto"/>
+        <w:jc w:val="center"/>
+      </w:pPr>
+      <w:r>
+        <w:rPr>
+          <w:noProof/>
+          <w:lang w:eastAsia="ru-RU"/>
+        </w:rPr>
+        <w:lastRenderedPageBreak/>
+        <w:drawing>
+          <wp:inline distT="0" distB="0" distL="0" distR="0" wp14:anchorId="3C409516" wp14:editId="14A43FB7">
+            <wp:extent cx="4290843" cy="3080824"/>
+            <wp:effectExtent l="0" t="0" r="0" b="5715"/>
+            <wp:docPr id="5" name="Рисунок 5" descr="https://sun9-69.userapi.com/impg/GHvCS38zVJfbjcJ0qNMaIrxe8_0wGNAUG_61RQ/qL3coXASapo.jpg?size=1600x1200&amp;quality=96&amp;sign=bf5183785b027c3805c62468dcfd19ea&amp;type=album"/>
+            <wp:cNvGraphicFramePr>
+              <a:graphicFrameLocks xmlns:a="http://schemas.openxmlformats.org/drawingml/2006/main" noChangeAspect="1"/>
+            </wp:cNvGraphicFramePr>
+            <a:graphic xmlns:a="http://schemas.openxmlformats.org/drawingml/2006/main">
+              <a:graphicData uri="http://schemas.openxmlformats.org/drawingml/2006/picture">
+                <pic:pic xmlns:pic="http://schemas.openxmlformats.org/drawingml/2006/picture">
+                  <pic:nvPicPr>
+                    <pic:cNvPr id="0" name="Picture 3" descr="https://sun9-69.userapi.com/impg/GHvCS38zVJfbjcJ0qNMaIrxe8_0wGNAUG_61RQ/qL3coXASapo.jpg?size=1600x1200&amp;quality=96&amp;sign=bf5183785b027c3805c62468dcfd19ea&amp;type=album"/>
+                    <pic:cNvPicPr>
+                      <a:picLocks noChangeAspect="1" noChangeArrowheads="1"/>
+                    </pic:cNvPicPr>
+                  </pic:nvPicPr>
+                  <pic:blipFill rotWithShape="1">
+                    <a:blip r:embed="rId12">
+                      <a:extLst>
+                        <a:ext uri="{28A0092B-C50C-407E-A947-70E740481C1C}">
+                          <a14:useLocalDpi xmlns:a14="http://schemas.microsoft.com/office/drawing/2010/main" val="0"/>
+                        </a:ext>
+                      </a:extLst>
+                    </a:blip>
+                    <a:srcRect l="33274" t="26527" r="7510" b="16773"/>
+                    <a:stretch/>
+                  </pic:blipFill>
+                  <pic:spPr bwMode="auto">
+                    <a:xfrm>
+                      <a:off x="0" y="0"/>
+                      <a:ext cx="4300658" cy="3087871"/>
+                    </a:xfrm>
+                    <a:prstGeom prst="rect">
+                      <a:avLst/>
+                    </a:prstGeom>
+                    <a:noFill/>
+                    <a:ln>
+                      <a:noFill/>
+                    </a:ln>
+                    <a:extLst>
+                      <a:ext uri="{53640926-AAD7-44D8-BBD7-CCE9431645EC}">
+                        <a14:shadowObscured xmlns:a14="http://schemas.microsoft.com/office/drawing/2010/main"/>
+                      </a:ext>
+                    </a:extLst>
+                  </pic:spPr>
+                </pic:pic>
+              </a:graphicData>
+            </a:graphic>
+          </wp:inline>
+        </w:drawing>
+      </w:r>
+    </w:p>
+    <w:p>
+      <w:pPr>
+        <w:pStyle w:val="a8"/>
+        <w:jc w:val="center"/>
+        <w:rPr>
+          <w:i w:val="0"/>
+          <w:color w:val="auto"/>
+        </w:rPr>
+      </w:pPr>
+      <w:r>
+        <w:rPr>
+          <w:i w:val="0"/>
+          <w:color w:val="auto"/>
+          <w:sz w:val="28"/>
+        </w:rPr>
+        <w:t xml:space="preserve">Рисунок </w:t>
+      </w:r>
+      <w:r>
+        <w:rPr>
+          <w:i w:val="0"/>
+          <w:color w:val="auto"/>
+          <w:sz w:val="28"/>
+        </w:rPr>
+        <w:fldChar w:fldCharType="begin"/>
+      </w:r>
+      <w:r>
+        <w:rPr>
+          <w:i w:val="0"/>
+          <w:color w:val="auto"/>
+          <w:sz w:val="28"/>
+        </w:rPr>
+        <w:instrText xml:space="preserve"> SEQ Рисунок \* ARABIC </w:instrText>
+      </w:r>
+      <w:r>
+        <w:rPr>
+          <w:i w:val="0"/>
+          <w:color w:val="auto"/>
+          <w:sz w:val="28"/>
+        </w:rPr>
+        <w:fldChar w:fldCharType="separate"/>
+      </w:r>
+      <w:r>
+        <w:rPr>
+          <w:i w:val="0"/>
+          <w:noProof/>
+          <w:color w:val="auto"/>
+          <w:sz w:val="28"/>
+        </w:rPr>
+        <w:t>5</w:t>
+      </w:r>
+      <w:r>
+        <w:rPr>
+          <w:i w:val="0"/>
+          <w:color w:val="auto"/>
+          <w:sz w:val="28"/>
+        </w:rPr>
+        <w:fldChar w:fldCharType="end"/>
+      </w:r>
+      <w:r>
+        <w:rPr>
+          <w:i w:val="0"/>
+          <w:color w:val="auto"/>
+          <w:sz w:val="28"/>
+        </w:rPr>
+        <w:t xml:space="preserve"> - Удаление ИК фильтра с объектива матрицы</w:t>
+      </w:r>
+    </w:p>
+    <w:p>
+      <w:pPr>
+        <w:spacing w:after="0" w:line="360" w:lineRule="auto"/>
+        <w:ind w:left="0" w:firstLine="708"/>
+        <w:jc w:val="both"/>
+      </w:pPr>
+      <w:r>
+        <w:t xml:space="preserve">После удаления фильтра </w:t>
+      </w:r>
+      <w:r>
+        <w:t>снимки, поступающие с камеры, получили искажение</w:t>
+      </w:r>
+      <w:r>
+        <w:t xml:space="preserve"> цвета. При этом, рисунок вен руки стало возможно различить даже без вспомогательной подсветки. Пример снимка изображен на Рисунке 6.</w:t>
+      </w:r>
+    </w:p>
+    <w:p>
+      <w:pPr>
+        <w:keepNext/>
+        <w:spacing w:after="0" w:line="360" w:lineRule="auto"/>
+        <w:jc w:val="center"/>
+      </w:pPr>
+      <w:r>
+        <w:rPr>
+          <w:noProof/>
+          <w:lang w:eastAsia="ru-RU"/>
+        </w:rPr>
+        <w:drawing>
+          <wp:inline distT="0" distB="0" distL="0" distR="0" wp14:anchorId="54E3C86E" wp14:editId="418CF8C8">
+            <wp:extent cx="5750492" cy="3474720"/>
+            <wp:effectExtent l="0" t="0" r="3175" b="0"/>
+            <wp:docPr id="6" name="Рисунок 6" descr="C:\Users\alexm\Pictures\Camera Roll\WIN_20210331_16_55_54_Pro.jpg"/>
+            <wp:cNvGraphicFramePr>
+              <a:graphicFrameLocks xmlns:a="http://schemas.openxmlformats.org/drawingml/2006/main" noChangeAspect="1"/>
+            </wp:cNvGraphicFramePr>
+            <a:graphic xmlns:a="http://schemas.openxmlformats.org/drawingml/2006/main">
+              <a:graphicData uri="http://schemas.openxmlformats.org/drawingml/2006/picture">
+                <pic:pic xmlns:pic="http://schemas.openxmlformats.org/drawingml/2006/picture">
+                  <pic:nvPicPr>
+                    <pic:cNvPr id="0" name="Picture 5" descr="C:\Users\alexm\Pictures\Camera Roll\WIN_20210331_16_55_54_Pro.jpg"/>
+                    <pic:cNvPicPr>
+                      <a:picLocks noChangeAspect="1" noChangeArrowheads="1"/>
+                    </pic:cNvPicPr>
+                  </pic:nvPicPr>
+                  <pic:blipFill>
+                    <a:blip r:embed="rId13">
+                      <a:extLst>
+                        <a:ext uri="{28A0092B-C50C-407E-A947-70E740481C1C}">
+                          <a14:useLocalDpi xmlns:a14="http://schemas.microsoft.com/office/drawing/2010/main" val="0"/>
+                        </a:ext>
+                      </a:extLst>
+                    </a:blip>
+                    <a:srcRect/>
+                    <a:stretch>
+                      <a:fillRect/>
+                    </a:stretch>
+                  </pic:blipFill>
+                  <pic:spPr bwMode="auto">
+                    <a:xfrm>
+                      <a:off x="0" y="0"/>
+                      <a:ext cx="5776831" cy="3490635"/>
+                    </a:xfrm>
+                    <a:prstGeom prst="rect">
+                      <a:avLst/>
+                    </a:prstGeom>
+                    <a:noFill/>
+                    <a:ln>
+                      <a:noFill/>
+                    </a:ln>
+                  </pic:spPr>
+                </pic:pic>
+              </a:graphicData>
+            </a:graphic>
+          </wp:inline>
+        </w:drawing>
+      </w:r>
+    </w:p>
+    <w:p>
+      <w:pPr>
+        <w:pStyle w:val="a8"/>
+        <w:jc w:val="center"/>
+        <w:rPr>
+          <w:i w:val="0"/>
+          <w:color w:val="auto"/>
+          <w:sz w:val="28"/>
+        </w:rPr>
+      </w:pPr>
+      <w:r>
+        <w:rPr>
+          <w:i w:val="0"/>
+          <w:color w:val="auto"/>
+          <w:sz w:val="28"/>
+        </w:rPr>
+        <w:t xml:space="preserve">Рисунок </w:t>
+      </w:r>
+      <w:r>
+        <w:rPr>
+          <w:i w:val="0"/>
+          <w:color w:val="auto"/>
+          <w:sz w:val="28"/>
+        </w:rPr>
+        <w:fldChar w:fldCharType="begin"/>
+      </w:r>
+      <w:r>
+        <w:rPr>
+          <w:i w:val="0"/>
+          <w:color w:val="auto"/>
+          <w:sz w:val="28"/>
+        </w:rPr>
+        <w:instrText xml:space="preserve"> SEQ Рисунок \* ARABIC </w:instrText>
+      </w:r>
+      <w:r>
+        <w:rPr>
+          <w:i w:val="0"/>
+          <w:color w:val="auto"/>
+          <w:sz w:val="28"/>
+        </w:rPr>
+        <w:fldChar w:fldCharType="separate"/>
+      </w:r>
+      <w:r>
+        <w:rPr>
+          <w:i w:val="0"/>
+          <w:noProof/>
+          <w:color w:val="auto"/>
+          <w:sz w:val="28"/>
+        </w:rPr>
+        <w:t>6</w:t>
+      </w:r>
+      <w:r>
+        <w:rPr>
+          <w:i w:val="0"/>
+          <w:color w:val="auto"/>
+          <w:sz w:val="28"/>
+        </w:rPr>
+        <w:fldChar w:fldCharType="end"/>
+      </w:r>
+      <w:r>
+        <w:rPr>
+          <w:i w:val="0"/>
+          <w:color w:val="auto"/>
+          <w:sz w:val="28"/>
+        </w:rPr>
+        <w:t xml:space="preserve"> - Пример снимка ладони на камеру без ИК фильтра</w:t>
+      </w:r>
+    </w:p>
+    <w:p>
+      <w:pPr>
+        <w:spacing w:after="0" w:line="360" w:lineRule="auto"/>
+        <w:ind w:left="0" w:firstLine="708"/>
+        <w:jc w:val="both"/>
+      </w:pPr>
+    </w:p>
+    <w:p>
+      <w:pPr>
+        <w:pStyle w:val="a9"/>
+        <w:numPr>
+          <w:ilvl w:val="1"/>
+          <w:numId w:val="6"/>
+        </w:numPr>
+        <w:spacing w:after="0" w:line="360" w:lineRule="auto"/>
+        <w:jc w:val="both"/>
+      </w:pPr>
+      <w:r>
+        <w:t>Датчик расстояния</w:t>
+      </w:r>
+    </w:p>
+    <w:p>
+      <w:pPr>
+        <w:spacing w:after="0" w:line="360" w:lineRule="auto"/>
+        <w:ind w:left="0" w:firstLine="708"/>
+        <w:jc w:val="both"/>
+      </w:pPr>
+      <w:r>
+        <w:lastRenderedPageBreak/>
+        <w:t>Датчик расстояния как физическое устройство</w:t>
+      </w:r>
+      <w:r>
+        <w:t xml:space="preserve"> не было включено в</w:t>
+      </w:r>
+      <w:r>
+        <w:t xml:space="preserve"> схему конструкции сканера, однако без него невозможно автоматическое использование модуля. Дня начала цикла идентификации </w:t>
+      </w:r>
+      <w:r>
+        <w:t>необходимо распознать, что пользователь хочет начать процесс идентификации. Для этого в схему включается датчик расстояния, чтобы регистрировать появление ладони на некотором расстоянии от модуля.</w:t>
+      </w:r>
+    </w:p>
+    <w:p>
+      <w:pPr>
+        <w:spacing w:after="0" w:line="360" w:lineRule="auto"/>
+        <w:ind w:left="0" w:firstLine="708"/>
+        <w:jc w:val="both"/>
+        <w:rPr>
+          <w:lang w:val="en-US"/>
+        </w:rPr>
+      </w:pPr>
+      <w:r>
+        <w:t>На сегодняшний день доступны несколько видов датчиков расстояния. Наиболее распространённые виды датчиков расстояния</w:t>
+      </w:r>
+      <w:r>
+        <w:rPr>
+          <w:lang w:val="en-US"/>
+        </w:rPr>
+        <w:t>:</w:t>
+      </w:r>
+    </w:p>
+    <w:p>
+      <w:pPr>
+        <w:pStyle w:val="a9"/>
+        <w:numPr>
+          <w:ilvl w:val="0"/>
+          <w:numId w:val="9"/>
+        </w:numPr>
+        <w:spacing w:after="0" w:line="360" w:lineRule="auto"/>
+        <w:jc w:val="both"/>
+        <w:rPr>
+          <w:lang w:val="en-US"/>
+        </w:rPr>
+      </w:pPr>
+      <w:r>
+        <w:t>Лазерные</w:t>
+      </w:r>
+    </w:p>
+    <w:p>
+      <w:pPr>
+        <w:pStyle w:val="a9"/>
+        <w:numPr>
+          <w:ilvl w:val="0"/>
+          <w:numId w:val="9"/>
+        </w:numPr>
+        <w:spacing w:after="0" w:line="360" w:lineRule="auto"/>
+        <w:jc w:val="both"/>
+        <w:rPr>
+          <w:lang w:val="en-US"/>
+        </w:rPr>
+      </w:pPr>
+      <w:r>
+        <w:t>Ультразвуковые</w:t>
+      </w:r>
+    </w:p>
+    <w:p>
+      <w:pPr>
+        <w:spacing w:after="0" w:line="360" w:lineRule="auto"/>
+        <w:ind w:left="0" w:firstLine="708"/>
+        <w:jc w:val="both"/>
+      </w:pPr>
+      <w:r>
+        <w:t>Наиболее точными являются лазерные датчики расстояния, однако из-за</w:t>
+      </w:r>
+      <w:r>
+        <w:t xml:space="preserve"> того, что в своём большинстве данные лазеры работают в ближнем ИК диапазоне и могут помешать работе сканера, а также из-за</w:t>
+      </w:r>
+      <w:r>
+        <w:t xml:space="preserve"> достаточно высокой стоимости далее рассматриваться не будут.</w:t>
+      </w:r>
+    </w:p>
+    <w:p>
+      <w:pPr>
+        <w:spacing w:after="0" w:line="360" w:lineRule="auto"/>
+        <w:ind w:left="0" w:firstLine="708"/>
+        <w:jc w:val="both"/>
+      </w:pPr>
+      <w:r>
+        <w:t xml:space="preserve">Ультразвуковые датчики расстояния уступают по точности и скорости работы лазерным, но имеют низкую стоимость и полностью удовлетворяют беспрепятственной работе сканера. </w:t>
+      </w:r>
+    </w:p>
+    <w:p>
+      <w:pPr>
+        <w:spacing w:after="0" w:line="360" w:lineRule="auto"/>
+        <w:ind w:left="0" w:firstLine="708"/>
+        <w:jc w:val="both"/>
+      </w:pPr>
+      <w:r>
+        <w:t xml:space="preserve">В данной работе выл выбран ультразвуковой датчик расстояния </w:t>
+      </w:r>
+      <w:r>
+        <w:rPr>
+          <w:lang w:val="en-US"/>
+        </w:rPr>
+        <w:t>US</w:t>
+      </w:r>
+      <w:r>
+        <w:t>-02</w:t>
+      </w:r>
+      <w:r>
+        <w:t>6</w:t>
+      </w:r>
+      <w:r>
+        <w:t>, изображённый на Рисунке 7.</w:t>
+      </w:r>
+    </w:p>
+    <w:p>
+      <w:pPr>
+        <w:keepNext/>
+        <w:spacing w:after="0" w:line="360" w:lineRule="auto"/>
+        <w:ind w:left="0" w:firstLine="0"/>
+        <w:jc w:val="center"/>
+      </w:pPr>
+      <w:r>
+        <w:rPr>
+          <w:noProof/>
+          <w:lang w:eastAsia="ru-RU"/>
+        </w:rPr>
+        <w:drawing>
+          <wp:inline distT="0" distB="0" distL="0" distR="0" wp14:anchorId="45EAA9A5" wp14:editId="567AFAA7">
+            <wp:extent cx="3031588" cy="2251439"/>
+            <wp:effectExtent l="0" t="0" r="0" b="0"/>
+            <wp:docPr id="7" name="Рисунок 7" descr="https://sun9-37.userapi.com/impg/_HvMoauM_aCVt4xPsDXSRy9ypK4JSCx97GvP1w/Rf3kBhMW4sI.jpg?size=1200x1600&amp;quality=96&amp;sign=b73ef5c1b1d31126ff07bc67cc38a946&amp;type=album"/>
+            <wp:cNvGraphicFramePr>
+              <a:graphicFrameLocks xmlns:a="http://schemas.openxmlformats.org/drawingml/2006/main" noChangeAspect="1"/>
+            </wp:cNvGraphicFramePr>
+            <a:graphic xmlns:a="http://schemas.openxmlformats.org/drawingml/2006/main">
+              <a:graphicData uri="http://schemas.openxmlformats.org/drawingml/2006/picture">
+                <pic:pic xmlns:pic="http://schemas.openxmlformats.org/drawingml/2006/picture">
+                  <pic:nvPicPr>
+                    <pic:cNvPr id="0" name="Picture 6" descr="https://sun9-37.userapi.com/impg/_HvMoauM_aCVt4xPsDXSRy9ypK4JSCx97GvP1w/Rf3kBhMW4sI.jpg?size=1200x1600&amp;quality=96&amp;sign=b73ef5c1b1d31126ff07bc67cc38a946&amp;type=album"/>
+                    <pic:cNvPicPr>
+                      <a:picLocks noChangeAspect="1" noChangeArrowheads="1"/>
+                    </pic:cNvPicPr>
+                  </pic:nvPicPr>
+                  <pic:blipFill rotWithShape="1">
+                    <a:blip r:embed="rId14" cstate="print">
+                      <a:extLst>
+                        <a:ext uri="{28A0092B-C50C-407E-A947-70E740481C1C}">
+                          <a14:useLocalDpi xmlns:a14="http://schemas.microsoft.com/office/drawing/2010/main" val="0"/>
+                        </a:ext>
+                      </a:extLst>
+                    </a:blip>
+                    <a:srcRect l="16579" t="35966" r="17231" b="27174"/>
+                    <a:stretch/>
+                  </pic:blipFill>
+                  <pic:spPr bwMode="auto">
+                    <a:xfrm>
+                      <a:off x="0" y="0"/>
+                      <a:ext cx="3039959" cy="2257656"/>
+                    </a:xfrm>
+                    <a:prstGeom prst="rect">
+                      <a:avLst/>
+                    </a:prstGeom>
+                    <a:noFill/>
+                    <a:ln>
+                      <a:noFill/>
+                    </a:ln>
+                    <a:extLst>
+                      <a:ext uri="{53640926-AAD7-44D8-BBD7-CCE9431645EC}">
+                        <a14:shadowObscured xmlns:a14="http://schemas.microsoft.com/office/drawing/2010/main"/>
+                      </a:ext>
+                    </a:extLst>
+                  </pic:spPr>
+                </pic:pic>
+              </a:graphicData>
+            </a:graphic>
+          </wp:inline>
+        </w:drawing>
+      </w:r>
+    </w:p>
+    <w:p>
+      <w:pPr>
+        <w:pStyle w:val="a8"/>
+        <w:jc w:val="center"/>
+        <w:rPr>
+          <w:i w:val="0"/>
+          <w:color w:val="auto"/>
+          <w:sz w:val="28"/>
+        </w:rPr>
+      </w:pPr>
+      <w:r>
+        <w:rPr>
+          <w:i w:val="0"/>
+          <w:color w:val="auto"/>
+          <w:sz w:val="28"/>
+        </w:rPr>
+        <w:t xml:space="preserve">Рисунок </w:t>
+      </w:r>
+      <w:r>
+        <w:rPr>
+          <w:i w:val="0"/>
+          <w:color w:val="auto"/>
+          <w:sz w:val="28"/>
+        </w:rPr>
+        <w:fldChar w:fldCharType="begin"/>
+      </w:r>
+      <w:r>
+        <w:rPr>
+          <w:i w:val="0"/>
+          <w:color w:val="auto"/>
+          <w:sz w:val="28"/>
+        </w:rPr>
+        <w:instrText xml:space="preserve"> SEQ Рисунок \* ARABIC </w:instrText>
+      </w:r>
+      <w:r>
+        <w:rPr>
+          <w:i w:val="0"/>
+          <w:color w:val="auto"/>
+          <w:sz w:val="28"/>
+        </w:rPr>
+        <w:fldChar w:fldCharType="separate"/>
+      </w:r>
+      <w:r>
+        <w:rPr>
+          <w:i w:val="0"/>
+          <w:noProof/>
+          <w:color w:val="auto"/>
+          <w:sz w:val="28"/>
+        </w:rPr>
+        <w:t>7</w:t>
+      </w:r>
+      <w:r>
+        <w:rPr>
+          <w:i w:val="0"/>
+          <w:color w:val="auto"/>
+          <w:sz w:val="28"/>
+        </w:rPr>
+        <w:fldChar w:fldCharType="end"/>
+      </w:r>
+      <w:r>
+        <w:rPr>
+          <w:i w:val="0"/>
+          <w:color w:val="auto"/>
+          <w:sz w:val="28"/>
+        </w:rPr>
+        <w:t xml:space="preserve"> - Датчик расстояния </w:t>
+      </w:r>
+      <w:r>
+        <w:rPr>
+          <w:i w:val="0"/>
+          <w:color w:val="auto"/>
+          <w:sz w:val="28"/>
+          <w:lang w:val="en-US"/>
+        </w:rPr>
+        <w:t>US</w:t>
+      </w:r>
+      <w:r>
+        <w:rPr>
+          <w:i w:val="0"/>
+          <w:color w:val="auto"/>
+          <w:sz w:val="28"/>
+        </w:rPr>
+        <w:t>-026</w:t>
+      </w:r>
+    </w:p>
+    <w:p>
+      <w:pPr>
+        <w:spacing w:after="0" w:line="360" w:lineRule="auto"/>
+        <w:ind w:left="0" w:firstLine="0"/>
+        <w:jc w:val="both"/>
+      </w:pPr>
+      <w:r>
+        <w:tab/>
+        <w:t xml:space="preserve">Датчик расстояния </w:t>
+      </w:r>
+      <w:r>
+        <w:rPr>
+          <w:lang w:val="en-US"/>
+        </w:rPr>
+        <w:t>US</w:t>
+      </w:r>
+      <w:r>
+        <w:t>-026 обладает следующими техническими характеристиками</w:t>
+      </w:r>
+      <w:r>
+        <w:t>:</w:t>
+      </w:r>
+    </w:p>
+    <w:p>
+      <w:pPr>
+        <w:pStyle w:val="a9"/>
+        <w:numPr>
+          <w:ilvl w:val="0"/>
+          <w:numId w:val="10"/>
+        </w:numPr>
+        <w:spacing w:after="0" w:line="360" w:lineRule="auto"/>
+        <w:jc w:val="both"/>
+      </w:pPr>
+      <w:r>
+        <w:lastRenderedPageBreak/>
+        <w:t>Дальность измерения</w:t>
+      </w:r>
+      <w:r>
+        <w:rPr>
+          <w:lang w:val="en-US"/>
+        </w:rPr>
+        <w:t xml:space="preserve">: 2 – 600 </w:t>
+      </w:r>
+      <w:r>
+        <w:t>см</w:t>
+      </w:r>
+      <w:r>
+        <w:rPr>
+          <w:lang w:val="en-US"/>
+        </w:rPr>
+        <w:t>;</w:t>
+      </w:r>
+    </w:p>
+    <w:p>
+      <w:pPr>
+        <w:pStyle w:val="a9"/>
+        <w:numPr>
+          <w:ilvl w:val="0"/>
+          <w:numId w:val="10"/>
+        </w:numPr>
+        <w:spacing w:after="0" w:line="360" w:lineRule="auto"/>
+        <w:jc w:val="both"/>
+      </w:pPr>
+      <w:r>
+        <w:t>Точность измерения</w:t>
+      </w:r>
+      <w:r>
+        <w:rPr>
+          <w:lang w:val="en-US"/>
+        </w:rPr>
+        <w:t xml:space="preserve">: 0.2 </w:t>
+      </w:r>
+      <w:r>
+        <w:t>см</w:t>
+      </w:r>
+      <w:r>
+        <w:rPr>
+          <w:lang w:val="en-US"/>
+        </w:rPr>
+        <w:t>;</w:t>
+      </w:r>
+    </w:p>
+    <w:p>
+      <w:pPr>
+        <w:pStyle w:val="a9"/>
+        <w:numPr>
+          <w:ilvl w:val="0"/>
+          <w:numId w:val="10"/>
+        </w:numPr>
+        <w:spacing w:after="0" w:line="360" w:lineRule="auto"/>
+        <w:jc w:val="both"/>
+      </w:pPr>
+      <w:r>
+        <w:t>Угол измерения</w:t>
+      </w:r>
+      <w:r>
+        <w:rPr>
+          <w:lang w:val="en-US"/>
+        </w:rPr>
+        <w:t>:</w:t>
+      </w:r>
+      <w:r>
         <w:t xml:space="preserve"> </w:t>
       </w:r>
       <w:r>
-        <w:t>Р</w:t>
-      </w:r>
-      <w:r>
         <w:rPr>
           <w:lang w:val="en-US"/>
         </w:rPr>
-        <w:t xml:space="preserve">. </w:t>
-      </w:r>
-      <w:r>
-        <w:t>М</w:t>
+        <w:t xml:space="preserve">15 </w:t>
+      </w:r>
+      <w:r>
+        <w:t>градусов</w:t>
       </w:r>
       <w:r>
         <w:rPr>
           <w:lang w:val="en-US"/>
         </w:rPr>
-        <w:t xml:space="preserve">., </w:t>
-      </w:r>
-      <w:r>
-        <w:t>Панканти</w:t>
+        <w:t>.</w:t>
+      </w:r>
+    </w:p>
+    <w:p>
+      <w:pPr>
+        <w:spacing w:after="0" w:line="360" w:lineRule="auto"/>
+        <w:ind w:left="0" w:firstLine="709"/>
+        <w:jc w:val="both"/>
+      </w:pPr>
+      <w:r>
+        <w:t>Учитывая тот факт, что угол обзора объектива камеры позволяет сделать снимок ладони целиком на расстоянии от 20 см, то данный датчик подходит для успешной работы модуля.</w:t>
+      </w:r>
+    </w:p>
+    <w:p>
+      <w:pPr>
+        <w:spacing w:after="0" w:line="360" w:lineRule="auto"/>
+        <w:ind w:left="0" w:firstLine="709"/>
+        <w:jc w:val="both"/>
+      </w:pPr>
+    </w:p>
+    <w:p>
+      <w:pPr>
+        <w:pStyle w:val="a9"/>
+        <w:numPr>
+          <w:ilvl w:val="1"/>
+          <w:numId w:val="6"/>
+        </w:numPr>
+        <w:spacing w:after="0" w:line="360" w:lineRule="auto"/>
+        <w:jc w:val="both"/>
+      </w:pPr>
+      <w:r>
+        <w:t>Фильтр ближнего инфракрасного диапазона</w:t>
+      </w:r>
+    </w:p>
+    <w:p>
+      <w:pPr>
+        <w:spacing w:after="0" w:line="360" w:lineRule="auto"/>
+        <w:ind w:left="0" w:firstLine="708"/>
+        <w:jc w:val="both"/>
+      </w:pPr>
+      <w:r>
+        <w:t xml:space="preserve">В разделе 2.1 описывалось свойство венозной крови поглощать излучение ближнего ИК диапазона. Чтобы наиболее точно зарегистрировать данный эффект между сканирующей матрицей и идентификатором помещается светофильтр, пропускающий некоторую полосу частот в ближнем ИК диапазоне. Данный фильтр необходимо выбирать </w:t>
+      </w:r>
+      <w:r>
+        <w:t>в диапазоне от 664 до 932 нм.</w:t>
+      </w:r>
+    </w:p>
+    <w:p>
+      <w:pPr>
+        <w:spacing w:after="0" w:line="360" w:lineRule="auto"/>
+        <w:ind w:left="0" w:firstLine="708"/>
+        <w:jc w:val="both"/>
+      </w:pPr>
+      <w:r>
+        <w:t>На данный момент наиболее распространены и доступны светофильтры на 720 нм, 760 нм, 850 нм, 950 нм и 980 нм.</w:t>
+      </w:r>
+    </w:p>
+    <w:p>
+      <w:pPr>
+        <w:spacing w:after="0" w:line="360" w:lineRule="auto"/>
+        <w:ind w:left="0" w:firstLine="708"/>
+        <w:jc w:val="both"/>
+      </w:pPr>
+      <w:r>
+        <w:t>Фильтры со значениями 720 нм и 760 нм достаточно затруднительно использовать, так как при выборе длины вол</w:t>
+      </w:r>
+      <w:bookmarkStart w:id="0" w:name="_GoBack"/>
+      <w:bookmarkEnd w:id="0"/>
+      <w:r>
+        <w:t xml:space="preserve">ны фильтра также выбирается и длина волны ИК излучателей. Светодиоды с излучаемой длиной волны 720 нм и 760 нм обладают достаточно высокой стоимостью и труднодоступны. К тому же в работе </w:t>
+      </w:r>
+      <w:r>
+        <w:t>[</w:t>
+      </w:r>
+      <w:r>
+        <w:t>КР</w:t>
+      </w:r>
+      <w:r>
+        <w:t xml:space="preserve">] </w:t>
+      </w:r>
+      <w:r>
+        <w:t xml:space="preserve">было показано, что на значениях, близких к </w:t>
+      </w:r>
+      <w:r>
+        <w:t xml:space="preserve">730 </w:t>
+      </w:r>
+      <w:r>
+        <w:t>нм происходит спад коэффициента поглощения ИК излучения крови.</w:t>
+      </w:r>
+    </w:p>
+    <w:p>
+      <w:pPr>
+        <w:spacing w:after="0" w:line="360" w:lineRule="auto"/>
+        <w:ind w:left="0" w:firstLine="708"/>
+        <w:jc w:val="both"/>
+      </w:pPr>
+      <w:r>
+        <w:t>Основываясь на Рисунке 2, для данной работы был выбран фильтр с пропускаемой длиной волны 850 нм.</w:t>
+      </w:r>
+    </w:p>
+    <w:p>
+      <w:pPr>
+        <w:spacing w:after="0" w:line="360" w:lineRule="auto"/>
+        <w:ind w:left="0" w:firstLine="708"/>
+        <w:jc w:val="both"/>
+      </w:pPr>
+    </w:p>
+    <w:p>
+      <w:pPr>
+        <w:pStyle w:val="a9"/>
+        <w:numPr>
+          <w:ilvl w:val="1"/>
+          <w:numId w:val="6"/>
+        </w:numPr>
+        <w:spacing w:after="0" w:line="360" w:lineRule="auto"/>
+        <w:jc w:val="both"/>
+      </w:pPr>
+      <w:r>
+        <w:t>Сборка модуля идентификации</w:t>
+      </w:r>
+    </w:p>
+    <w:p>
+      <w:pPr>
+        <w:spacing w:after="0" w:line="360" w:lineRule="auto"/>
+        <w:jc w:val="both"/>
+      </w:pPr>
+      <w:r>
+        <w:t>(</w:t>
+      </w:r>
+      <w:r>
+        <w:t>построить в компасе модельку и собрать заново)</w:t>
+      </w:r>
+    </w:p>
+    <w:p>
+      <w:pPr>
+        <w:pStyle w:val="a9"/>
+        <w:numPr>
+          <w:ilvl w:val="0"/>
+          <w:numId w:val="6"/>
+        </w:numPr>
+        <w:spacing w:after="0" w:line="360" w:lineRule="auto"/>
+        <w:jc w:val="both"/>
+      </w:pPr>
+      <w:r>
+        <w:t>ВНЕШНЕЕ ПРОГРАММНОЕ ОБЕСПЕЧЕНИЕ МОДУЛЯ</w:t>
+      </w:r>
+    </w:p>
+    <w:p>
+      <w:pPr>
+        <w:spacing w:after="0" w:line="360" w:lineRule="auto"/>
+        <w:jc w:val="both"/>
+      </w:pPr>
+    </w:p>
+    <w:p>
+      <w:pPr>
+        <w:pStyle w:val="a9"/>
+        <w:numPr>
+          <w:ilvl w:val="1"/>
+          <w:numId w:val="6"/>
+        </w:numPr>
+        <w:spacing w:after="0" w:line="360" w:lineRule="auto"/>
+        <w:jc w:val="both"/>
+      </w:pPr>
+      <w:r>
+        <w:lastRenderedPageBreak/>
+        <w:t>Методы сегментации изображения для выделения шаблона</w:t>
+      </w:r>
+    </w:p>
+    <w:p>
+      <w:pPr>
+        <w:spacing w:after="0" w:line="360" w:lineRule="auto"/>
+        <w:jc w:val="both"/>
+      </w:pPr>
+    </w:p>
+    <w:p>
+      <w:pPr>
+        <w:spacing w:after="0" w:line="360" w:lineRule="auto"/>
+        <w:ind w:left="0" w:firstLine="708"/>
+        <w:jc w:val="both"/>
+      </w:pPr>
+      <w:r>
+        <w:t>Поскольку для дальнейших процессов аутентификации и авторизации будут   использоваться шаблоны, основывающиеся на идентификаторах пользователей, то крайне важен уровень точности сделанного шаблона.</w:t>
+      </w:r>
+    </w:p>
+    <w:p>
+      <w:pPr>
+        <w:spacing w:after="0" w:line="360" w:lineRule="auto"/>
+        <w:ind w:left="0" w:firstLine="708"/>
+        <w:jc w:val="both"/>
+      </w:pPr>
+      <w:r>
+        <w:t xml:space="preserve">После того как идентификационный модуль сделал изображение, происходит сегментация полученного рисунка до области шаблона или так называемого «региона интереса» (англ. </w:t>
       </w:r>
       <w:r>
         <w:rPr>
           <w:lang w:val="en-US"/>
         </w:rPr>
+        <w:t>region</w:t>
+      </w:r>
+      <w:r>
         <w:t xml:space="preserve"> </w:t>
       </w:r>
       <w:r>
-        <w:t>Ш</w:t>
-      </w:r>
-      <w:r>
         <w:rPr>
           <w:lang w:val="en-US"/>
         </w:rPr>
-        <w:t xml:space="preserve">., </w:t>
-      </w:r>
-      <w:r>
-        <w:t>Ратха</w:t>
+        <w:t>of</w:t>
+      </w:r>
+      <w:r>
+        <w:t xml:space="preserve"> </w:t>
       </w:r>
       <w:r>
         <w:rPr>
           <w:lang w:val="en-US"/>
         </w:rPr>
+        <w:t>interest</w:t>
+      </w:r>
+      <w:r>
+        <w:t xml:space="preserve">, </w:t>
+      </w:r>
+      <w:r>
+        <w:rPr>
+          <w:lang w:val="en-US"/>
+        </w:rPr>
+        <w:t>ROI</w:t>
+      </w:r>
+      <w:r>
+        <w:t xml:space="preserve">). </w:t>
+      </w:r>
+    </w:p>
+    <w:p>
+      <w:pPr>
+        <w:spacing w:after="0" w:line="360" w:lineRule="auto"/>
+        <w:ind w:left="0" w:firstLine="708"/>
+        <w:jc w:val="both"/>
+      </w:pPr>
+      <w:r>
+        <w:t xml:space="preserve">Далее будут представлены различные методы вычисления </w:t>
+      </w:r>
+      <w:r>
+        <w:rPr>
+          <w:lang w:val="en-US"/>
+        </w:rPr>
+        <w:t>ROI</w:t>
+      </w:r>
+      <w:r>
+        <w:t>, сравнение данных методов, а также тестирование на собранном модуле.</w:t>
+      </w:r>
+    </w:p>
+    <w:p>
+      <w:pPr>
+        <w:spacing w:after="0" w:line="360" w:lineRule="auto"/>
+        <w:ind w:left="0" w:firstLine="708"/>
+        <w:jc w:val="both"/>
+      </w:pPr>
+    </w:p>
+    <w:p>
+      <w:pPr>
+        <w:pStyle w:val="a9"/>
+        <w:numPr>
+          <w:ilvl w:val="2"/>
+          <w:numId w:val="6"/>
+        </w:numPr>
+        <w:spacing w:after="0" w:line="360" w:lineRule="auto"/>
+        <w:jc w:val="both"/>
+      </w:pPr>
+      <w:r>
+        <w:t>Метод сегментации по центроиду и двум точкам</w:t>
+      </w:r>
+    </w:p>
+    <w:p>
+      <w:pPr>
+        <w:spacing w:after="0" w:line="360" w:lineRule="auto"/>
+        <w:ind w:left="0" w:firstLine="0"/>
+        <w:jc w:val="both"/>
+      </w:pPr>
+    </w:p>
+    <w:p>
+      <w:pPr>
+        <w:spacing w:after="0" w:line="360" w:lineRule="auto"/>
+        <w:ind w:left="0" w:firstLine="708"/>
+        <w:jc w:val="both"/>
+      </w:pPr>
+      <w:r>
+        <w:t xml:space="preserve">Данный метод получения </w:t>
+      </w:r>
+      <w:r>
+        <w:rPr>
+          <w:lang w:val="en-US"/>
+        </w:rPr>
+        <w:t>ROI</w:t>
+      </w:r>
+      <w:r>
         <w:t xml:space="preserve"> </w:t>
       </w:r>
       <w:r>
-        <w:t>Н</w:t>
-      </w:r>
-      <w:r>
-        <w:rPr>
+        <w:t>является одним из самых простых. Общий алгоритм метода изложен на Рисунке 8.</w:t>
+      </w:r>
+    </w:p>
+    <w:p>
+      <w:pPr>
+        <w:keepNext/>
+        <w:spacing w:after="0" w:line="360" w:lineRule="auto"/>
+        <w:ind w:left="0" w:firstLine="0"/>
+        <w:jc w:val="center"/>
+      </w:pPr>
+      <w:r>
+        <w:rPr>
+          <w:noProof/>
+          <w:lang w:eastAsia="ru-RU"/>
+        </w:rPr>
+        <w:drawing>
+          <wp:inline distT="0" distB="0" distL="0" distR="0" wp14:anchorId="5F789556" wp14:editId="3005FCF4">
+            <wp:extent cx="2011680" cy="3341370"/>
+            <wp:effectExtent l="0" t="0" r="7620" b="0"/>
+            <wp:docPr id="8" name="Рисунок 8" descr="D:\Education\Диплом\ROI алгоритм.jpg"/>
+            <wp:cNvGraphicFramePr>
+              <a:graphicFrameLocks xmlns:a="http://schemas.openxmlformats.org/drawingml/2006/main" noChangeAspect="1"/>
+            </wp:cNvGraphicFramePr>
+            <a:graphic xmlns:a="http://schemas.openxmlformats.org/drawingml/2006/main">
+              <a:graphicData uri="http://schemas.openxmlformats.org/drawingml/2006/picture">
+                <pic:pic xmlns:pic="http://schemas.openxmlformats.org/drawingml/2006/picture">
+                  <pic:nvPicPr>
+                    <pic:cNvPr id="0" name="Picture 8" descr="D:\Education\Диплом\ROI алгоритм.jpg"/>
+                    <pic:cNvPicPr>
+                      <a:picLocks noChangeAspect="1" noChangeArrowheads="1"/>
+                    </pic:cNvPicPr>
+                  </pic:nvPicPr>
+                  <pic:blipFill>
+                    <a:blip r:embed="rId15">
+                      <a:extLst>
+                        <a:ext uri="{28A0092B-C50C-407E-A947-70E740481C1C}">
+                          <a14:useLocalDpi xmlns:a14="http://schemas.microsoft.com/office/drawing/2010/main" val="0"/>
+                        </a:ext>
+                      </a:extLst>
+                    </a:blip>
+                    <a:srcRect/>
+                    <a:stretch>
+                      <a:fillRect/>
+                    </a:stretch>
+                  </pic:blipFill>
+                  <pic:spPr bwMode="auto">
+                    <a:xfrm>
+                      <a:off x="0" y="0"/>
+                      <a:ext cx="2011680" cy="3341370"/>
+                    </a:xfrm>
+                    <a:prstGeom prst="rect">
+                      <a:avLst/>
+                    </a:prstGeom>
+                    <a:noFill/>
+                    <a:ln>
+                      <a:noFill/>
+                    </a:ln>
+                  </pic:spPr>
+                </pic:pic>
+              </a:graphicData>
+            </a:graphic>
+          </wp:inline>
+        </w:drawing>
+      </w:r>
+    </w:p>
+    <w:p>
+      <w:pPr>
+        <w:pStyle w:val="a8"/>
+        <w:jc w:val="center"/>
+        <w:rPr>
+          <w:i w:val="0"/>
+          <w:color w:val="auto"/>
+          <w:sz w:val="28"/>
+        </w:rPr>
+      </w:pPr>
+      <w:r>
+        <w:rPr>
+          <w:i w:val="0"/>
+          <w:color w:val="auto"/>
+          <w:sz w:val="28"/>
+        </w:rPr>
+        <w:t xml:space="preserve">Рисунок </w:t>
+      </w:r>
+      <w:r>
+        <w:rPr>
+          <w:i w:val="0"/>
+          <w:color w:val="auto"/>
+          <w:sz w:val="28"/>
+        </w:rPr>
+        <w:fldChar w:fldCharType="begin"/>
+      </w:r>
+      <w:r>
+        <w:rPr>
+          <w:i w:val="0"/>
+          <w:color w:val="auto"/>
+          <w:sz w:val="28"/>
+        </w:rPr>
+        <w:instrText xml:space="preserve"> SEQ Рисунок \* ARABIC </w:instrText>
+      </w:r>
+      <w:r>
+        <w:rPr>
+          <w:i w:val="0"/>
+          <w:color w:val="auto"/>
+          <w:sz w:val="28"/>
+        </w:rPr>
+        <w:fldChar w:fldCharType="separate"/>
+      </w:r>
+      <w:r>
+        <w:rPr>
+          <w:i w:val="0"/>
+          <w:noProof/>
+          <w:color w:val="auto"/>
+          <w:sz w:val="28"/>
+        </w:rPr>
+        <w:t>8</w:t>
+      </w:r>
+      <w:r>
+        <w:rPr>
+          <w:i w:val="0"/>
+          <w:color w:val="auto"/>
+          <w:sz w:val="28"/>
+        </w:rPr>
+        <w:fldChar w:fldCharType="end"/>
+      </w:r>
+      <w:r>
+        <w:rPr>
+          <w:i w:val="0"/>
+          <w:color w:val="auto"/>
+          <w:sz w:val="28"/>
+        </w:rPr>
+        <w:t xml:space="preserve"> - Алгоритм вычисления </w:t>
+      </w:r>
+      <w:r>
+        <w:rPr>
+          <w:i w:val="0"/>
+          <w:color w:val="auto"/>
+          <w:sz w:val="28"/>
           <w:lang w:val="en-US"/>
         </w:rPr>
-        <w:t xml:space="preserve">. </w:t>
-      </w:r>
-      <w:r>
-        <w:t>К</w:t>
+        <w:t>ROI</w:t>
+      </w:r>
+      <w:r>
+        <w:rPr>
+          <w:i w:val="0"/>
+          <w:color w:val="auto"/>
+          <w:sz w:val="28"/>
+        </w:rPr>
+        <w:t xml:space="preserve"> </w:t>
+      </w:r>
+      <w:r>
+        <w:rPr>
+          <w:i w:val="0"/>
+          <w:color w:val="auto"/>
+          <w:sz w:val="28"/>
+        </w:rPr>
+        <w:t>по центроиду</w:t>
+      </w:r>
+      <w:r>
+        <w:rPr>
+          <w:i w:val="0"/>
+          <w:color w:val="auto"/>
+          <w:sz w:val="28"/>
+        </w:rPr>
+        <w:t xml:space="preserve"> и двум точкам</w:t>
+      </w:r>
+    </w:p>
+    <w:p>
+      <w:pPr>
+        <w:spacing w:after="0" w:line="360" w:lineRule="auto"/>
+        <w:ind w:left="0" w:firstLine="708"/>
+        <w:jc w:val="both"/>
+      </w:pPr>
+      <w:r>
+        <w:lastRenderedPageBreak/>
+        <w:tab/>
+        <w:t xml:space="preserve">В данном алгоритме особую роль играет бинаризация Оцу. Бинаризация Оцу – алгоритм, по которому вычисляется порог бинаризации. Данный алгоритм широко распространён в области компьютерного зрения. </w:t>
+      </w:r>
+    </w:p>
+    <w:p>
+      <w:pPr>
+        <w:spacing w:after="0" w:line="360" w:lineRule="auto"/>
+        <w:ind w:left="0" w:firstLine="708"/>
+        <w:jc w:val="both"/>
+      </w:pPr>
+      <w:r>
+        <w:t>Суть алгоритма заключается в том, чтобы разделить изобаржение на два класса</w:t>
+      </w:r>
+      <w:r>
+        <w:t xml:space="preserve">: </w:t>
+      </w:r>
+      <w:r>
+        <w:t>классы полезных и фоновых пикселей. Разделение на классы осуществляется посредством вычисления порога бинаризации. Порог бинаризации вычисляется путём решения задачи максимизации межклассовой дисперсии (1).</w:t>
+      </w:r>
+    </w:p>
+    <w:p>
+      <w:pPr>
+        <w:spacing w:after="0" w:line="360" w:lineRule="auto"/>
+        <w:ind w:left="2832" w:firstLine="708"/>
+        <w:jc w:val="both"/>
+      </w:pPr>
+      <w:r>
+        <w:rPr>
+          <w:position w:val="-14"/>
+        </w:rPr>
+        <w:object w:dxaOrig="1960" w:dyaOrig="440">
+          <v:shapetype id="_x0000_t75" coordsize="21600,21600" o:spt="75" o:preferrelative="t" path="m@4@5l@4@11@9@11@9@5xe" filled="f" stroked="f">
+            <v:stroke joinstyle="miter"/>
+            <v:formulas>
+              <v:f eqn="if lineDrawn pixelLineWidth 0"/>
+              <v:f eqn="sum @0 1 0"/>
+              <v:f eqn="sum 0 0 @1"/>
+              <v:f eqn="prod @2 1 2"/>
+              <v:f eqn="prod @3 21600 pixelWidth"/>
+              <v:f eqn="prod @3 21600 pixelHeight"/>
+              <v:f eqn="sum @0 0 1"/>
+              <v:f eqn="prod @6 1 2"/>
+              <v:f eqn="prod @7 21600 pixelWidth"/>
+              <v:f eqn="sum @8 21600 0"/>
+              <v:f eqn="prod @7 21600 pixelHeight"/>
+              <v:f eqn="sum @10 21600 0"/>
+            </v:formulas>
+            <v:path o:extrusionok="f" gradientshapeok="t" o:connecttype="rect"/>
+            <o:lock v:ext="edit" aspectratio="t"/>
+          </v:shapetype>
+          <v:shape id="_x0000_i1025" type="#_x0000_t75" style="width:98pt;height:22pt" o:ole="">
+            <v:imagedata r:id="rId16" o:title=""/>
+          </v:shape>
+          <o:OLEObject Type="Embed" ProgID="Equation.DSMT4" ShapeID="_x0000_i1025" DrawAspect="Content" ObjectID="_1682697587" r:id="rId17"/>
+        </w:object>
+      </w:r>
+      <w:r>
+        <w:tab/>
+      </w:r>
+      <w:r>
+        <w:t>,</w:t>
+      </w:r>
+      <w:r>
+        <w:tab/>
+      </w:r>
+      <w:r>
+        <w:tab/>
+      </w:r>
+      <w:r>
+        <w:tab/>
+      </w:r>
+      <w:r>
+        <w:tab/>
+      </w:r>
+      <w:r>
+        <w:t>(1)</w:t>
+      </w:r>
+    </w:p>
+    <w:p>
+      <w:pPr>
+        <w:spacing w:after="0" w:line="360" w:lineRule="auto"/>
+        <w:ind w:left="0" w:firstLine="0"/>
+        <w:jc w:val="both"/>
+      </w:pPr>
+      <w:r>
+        <w:t xml:space="preserve">где </w:t>
+      </w:r>
+      <w:r>
+        <w:rPr>
+          <w:position w:val="-12"/>
+        </w:rPr>
+        <w:object w:dxaOrig="279" w:dyaOrig="360">
+          <v:shape id="_x0000_i1026" type="#_x0000_t75" style="width:14pt;height:18.5pt" o:ole="">
+            <v:imagedata r:id="rId18" o:title=""/>
+          </v:shape>
+          <o:OLEObject Type="Embed" ProgID="Equation.DSMT4" ShapeID="_x0000_i1026" DrawAspect="Content" ObjectID="_1682697588" r:id="rId19"/>
+        </w:object>
+      </w:r>
+      <w:r>
+        <w:t xml:space="preserve">и </w:t>
+      </w:r>
+      <w:r>
+        <w:rPr>
+          <w:position w:val="-12"/>
+        </w:rPr>
+        <w:object w:dxaOrig="300" w:dyaOrig="360">
+          <v:shape id="_x0000_i1027" type="#_x0000_t75" style="width:15pt;height:18.5pt" o:ole="">
+            <v:imagedata r:id="rId20" o:title=""/>
+          </v:shape>
+          <o:OLEObject Type="Embed" ProgID="Equation.DSMT4" ShapeID="_x0000_i1027" DrawAspect="Content" ObjectID="_1682697589" r:id="rId21"/>
+        </w:object>
+      </w:r>
+      <w:r>
+        <w:t xml:space="preserve"> - </w:t>
+      </w:r>
+      <w:r>
+        <w:t xml:space="preserve">вероятности первого и второго классов, </w:t>
+      </w:r>
+      <w:r>
+        <w:rPr>
+          <w:position w:val="-12"/>
+        </w:rPr>
+        <w:object w:dxaOrig="240" w:dyaOrig="360">
+          <v:shape id="_x0000_i1028" type="#_x0000_t75" style="width:12pt;height:18.5pt" o:ole="">
+            <v:imagedata r:id="rId22" o:title=""/>
+          </v:shape>
+          <o:OLEObject Type="Embed" ProgID="Equation.DSMT4" ShapeID="_x0000_i1028" DrawAspect="Content" ObjectID="_1682697590" r:id="rId23"/>
+        </w:object>
+      </w:r>
+      <w:r>
+        <w:t xml:space="preserve">и </w:t>
+      </w:r>
+      <w:r>
+        <w:rPr>
+          <w:position w:val="-12"/>
+        </w:rPr>
+        <w:object w:dxaOrig="260" w:dyaOrig="360">
+          <v:shape id="_x0000_i1029" type="#_x0000_t75" style="width:13pt;height:18.5pt" o:ole="">
+            <v:imagedata r:id="rId24" o:title=""/>
+          </v:shape>
+          <o:OLEObject Type="Embed" ProgID="Equation.DSMT4" ShapeID="_x0000_i1029" DrawAspect="Content" ObjectID="_1682697591" r:id="rId25"/>
+        </w:object>
+      </w:r>
+      <w:r>
+        <w:t xml:space="preserve"> средние арифметические значения для каждого из классов.</w:t>
+      </w:r>
+    </w:p>
+    <w:p>
+      <w:pPr>
+        <w:spacing w:after="0" w:line="360" w:lineRule="auto"/>
+        <w:ind w:left="0" w:firstLine="708"/>
+        <w:jc w:val="both"/>
+      </w:pPr>
+      <w:r>
+        <w:t>Результат выполнения бинаризации Оцу с помощью изображения</w:t>
+      </w:r>
+      <w:r>
+        <w:t xml:space="preserve"> (</w:t>
+      </w:r>
+      <w:r>
+        <w:t>Рисунок 9)</w:t>
+      </w:r>
+      <w:r>
+        <w:t>, предоставленного разработанным аппаратным модулем</w:t>
+      </w:r>
+      <w:r>
+        <w:t>, прошедшего операцию размытия (Рисунок 10), представлен на Рисунке 11</w:t>
+      </w:r>
+      <w:r>
+        <w:t>.</w:t>
+      </w:r>
+    </w:p>
+    <w:p>
+      <w:pPr>
+        <w:keepNext/>
+        <w:spacing w:after="0" w:line="360" w:lineRule="auto"/>
+        <w:jc w:val="center"/>
+      </w:pPr>
+      <w:r>
+        <w:rPr>
+          <w:noProof/>
+          <w:lang w:eastAsia="ru-RU"/>
+        </w:rPr>
+        <w:drawing>
+          <wp:inline distT="0" distB="0" distL="0" distR="0" wp14:anchorId="6B17A298" wp14:editId="04C58F71">
+            <wp:extent cx="5549705" cy="3807674"/>
+            <wp:effectExtent l="0" t="0" r="0" b="2540"/>
+            <wp:docPr id="10" name="Рисунок 10"/>
+            <wp:cNvGraphicFramePr>
+              <a:graphicFrameLocks xmlns:a="http://schemas.openxmlformats.org/drawingml/2006/main" noChangeAspect="1"/>
+            </wp:cNvGraphicFramePr>
+            <a:graphic xmlns:a="http://schemas.openxmlformats.org/drawingml/2006/main">
+              <a:graphicData uri="http://schemas.openxmlformats.org/drawingml/2006/picture">
+                <pic:pic xmlns:pic="http://schemas.openxmlformats.org/drawingml/2006/picture">
+                  <pic:nvPicPr>
+                    <pic:cNvPr id="0" name="Picture 2"/>
+                    <pic:cNvPicPr>
+                      <a:picLocks noChangeAspect="1" noChangeArrowheads="1"/>
+                    </pic:cNvPicPr>
+                  </pic:nvPicPr>
+                  <pic:blipFill>
+                    <a:blip r:embed="rId26">
+                      <a:extLst>
+                        <a:ext uri="{28A0092B-C50C-407E-A947-70E740481C1C}">
+                          <a14:useLocalDpi xmlns:a14="http://schemas.microsoft.com/office/drawing/2010/main" val="0"/>
+                        </a:ext>
+                      </a:extLst>
+                    </a:blip>
+                    <a:srcRect/>
+                    <a:stretch>
+                      <a:fillRect/>
+                    </a:stretch>
+                  </pic:blipFill>
+                  <pic:spPr bwMode="auto">
+                    <a:xfrm>
+                      <a:off x="0" y="0"/>
+                      <a:ext cx="5551926" cy="3809198"/>
+                    </a:xfrm>
+                    <a:prstGeom prst="rect">
+                      <a:avLst/>
+                    </a:prstGeom>
+                    <a:noFill/>
+                  </pic:spPr>
+                </pic:pic>
+              </a:graphicData>
+            </a:graphic>
+          </wp:inline>
+        </w:drawing>
+      </w:r>
+    </w:p>
+    <w:p>
+      <w:pPr>
+        <w:pStyle w:val="a8"/>
+        <w:jc w:val="center"/>
+        <w:rPr>
+          <w:i w:val="0"/>
+          <w:color w:val="auto"/>
+          <w:sz w:val="28"/>
+        </w:rPr>
+      </w:pPr>
+      <w:r>
+        <w:rPr>
+          <w:i w:val="0"/>
+          <w:color w:val="auto"/>
+          <w:sz w:val="28"/>
+        </w:rPr>
+        <w:t xml:space="preserve">Рисунок </w:t>
+      </w:r>
+      <w:r>
+        <w:rPr>
+          <w:i w:val="0"/>
+          <w:color w:val="auto"/>
+          <w:sz w:val="28"/>
+        </w:rPr>
+        <w:fldChar w:fldCharType="begin"/>
+      </w:r>
+      <w:r>
+        <w:rPr>
+          <w:i w:val="0"/>
+          <w:color w:val="auto"/>
+          <w:sz w:val="28"/>
+        </w:rPr>
+        <w:instrText xml:space="preserve"> SEQ Рисунок \* ARABIC </w:instrText>
+      </w:r>
+      <w:r>
+        <w:rPr>
+          <w:i w:val="0"/>
+          <w:color w:val="auto"/>
+          <w:sz w:val="28"/>
+        </w:rPr>
+        <w:fldChar w:fldCharType="separate"/>
+      </w:r>
+      <w:r>
+        <w:rPr>
+          <w:i w:val="0"/>
+          <w:noProof/>
+          <w:color w:val="auto"/>
+          <w:sz w:val="28"/>
+        </w:rPr>
+        <w:t>9</w:t>
+      </w:r>
+      <w:r>
+        <w:rPr>
+          <w:i w:val="0"/>
+          <w:color w:val="auto"/>
+          <w:sz w:val="28"/>
+        </w:rPr>
+        <w:fldChar w:fldCharType="end"/>
+      </w:r>
+      <w:r>
+        <w:rPr>
+          <w:i w:val="0"/>
+          <w:color w:val="auto"/>
+          <w:sz w:val="28"/>
+        </w:rPr>
+        <w:t xml:space="preserve"> - Изображение, полученное с модуля</w:t>
+      </w:r>
+    </w:p>
+    <w:p>
+      <w:pPr>
+        <w:keepNext/>
+        <w:jc w:val="center"/>
+      </w:pPr>
+      <w:r>
+        <w:rPr>
+          <w:noProof/>
+          <w:lang w:eastAsia="ru-RU"/>
+        </w:rPr>
+        <w:lastRenderedPageBreak/>
+        <w:drawing>
+          <wp:inline distT="0" distB="0" distL="0" distR="0" wp14:anchorId="11F9BAA7" wp14:editId="347A422E">
+            <wp:extent cx="5509309" cy="3802400"/>
+            <wp:effectExtent l="0" t="0" r="0" b="7620"/>
+            <wp:docPr id="11" name="Рисунок 11"/>
+            <wp:cNvGraphicFramePr>
+              <a:graphicFrameLocks xmlns:a="http://schemas.openxmlformats.org/drawingml/2006/main" noChangeAspect="1"/>
+            </wp:cNvGraphicFramePr>
+            <a:graphic xmlns:a="http://schemas.openxmlformats.org/drawingml/2006/main">
+              <a:graphicData uri="http://schemas.openxmlformats.org/drawingml/2006/picture">
+                <pic:pic xmlns:pic="http://schemas.openxmlformats.org/drawingml/2006/picture">
+                  <pic:nvPicPr>
+                    <pic:cNvPr id="0" name="Picture 3"/>
+                    <pic:cNvPicPr>
+                      <a:picLocks noChangeAspect="1" noChangeArrowheads="1"/>
+                    </pic:cNvPicPr>
+                  </pic:nvPicPr>
+                  <pic:blipFill>
+                    <a:blip r:embed="rId27">
+                      <a:extLst>
+                        <a:ext uri="{28A0092B-C50C-407E-A947-70E740481C1C}">
+                          <a14:useLocalDpi xmlns:a14="http://schemas.microsoft.com/office/drawing/2010/main" val="0"/>
+                        </a:ext>
+                      </a:extLst>
+                    </a:blip>
+                    <a:srcRect/>
+                    <a:stretch>
+                      <a:fillRect/>
+                    </a:stretch>
+                  </pic:blipFill>
+                  <pic:spPr bwMode="auto">
+                    <a:xfrm>
+                      <a:off x="0" y="0"/>
+                      <a:ext cx="5512096" cy="3804324"/>
+                    </a:xfrm>
+                    <a:prstGeom prst="rect">
+                      <a:avLst/>
+                    </a:prstGeom>
+                    <a:noFill/>
+                  </pic:spPr>
+                </pic:pic>
+              </a:graphicData>
+            </a:graphic>
+          </wp:inline>
+        </w:drawing>
+      </w:r>
+    </w:p>
+    <w:p>
+      <w:pPr>
+        <w:pStyle w:val="a8"/>
+        <w:jc w:val="center"/>
+        <w:rPr>
+          <w:i w:val="0"/>
+          <w:color w:val="auto"/>
+          <w:sz w:val="28"/>
+        </w:rPr>
+      </w:pPr>
+      <w:r>
+        <w:rPr>
+          <w:i w:val="0"/>
+          <w:color w:val="auto"/>
+          <w:sz w:val="28"/>
+        </w:rPr>
+        <w:t xml:space="preserve">Рисунок </w:t>
+      </w:r>
+      <w:r>
+        <w:rPr>
+          <w:i w:val="0"/>
+          <w:color w:val="auto"/>
+          <w:sz w:val="28"/>
+        </w:rPr>
+        <w:fldChar w:fldCharType="begin"/>
+      </w:r>
+      <w:r>
+        <w:rPr>
+          <w:i w:val="0"/>
+          <w:color w:val="auto"/>
+          <w:sz w:val="28"/>
+        </w:rPr>
+        <w:instrText xml:space="preserve"> SEQ Рисунок \* ARABIC </w:instrText>
+      </w:r>
+      <w:r>
+        <w:rPr>
+          <w:i w:val="0"/>
+          <w:color w:val="auto"/>
+          <w:sz w:val="28"/>
+        </w:rPr>
+        <w:fldChar w:fldCharType="separate"/>
+      </w:r>
+      <w:r>
+        <w:rPr>
+          <w:i w:val="0"/>
+          <w:noProof/>
+          <w:color w:val="auto"/>
+          <w:sz w:val="28"/>
+        </w:rPr>
+        <w:t>10</w:t>
+      </w:r>
+      <w:r>
+        <w:rPr>
+          <w:i w:val="0"/>
+          <w:color w:val="auto"/>
+          <w:sz w:val="28"/>
+        </w:rPr>
+        <w:fldChar w:fldCharType="end"/>
+      </w:r>
+      <w:r>
+        <w:rPr>
+          <w:i w:val="0"/>
+          <w:color w:val="auto"/>
+          <w:sz w:val="28"/>
+        </w:rPr>
+        <w:t xml:space="preserve"> - Изображение после операции размытия</w:t>
+      </w:r>
+    </w:p>
+    <w:p>
+      <w:pPr>
+        <w:keepNext/>
+        <w:jc w:val="center"/>
+      </w:pPr>
+      <w:r>
+        <w:rPr>
+          <w:noProof/>
+          <w:lang w:eastAsia="ru-RU"/>
+        </w:rPr>
+        <w:drawing>
+          <wp:inline distT="0" distB="0" distL="0" distR="0" wp14:anchorId="368726BB" wp14:editId="79E5A082">
+            <wp:extent cx="5444197" cy="3786212"/>
+            <wp:effectExtent l="0" t="0" r="4445" b="5080"/>
+            <wp:docPr id="12" name="Рисунок 12"/>
+            <wp:cNvGraphicFramePr>
+              <a:graphicFrameLocks xmlns:a="http://schemas.openxmlformats.org/drawingml/2006/main" noChangeAspect="1"/>
+            </wp:cNvGraphicFramePr>
+            <a:graphic xmlns:a="http://schemas.openxmlformats.org/drawingml/2006/main">
+              <a:graphicData uri="http://schemas.openxmlformats.org/drawingml/2006/picture">
+                <pic:pic xmlns:pic="http://schemas.openxmlformats.org/drawingml/2006/picture">
+                  <pic:nvPicPr>
+                    <pic:cNvPr id="0" name="Picture 4"/>
+                    <pic:cNvPicPr>
+                      <a:picLocks noChangeAspect="1" noChangeArrowheads="1"/>
+                    </pic:cNvPicPr>
+                  </pic:nvPicPr>
+                  <pic:blipFill>
+                    <a:blip r:embed="rId28">
+                      <a:extLst>
+                        <a:ext uri="{28A0092B-C50C-407E-A947-70E740481C1C}">
+                          <a14:useLocalDpi xmlns:a14="http://schemas.microsoft.com/office/drawing/2010/main" val="0"/>
+                        </a:ext>
+                      </a:extLst>
+                    </a:blip>
+                    <a:srcRect/>
+                    <a:stretch>
+                      <a:fillRect/>
+                    </a:stretch>
+                  </pic:blipFill>
+                  <pic:spPr bwMode="auto">
+                    <a:xfrm>
+                      <a:off x="0" y="0"/>
+                      <a:ext cx="5451135" cy="3791037"/>
+                    </a:xfrm>
+                    <a:prstGeom prst="rect">
+                      <a:avLst/>
+                    </a:prstGeom>
+                    <a:noFill/>
+                  </pic:spPr>
+                </pic:pic>
+              </a:graphicData>
+            </a:graphic>
+          </wp:inline>
+        </w:drawing>
+      </w:r>
+    </w:p>
+    <w:p>
+      <w:pPr>
+        <w:pStyle w:val="a8"/>
+        <w:jc w:val="center"/>
+        <w:rPr>
+          <w:i w:val="0"/>
+          <w:color w:val="auto"/>
+          <w:sz w:val="28"/>
+        </w:rPr>
+      </w:pPr>
+      <w:r>
+        <w:rPr>
+          <w:i w:val="0"/>
+          <w:color w:val="auto"/>
+          <w:sz w:val="28"/>
+        </w:rPr>
+        <w:t xml:space="preserve">Рисунок </w:t>
+      </w:r>
+      <w:r>
+        <w:rPr>
+          <w:i w:val="0"/>
+          <w:color w:val="auto"/>
+          <w:sz w:val="28"/>
+        </w:rPr>
+        <w:fldChar w:fldCharType="begin"/>
+      </w:r>
+      <w:r>
+        <w:rPr>
+          <w:i w:val="0"/>
+          <w:color w:val="auto"/>
+          <w:sz w:val="28"/>
+        </w:rPr>
+        <w:instrText xml:space="preserve"> SEQ Рисунок \* ARABIC </w:instrText>
+      </w:r>
+      <w:r>
+        <w:rPr>
+          <w:i w:val="0"/>
+          <w:color w:val="auto"/>
+          <w:sz w:val="28"/>
+        </w:rPr>
+        <w:fldChar w:fldCharType="separate"/>
+      </w:r>
+      <w:r>
+        <w:rPr>
+          <w:i w:val="0"/>
+          <w:noProof/>
+          <w:color w:val="auto"/>
+          <w:sz w:val="28"/>
+        </w:rPr>
+        <w:t>11</w:t>
+      </w:r>
+      <w:r>
+        <w:rPr>
+          <w:i w:val="0"/>
+          <w:color w:val="auto"/>
+          <w:sz w:val="28"/>
+        </w:rPr>
+        <w:fldChar w:fldCharType="end"/>
+      </w:r>
+      <w:r>
+        <w:rPr>
+          <w:i w:val="0"/>
+          <w:color w:val="auto"/>
+          <w:sz w:val="28"/>
+        </w:rPr>
+        <w:t xml:space="preserve"> - Изображение после бинаризации Оцу</w:t>
+      </w:r>
+    </w:p>
+    <w:p>
+      <w:pPr>
+        <w:spacing w:after="0" w:line="360" w:lineRule="auto"/>
+        <w:ind w:left="0" w:firstLine="708"/>
+        <w:jc w:val="both"/>
+      </w:pPr>
+      <w:r>
+        <w:t xml:space="preserve">Вычисление центроида осуществляется путем нахождения </w:t>
+      </w:r>
+      <w:r>
+        <w:t xml:space="preserve">моментов изображения, где моментом изображения является конкретное </w:t>
+      </w:r>
+      <w:r>
+        <w:lastRenderedPageBreak/>
+        <w:t>с</w:t>
+      </w:r>
+      <w:r>
+        <w:t>редневзвешенное значение интенсивности пикселей изображения</w:t>
+      </w:r>
+      <w:r>
+        <w:t>. Вычисление центроида можно увидеть в формуле (2).</w:t>
+      </w:r>
+    </w:p>
+    <w:p>
+      <w:pPr>
+        <w:spacing w:after="0" w:line="360" w:lineRule="auto"/>
+        <w:ind w:left="3541" w:firstLine="707"/>
+        <w:jc w:val="both"/>
+      </w:pPr>
+      <w:r>
+        <w:rPr>
+          <w:position w:val="-64"/>
+        </w:rPr>
+        <w:object w:dxaOrig="999" w:dyaOrig="1400">
+          <v:shape id="_x0000_i1030" type="#_x0000_t75" style="width:50pt;height:70pt" o:ole="">
+            <v:imagedata r:id="rId29" o:title=""/>
+          </v:shape>
+          <o:OLEObject Type="Embed" ProgID="Equation.DSMT4" ShapeID="_x0000_i1030" DrawAspect="Content" ObjectID="_1682697592" r:id="rId30"/>
+        </w:object>
+      </w:r>
+      <w:r>
+        <w:tab/>
+      </w:r>
+      <w:r>
+        <w:t>,</w:t>
+      </w:r>
+      <w:r>
+        <w:tab/>
+      </w:r>
+      <w:r>
+        <w:tab/>
+      </w:r>
+      <w:r>
+        <w:tab/>
+      </w:r>
+      <w:r>
+        <w:tab/>
+      </w:r>
+      <w:r>
+        <w:t>(2)</w:t>
+      </w:r>
+    </w:p>
+    <w:p>
+      <w:pPr>
+        <w:spacing w:after="0" w:line="360" w:lineRule="auto"/>
+        <w:jc w:val="both"/>
+      </w:pPr>
+      <w:r>
+        <w:t xml:space="preserve">где </w:t>
       </w:r>
       <w:r>
         <w:rPr>
           <w:lang w:val="en-US"/>
         </w:rPr>
-        <w:t xml:space="preserve">., </w:t>
-      </w:r>
-      <w:r>
-        <w:t>Коннел</w:t>
-      </w:r>
-      <w:r>
-        <w:rPr>
+        <w:t>C</w:t>
+      </w:r>
+      <w:r>
+        <w:rPr>
+          <w:vertAlign w:val="subscript"/>
           <w:lang w:val="en-US"/>
         </w:rPr>
+        <w:t>x</w:t>
+      </w:r>
+      <w:r>
         <w:t xml:space="preserve"> </w:t>
       </w:r>
       <w:r>
-        <w:t>Дж</w:t>
+        <w:t xml:space="preserve">и </w:t>
       </w:r>
       <w:r>
         <w:rPr>
           <w:lang w:val="en-US"/>
         </w:rPr>
-        <w:t xml:space="preserve">. </w:t>
-      </w:r>
-      <w:r>
-        <w:t>Х</w:t>
-      </w:r>
-      <w:r>
-        <w:rPr>
+        <w:t>C</w:t>
+      </w:r>
+      <w:r>
+        <w:rPr>
+          <w:vertAlign w:val="subscript"/>
           <w:lang w:val="en-US"/>
         </w:rPr>
-        <w:t xml:space="preserve">., </w:t>
-      </w:r>
-      <w:r>
-        <w:t>Сеньор</w:t>
+        <w:t>y</w:t>
+      </w:r>
+      <w:r>
+        <w:t xml:space="preserve"> </w:t>
+      </w:r>
+      <w:r>
+        <w:t>–</w:t>
+      </w:r>
+      <w:r>
+        <w:t xml:space="preserve"> </w:t>
+      </w:r>
+      <w:r>
+        <w:t>координаты центроида.</w:t>
+      </w:r>
+    </w:p>
+    <w:p>
+      <w:pPr>
+        <w:spacing w:after="0" w:line="360" w:lineRule="auto"/>
+        <w:ind w:left="0" w:firstLine="708"/>
+        <w:jc w:val="both"/>
+      </w:pPr>
+      <w:r>
+        <w:t>Определение центроида и внешней границы можно увидеть на рисунках 12 и 13 соответственно.</w:t>
+      </w:r>
+    </w:p>
+    <w:p>
+      <w:pPr>
+        <w:keepNext/>
+        <w:spacing w:after="0" w:line="360" w:lineRule="auto"/>
+        <w:jc w:val="center"/>
+      </w:pPr>
+      <w:r>
+        <w:rPr>
+          <w:noProof/>
+          <w:lang w:eastAsia="ru-RU"/>
+        </w:rPr>
+        <w:drawing>
+          <wp:inline distT="0" distB="0" distL="0" distR="0" wp14:anchorId="51549269" wp14:editId="3481A53B">
+            <wp:extent cx="4797083" cy="4565898"/>
+            <wp:effectExtent l="0" t="0" r="3810" b="6350"/>
+            <wp:docPr id="14" name="Рисунок 14"/>
+            <wp:cNvGraphicFramePr>
+              <a:graphicFrameLocks xmlns:a="http://schemas.openxmlformats.org/drawingml/2006/main" noChangeAspect="1"/>
+            </wp:cNvGraphicFramePr>
+            <a:graphic xmlns:a="http://schemas.openxmlformats.org/drawingml/2006/main">
+              <a:graphicData uri="http://schemas.openxmlformats.org/drawingml/2006/picture">
+                <pic:pic xmlns:pic="http://schemas.openxmlformats.org/drawingml/2006/picture">
+                  <pic:nvPicPr>
+                    <pic:cNvPr id="1" name=""/>
+                    <pic:cNvPicPr/>
+                  </pic:nvPicPr>
+                  <pic:blipFill>
+                    <a:blip r:embed="rId31"/>
+                    <a:stretch>
+                      <a:fillRect/>
+                    </a:stretch>
+                  </pic:blipFill>
+                  <pic:spPr>
+                    <a:xfrm>
+                      <a:off x="0" y="0"/>
+                      <a:ext cx="4800932" cy="4569562"/>
+                    </a:xfrm>
+                    <a:prstGeom prst="rect">
+                      <a:avLst/>
+                    </a:prstGeom>
+                  </pic:spPr>
+                </pic:pic>
+              </a:graphicData>
+            </a:graphic>
+          </wp:inline>
+        </w:drawing>
+      </w:r>
+    </w:p>
+    <w:p>
+      <w:pPr>
+        <w:pStyle w:val="a8"/>
+        <w:jc w:val="center"/>
+        <w:rPr>
+          <w:i w:val="0"/>
+          <w:color w:val="auto"/>
+          <w:sz w:val="28"/>
+        </w:rPr>
+      </w:pPr>
+      <w:r>
+        <w:rPr>
+          <w:i w:val="0"/>
+          <w:color w:val="auto"/>
+          <w:sz w:val="28"/>
+        </w:rPr>
+        <w:t xml:space="preserve">Рисунок </w:t>
+      </w:r>
+      <w:r>
+        <w:rPr>
+          <w:i w:val="0"/>
+          <w:color w:val="auto"/>
+          <w:sz w:val="28"/>
+        </w:rPr>
+        <w:fldChar w:fldCharType="begin"/>
+      </w:r>
+      <w:r>
+        <w:rPr>
+          <w:i w:val="0"/>
+          <w:color w:val="auto"/>
+          <w:sz w:val="28"/>
+        </w:rPr>
+        <w:instrText xml:space="preserve"> SEQ Рисунок \* ARABIC </w:instrText>
+      </w:r>
+      <w:r>
+        <w:rPr>
+          <w:i w:val="0"/>
+          <w:color w:val="auto"/>
+          <w:sz w:val="28"/>
+        </w:rPr>
+        <w:fldChar w:fldCharType="separate"/>
+      </w:r>
+      <w:r>
+        <w:rPr>
+          <w:i w:val="0"/>
+          <w:noProof/>
+          <w:color w:val="auto"/>
+          <w:sz w:val="28"/>
+        </w:rPr>
+        <w:t>12</w:t>
+      </w:r>
+      <w:r>
+        <w:rPr>
+          <w:i w:val="0"/>
+          <w:color w:val="auto"/>
+          <w:sz w:val="28"/>
+        </w:rPr>
+        <w:fldChar w:fldCharType="end"/>
+      </w:r>
+      <w:r>
+        <w:rPr>
+          <w:i w:val="0"/>
+          <w:color w:val="auto"/>
+          <w:sz w:val="28"/>
+        </w:rPr>
+        <w:t xml:space="preserve"> - Определение центроида</w:t>
+      </w:r>
+    </w:p>
+    <w:p>
+      <w:pPr>
+        <w:keepNext/>
+        <w:jc w:val="center"/>
+      </w:pPr>
+      <w:r>
+        <w:rPr>
+          <w:noProof/>
+          <w:lang w:eastAsia="ru-RU"/>
+        </w:rPr>
+        <w:lastRenderedPageBreak/>
+        <w:drawing>
+          <wp:inline distT="0" distB="0" distL="0" distR="0" wp14:anchorId="7B749CBF" wp14:editId="43AE436C">
+            <wp:extent cx="4248443" cy="4077502"/>
+            <wp:effectExtent l="0" t="0" r="0" b="0"/>
+            <wp:docPr id="15" name="Рисунок 15"/>
+            <wp:cNvGraphicFramePr>
+              <a:graphicFrameLocks xmlns:a="http://schemas.openxmlformats.org/drawingml/2006/main" noChangeAspect="1"/>
+            </wp:cNvGraphicFramePr>
+            <a:graphic xmlns:a="http://schemas.openxmlformats.org/drawingml/2006/main">
+              <a:graphicData uri="http://schemas.openxmlformats.org/drawingml/2006/picture">
+                <pic:pic xmlns:pic="http://schemas.openxmlformats.org/drawingml/2006/picture">
+                  <pic:nvPicPr>
+                    <pic:cNvPr id="0" name="Picture 5"/>
+                    <pic:cNvPicPr>
+                      <a:picLocks noChangeAspect="1" noChangeArrowheads="1"/>
+                    </pic:cNvPicPr>
+                  </pic:nvPicPr>
+                  <pic:blipFill>
+                    <a:blip r:embed="rId32">
+                      <a:extLst>
+                        <a:ext uri="{28A0092B-C50C-407E-A947-70E740481C1C}">
+                          <a14:useLocalDpi xmlns:a14="http://schemas.microsoft.com/office/drawing/2010/main" val="0"/>
+                        </a:ext>
+                      </a:extLst>
+                    </a:blip>
+                    <a:srcRect/>
+                    <a:stretch>
+                      <a:fillRect/>
+                    </a:stretch>
+                  </pic:blipFill>
+                  <pic:spPr bwMode="auto">
+                    <a:xfrm>
+                      <a:off x="0" y="0"/>
+                      <a:ext cx="4250081" cy="4079074"/>
+                    </a:xfrm>
+                    <a:prstGeom prst="rect">
+                      <a:avLst/>
+                    </a:prstGeom>
+                    <a:noFill/>
+                  </pic:spPr>
+                </pic:pic>
+              </a:graphicData>
+            </a:graphic>
+          </wp:inline>
+        </w:drawing>
+      </w:r>
+    </w:p>
+    <w:p>
+      <w:pPr>
+        <w:pStyle w:val="a8"/>
+        <w:jc w:val="center"/>
+        <w:rPr>
+          <w:i w:val="0"/>
+          <w:color w:val="auto"/>
+          <w:sz w:val="28"/>
+        </w:rPr>
+      </w:pPr>
+      <w:r>
+        <w:rPr>
+          <w:i w:val="0"/>
+          <w:color w:val="auto"/>
+          <w:sz w:val="28"/>
+        </w:rPr>
+        <w:t xml:space="preserve">Рисунок </w:t>
+      </w:r>
+      <w:r>
+        <w:rPr>
+          <w:i w:val="0"/>
+          <w:color w:val="auto"/>
+          <w:sz w:val="28"/>
+        </w:rPr>
+        <w:fldChar w:fldCharType="begin"/>
+      </w:r>
+      <w:r>
+        <w:rPr>
+          <w:i w:val="0"/>
+          <w:color w:val="auto"/>
+          <w:sz w:val="28"/>
+        </w:rPr>
+        <w:instrText xml:space="preserve"> SEQ Рисунок \* ARABIC </w:instrText>
+      </w:r>
+      <w:r>
+        <w:rPr>
+          <w:i w:val="0"/>
+          <w:color w:val="auto"/>
+          <w:sz w:val="28"/>
+        </w:rPr>
+        <w:fldChar w:fldCharType="separate"/>
+      </w:r>
+      <w:r>
+        <w:rPr>
+          <w:i w:val="0"/>
+          <w:noProof/>
+          <w:color w:val="auto"/>
+          <w:sz w:val="28"/>
+        </w:rPr>
+        <w:t>13</w:t>
+      </w:r>
+      <w:r>
+        <w:rPr>
+          <w:i w:val="0"/>
+          <w:color w:val="auto"/>
+          <w:sz w:val="28"/>
+        </w:rPr>
+        <w:fldChar w:fldCharType="end"/>
+      </w:r>
+      <w:r>
+        <w:rPr>
+          <w:i w:val="0"/>
+          <w:color w:val="auto"/>
+          <w:sz w:val="28"/>
+        </w:rPr>
+        <w:t xml:space="preserve"> - Определение внешней границы ладони</w:t>
+      </w:r>
+    </w:p>
+    <w:p>
+      <w:pPr>
+        <w:spacing w:after="0" w:line="360" w:lineRule="auto"/>
+        <w:ind w:left="0" w:firstLine="708"/>
+        <w:jc w:val="both"/>
+      </w:pPr>
+      <w:r>
+        <w:t xml:space="preserve">Нахождение опорных точек по локальным минимумам изображено на Рисунке 14. </w:t>
+      </w:r>
+    </w:p>
+    <w:p>
+      <w:pPr>
+        <w:keepNext/>
+        <w:spacing w:after="0" w:line="360" w:lineRule="auto"/>
+        <w:ind w:left="0" w:firstLine="0"/>
+        <w:jc w:val="center"/>
+      </w:pPr>
+      <w:r>
+        <w:rPr>
+          <w:noProof/>
+          <w:lang w:eastAsia="ru-RU"/>
+        </w:rPr>
+        <w:drawing>
+          <wp:inline distT="0" distB="0" distL="0" distR="0" wp14:anchorId="567206E1" wp14:editId="6F7EC3FF">
+            <wp:extent cx="4121833" cy="3336460"/>
+            <wp:effectExtent l="0" t="0" r="0" b="0"/>
+            <wp:docPr id="16" name="Рисунок 16"/>
+            <wp:cNvGraphicFramePr>
+              <a:graphicFrameLocks xmlns:a="http://schemas.openxmlformats.org/drawingml/2006/main" noChangeAspect="1"/>
+            </wp:cNvGraphicFramePr>
+            <a:graphic xmlns:a="http://schemas.openxmlformats.org/drawingml/2006/main">
+              <a:graphicData uri="http://schemas.openxmlformats.org/drawingml/2006/picture">
+                <pic:pic xmlns:pic="http://schemas.openxmlformats.org/drawingml/2006/picture">
+                  <pic:nvPicPr>
+                    <pic:cNvPr id="0" name="Picture 6"/>
+                    <pic:cNvPicPr>
+                      <a:picLocks noChangeAspect="1" noChangeArrowheads="1"/>
+                    </pic:cNvPicPr>
+                  </pic:nvPicPr>
+                  <pic:blipFill>
+                    <a:blip r:embed="rId33">
+                      <a:extLst>
+                        <a:ext uri="{28A0092B-C50C-407E-A947-70E740481C1C}">
+                          <a14:useLocalDpi xmlns:a14="http://schemas.microsoft.com/office/drawing/2010/main" val="0"/>
+                        </a:ext>
+                      </a:extLst>
+                    </a:blip>
+                    <a:srcRect/>
+                    <a:stretch>
+                      <a:fillRect/>
+                    </a:stretch>
+                  </pic:blipFill>
+                  <pic:spPr bwMode="auto">
+                    <a:xfrm>
+                      <a:off x="0" y="0"/>
+                      <a:ext cx="4138146" cy="3349665"/>
+                    </a:xfrm>
+                    <a:prstGeom prst="rect">
+                      <a:avLst/>
+                    </a:prstGeom>
+                    <a:noFill/>
+                  </pic:spPr>
+                </pic:pic>
+              </a:graphicData>
+            </a:graphic>
+          </wp:inline>
+        </w:drawing>
+      </w:r>
+    </w:p>
+    <w:p>
+      <w:pPr>
+        <w:pStyle w:val="a8"/>
+        <w:jc w:val="center"/>
+        <w:rPr>
+          <w:i w:val="0"/>
+          <w:color w:val="auto"/>
+          <w:sz w:val="28"/>
+        </w:rPr>
+      </w:pPr>
+      <w:r>
+        <w:rPr>
+          <w:i w:val="0"/>
+          <w:color w:val="auto"/>
+          <w:sz w:val="28"/>
+        </w:rPr>
+        <w:t xml:space="preserve">Рисунок </w:t>
+      </w:r>
+      <w:r>
+        <w:rPr>
+          <w:i w:val="0"/>
+          <w:color w:val="auto"/>
+          <w:sz w:val="28"/>
+        </w:rPr>
+        <w:fldChar w:fldCharType="begin"/>
+      </w:r>
+      <w:r>
+        <w:rPr>
+          <w:i w:val="0"/>
+          <w:color w:val="auto"/>
+          <w:sz w:val="28"/>
+        </w:rPr>
+        <w:instrText xml:space="preserve"> SEQ Рисунок \* ARABIC </w:instrText>
+      </w:r>
+      <w:r>
+        <w:rPr>
+          <w:i w:val="0"/>
+          <w:color w:val="auto"/>
+          <w:sz w:val="28"/>
+        </w:rPr>
+        <w:fldChar w:fldCharType="separate"/>
+      </w:r>
+      <w:r>
+        <w:rPr>
+          <w:i w:val="0"/>
+          <w:noProof/>
+          <w:color w:val="auto"/>
+          <w:sz w:val="28"/>
+        </w:rPr>
+        <w:t>14</w:t>
+      </w:r>
+      <w:r>
+        <w:rPr>
+          <w:i w:val="0"/>
+          <w:color w:val="auto"/>
+          <w:sz w:val="28"/>
+        </w:rPr>
+        <w:fldChar w:fldCharType="end"/>
+      </w:r>
+      <w:r>
+        <w:rPr>
+          <w:i w:val="0"/>
+          <w:color w:val="auto"/>
+          <w:sz w:val="28"/>
+        </w:rPr>
+        <w:t xml:space="preserve"> - Нахождение опорных точек на изображении</w:t>
+      </w:r>
+    </w:p>
+    <w:p>
+      <w:pPr>
+        <w:spacing w:after="0" w:line="360" w:lineRule="auto"/>
+        <w:ind w:hanging="1"/>
+        <w:jc w:val="both"/>
+      </w:pPr>
+      <w:r>
+        <w:lastRenderedPageBreak/>
+        <w:t xml:space="preserve">Разворот изображения и выделение </w:t>
       </w:r>
       <w:r>
         <w:rPr>
           <w:lang w:val="en-US"/>
         </w:rPr>
+        <w:t>ROI</w:t>
+      </w:r>
+      <w:r>
+        <w:t xml:space="preserve"> изображено на Рисунке 15.</w:t>
+      </w:r>
+    </w:p>
+    <w:p>
+      <w:pPr>
+        <w:keepNext/>
+        <w:spacing w:after="0" w:line="360" w:lineRule="auto"/>
+        <w:ind w:left="0" w:firstLine="0"/>
+        <w:jc w:val="center"/>
+      </w:pPr>
+      <w:r>
+        <w:rPr>
+          <w:noProof/>
+          <w:lang w:eastAsia="ru-RU"/>
+        </w:rPr>
+        <w:drawing>
+          <wp:inline distT="0" distB="0" distL="0" distR="0" wp14:anchorId="735EC78F" wp14:editId="161ABEED">
+            <wp:extent cx="4877435" cy="3763010"/>
+            <wp:effectExtent l="0" t="0" r="0" b="8890"/>
+            <wp:docPr id="17" name="Рисунок 17"/>
+            <wp:cNvGraphicFramePr>
+              <a:graphicFrameLocks xmlns:a="http://schemas.openxmlformats.org/drawingml/2006/main" noChangeAspect="1"/>
+            </wp:cNvGraphicFramePr>
+            <a:graphic xmlns:a="http://schemas.openxmlformats.org/drawingml/2006/main">
+              <a:graphicData uri="http://schemas.openxmlformats.org/drawingml/2006/picture">
+                <pic:pic xmlns:pic="http://schemas.openxmlformats.org/drawingml/2006/picture">
+                  <pic:nvPicPr>
+                    <pic:cNvPr id="0" name="Picture 7"/>
+                    <pic:cNvPicPr>
+                      <a:picLocks noChangeAspect="1" noChangeArrowheads="1"/>
+                    </pic:cNvPicPr>
+                  </pic:nvPicPr>
+                  <pic:blipFill>
+                    <a:blip r:embed="rId34">
+                      <a:extLst>
+                        <a:ext uri="{28A0092B-C50C-407E-A947-70E740481C1C}">
+                          <a14:useLocalDpi xmlns:a14="http://schemas.microsoft.com/office/drawing/2010/main" val="0"/>
+                        </a:ext>
+                      </a:extLst>
+                    </a:blip>
+                    <a:srcRect/>
+                    <a:stretch>
+                      <a:fillRect/>
+                    </a:stretch>
+                  </pic:blipFill>
+                  <pic:spPr bwMode="auto">
+                    <a:xfrm>
+                      <a:off x="0" y="0"/>
+                      <a:ext cx="4877435" cy="3763010"/>
+                    </a:xfrm>
+                    <a:prstGeom prst="rect">
+                      <a:avLst/>
+                    </a:prstGeom>
+                    <a:noFill/>
+                  </pic:spPr>
+                </pic:pic>
+              </a:graphicData>
+            </a:graphic>
+          </wp:inline>
+        </w:drawing>
+      </w:r>
+    </w:p>
+    <w:p>
+      <w:pPr>
+        <w:pStyle w:val="a8"/>
+        <w:jc w:val="center"/>
+        <w:rPr>
+          <w:i w:val="0"/>
+          <w:color w:val="auto"/>
+          <w:sz w:val="28"/>
+        </w:rPr>
+      </w:pPr>
+      <w:r>
+        <w:rPr>
+          <w:i w:val="0"/>
+          <w:color w:val="auto"/>
+          <w:sz w:val="28"/>
+        </w:rPr>
+        <w:t xml:space="preserve">Рисунок </w:t>
+      </w:r>
+      <w:r>
+        <w:rPr>
+          <w:i w:val="0"/>
+          <w:color w:val="auto"/>
+          <w:sz w:val="28"/>
+        </w:rPr>
+        <w:fldChar w:fldCharType="begin"/>
+      </w:r>
+      <w:r>
+        <w:rPr>
+          <w:i w:val="0"/>
+          <w:color w:val="auto"/>
+          <w:sz w:val="28"/>
+        </w:rPr>
+        <w:instrText xml:space="preserve"> SEQ Рисунок \* ARABIC </w:instrText>
+      </w:r>
+      <w:r>
+        <w:rPr>
+          <w:i w:val="0"/>
+          <w:color w:val="auto"/>
+          <w:sz w:val="28"/>
+        </w:rPr>
+        <w:fldChar w:fldCharType="separate"/>
+      </w:r>
+      <w:r>
+        <w:rPr>
+          <w:i w:val="0"/>
+          <w:noProof/>
+          <w:color w:val="auto"/>
+          <w:sz w:val="28"/>
+        </w:rPr>
+        <w:t>15</w:t>
+      </w:r>
+      <w:r>
+        <w:rPr>
+          <w:i w:val="0"/>
+          <w:color w:val="auto"/>
+          <w:sz w:val="28"/>
+        </w:rPr>
+        <w:fldChar w:fldCharType="end"/>
+      </w:r>
+      <w:r>
+        <w:rPr>
+          <w:i w:val="0"/>
+          <w:color w:val="auto"/>
+          <w:sz w:val="28"/>
+        </w:rPr>
+        <w:t xml:space="preserve"> - Выделение </w:t>
+      </w:r>
+      <w:r>
+        <w:rPr>
+          <w:i w:val="0"/>
+          <w:color w:val="auto"/>
+          <w:sz w:val="28"/>
+          <w:lang w:val="en-US"/>
+        </w:rPr>
+        <w:t xml:space="preserve">ROI </w:t>
+      </w:r>
+      <w:r>
+        <w:rPr>
+          <w:i w:val="0"/>
+          <w:color w:val="auto"/>
+          <w:sz w:val="28"/>
+        </w:rPr>
+        <w:t>на изображении</w:t>
+      </w:r>
+    </w:p>
+    <w:p>
+      <w:pPr>
+        <w:spacing w:after="0" w:line="360" w:lineRule="auto"/>
+        <w:ind w:left="0" w:firstLine="708"/>
+        <w:jc w:val="both"/>
+      </w:pPr>
+      <w:r>
         <w:t xml:space="preserve"> </w:t>
       </w:r>
-      <w:r>
-        <w:t>Э</w:t>
-      </w:r>
-      <w:r>
-        <w:rPr>
-          <w:lang w:val="en-US"/>
-        </w:rPr>
-        <w:t xml:space="preserve">. </w:t>
-      </w:r>
-      <w:r>
-        <w:t>У</w:t>
-      </w:r>
-      <w:r>
-        <w:rPr>
-          <w:lang w:val="en-US"/>
-        </w:rPr>
-        <w:t xml:space="preserve">. «Guide to Biometrics» 2007 </w:t>
-      </w:r>
-      <w:r>
-        <w:t>г</w:t>
-      </w:r>
-      <w:r>
-        <w:rPr>
-          <w:lang w:val="en-US"/>
-        </w:rPr>
-        <w:t xml:space="preserve">. </w:t>
-      </w:r>
-      <w:r>
-        <w:rPr>
-          <w:lang w:val="en-US"/>
-        </w:rPr>
-        <w:t xml:space="preserve">ISBN - </w:t>
-      </w:r>
-      <w:r>
-        <w:rPr>
-          <w:lang w:val="en-US"/>
-        </w:rPr>
-        <w:t>978-5-94836-109-3</w:t>
-      </w:r>
-    </w:p>
-    <w:p>
-      <w:pPr>
-        <w:spacing w:after="0" w:line="360" w:lineRule="auto"/>
-        <w:ind w:left="0" w:firstLine="708"/>
-        <w:jc w:val="both"/>
-        <w:rPr>
-          <w:lang w:val="en-US"/>
-        </w:rPr>
-      </w:pPr>
-    </w:p>
-    <w:p>
-      <w:pPr>
-        <w:spacing w:after="0" w:line="360" w:lineRule="auto"/>
-        <w:ind w:left="0" w:firstLine="708"/>
-        <w:jc w:val="both"/>
-        <w:rPr>
-          <w:lang w:val="en-US"/>
-        </w:rPr>
+    </w:p>
+    <w:p/>
+    <w:p>
+      <w:pPr>
+        <w:spacing w:after="0" w:line="360" w:lineRule="auto"/>
+        <w:ind w:left="0" w:firstLine="708"/>
+        <w:jc w:val="both"/>
+      </w:pPr>
+    </w:p>
+    <w:p>
+      <w:pPr>
+        <w:spacing w:after="0" w:line="360" w:lineRule="auto"/>
+        <w:ind w:left="0" w:firstLine="708"/>
+        <w:jc w:val="both"/>
+      </w:pPr>
+    </w:p>
+    <w:p>
+      <w:pPr>
+        <w:spacing w:after="0" w:line="360" w:lineRule="auto"/>
+        <w:ind w:left="0" w:firstLine="708"/>
+        <w:jc w:val="both"/>
+      </w:pPr>
+    </w:p>
+    <w:p>
+      <w:pPr>
+        <w:spacing w:after="0" w:line="360" w:lineRule="auto"/>
+        <w:ind w:left="0" w:firstLine="708"/>
+        <w:jc w:val="both"/>
+      </w:pPr>
+    </w:p>
+    <w:p>
+      <w:pPr>
+        <w:spacing w:after="0" w:line="360" w:lineRule="auto"/>
+        <w:ind w:left="0" w:firstLine="708"/>
+        <w:jc w:val="both"/>
+      </w:pPr>
+    </w:p>
+    <w:p>
+      <w:pPr>
+        <w:spacing w:after="0" w:line="360" w:lineRule="auto"/>
+        <w:ind w:left="0" w:firstLine="708"/>
+        <w:jc w:val="both"/>
+      </w:pPr>
+    </w:p>
+    <w:p>
+      <w:pPr>
+        <w:spacing w:after="0" w:line="360" w:lineRule="auto"/>
+        <w:ind w:left="0" w:firstLine="708"/>
+        <w:jc w:val="both"/>
+      </w:pPr>
+    </w:p>
+    <w:p>
+      <w:pPr>
+        <w:spacing w:after="0" w:line="360" w:lineRule="auto"/>
+        <w:ind w:left="0" w:firstLine="708"/>
+        <w:jc w:val="both"/>
+      </w:pPr>
+    </w:p>
+    <w:p>
+      <w:pPr>
+        <w:spacing w:after="0" w:line="360" w:lineRule="auto"/>
+        <w:ind w:left="0" w:firstLine="708"/>
+        <w:jc w:val="both"/>
+      </w:pPr>
+    </w:p>
+    <w:p>
+      <w:pPr>
+        <w:spacing w:after="0" w:line="360" w:lineRule="auto"/>
+        <w:ind w:left="0" w:firstLine="708"/>
+        <w:jc w:val="both"/>
       </w:pPr>
     </w:p>
     <w:sectPr>
-      <w:footerReference w:type="default" r:id="rId10"/>
+      <w:footerReference w:type="default" r:id="rId35"/>
       <w:pgSz w:w="11906" w:h="16838"/>
       <w:pgMar w:top="1134" w:right="850" w:bottom="1134" w:left="1701" w:header="708" w:footer="708" w:gutter="0"/>
       <w:pgNumType w:start="3"/>
@@ -6105,6 +8357,119 @@
     </w:lvl>
   </w:abstractNum>
   <w:abstractNum w:abstractNumId="3" w15:restartNumberingAfterBreak="0">
+    <w:nsid w:val="2DD32CE6"/>
+    <w:multiLevelType w:val="hybridMultilevel"/>
+    <w:tmpl w:val="4AA653C8"/>
+    <w:lvl w:ilvl="0" w:tplc="04190001">
+      <w:start w:val="1"/>
+      <w:numFmt w:val="bullet"/>
+      <w:lvlText w:val=""/>
+      <w:lvlJc w:val="left"/>
+      <w:pPr>
+        <w:ind w:left="1068" w:hanging="360"/>
+      </w:pPr>
+      <w:rPr>
+        <w:rFonts w:ascii="Symbol" w:hAnsi="Symbol" w:hint="default"/>
+      </w:rPr>
+    </w:lvl>
+    <w:lvl w:ilvl="1" w:tplc="04190003" w:tentative="1">
+      <w:start w:val="1"/>
+      <w:numFmt w:val="bullet"/>
+      <w:lvlText w:val="o"/>
+      <w:lvlJc w:val="left"/>
+      <w:pPr>
+        <w:ind w:left="1788" w:hanging="360"/>
+      </w:pPr>
+      <w:rPr>
+        <w:rFonts w:ascii="Courier New" w:hAnsi="Courier New" w:cs="Courier New" w:hint="default"/>
+      </w:rPr>
+    </w:lvl>
+    <w:lvl w:ilvl="2" w:tplc="04190005" w:tentative="1">
+      <w:start w:val="1"/>
+      <w:numFmt w:val="bullet"/>
+      <w:lvlText w:val=""/>
+      <w:lvlJc w:val="left"/>
+      <w:pPr>
+        <w:ind w:left="2508" w:hanging="360"/>
+      </w:pPr>
+      <w:rPr>
+        <w:rFonts w:ascii="Wingdings" w:hAnsi="Wingdings" w:hint="default"/>
+      </w:rPr>
+    </w:lvl>
+    <w:lvl w:ilvl="3" w:tplc="04190001" w:tentative="1">
+      <w:start w:val="1"/>
+      <w:numFmt w:val="bullet"/>
+      <w:lvlText w:val=""/>
+      <w:lvlJc w:val="left"/>
+      <w:pPr>
+        <w:ind w:left="3228" w:hanging="360"/>
+      </w:pPr>
+      <w:rPr>
+        <w:rFonts w:ascii="Symbol" w:hAnsi="Symbol" w:hint="default"/>
+      </w:rPr>
+    </w:lvl>
+    <w:lvl w:ilvl="4" w:tplc="04190003" w:tentative="1">
+      <w:start w:val="1"/>
+      <w:numFmt w:val="bullet"/>
+      <w:lvlText w:val="o"/>
+      <w:lvlJc w:val="left"/>
+      <w:pPr>
+        <w:ind w:left="3948" w:hanging="360"/>
+      </w:pPr>
+      <w:rPr>
+        <w:rFonts w:ascii="Courier New" w:hAnsi="Courier New" w:cs="Courier New" w:hint="default"/>
+      </w:rPr>
+    </w:lvl>
+    <w:lvl w:ilvl="5" w:tplc="04190005" w:tentative="1">
+      <w:start w:val="1"/>
+      <w:numFmt w:val="bullet"/>
+      <w:lvlText w:val=""/>
+      <w:lvlJc w:val="left"/>
+      <w:pPr>
+        <w:ind w:left="4668" w:hanging="360"/>
+      </w:pPr>
+      <w:rPr>
+        <w:rFonts w:ascii="Wingdings" w:hAnsi="Wingdings" w:hint="default"/>
+      </w:rPr>
+    </w:lvl>
+    <w:lvl w:ilvl="6" w:tplc="04190001" w:tentative="1">
+      <w:start w:val="1"/>
+      <w:numFmt w:val="bullet"/>
+      <w:lvlText w:val=""/>
+      <w:lvlJc w:val="left"/>
+      <w:pPr>
+        <w:ind w:left="5388" w:hanging="360"/>
+      </w:pPr>
+      <w:rPr>
+        <w:rFonts w:ascii="Symbol" w:hAnsi="Symbol" w:hint="default"/>
+      </w:rPr>
+    </w:lvl>
+    <w:lvl w:ilvl="7" w:tplc="04190003" w:tentative="1">
+      <w:start w:val="1"/>
+      <w:numFmt w:val="bullet"/>
+      <w:lvlText w:val="o"/>
+      <w:lvlJc w:val="left"/>
+      <w:pPr>
+        <w:ind w:left="6108" w:hanging="360"/>
+      </w:pPr>
+      <w:rPr>
+        <w:rFonts w:ascii="Courier New" w:hAnsi="Courier New" w:cs="Courier New" w:hint="default"/>
+      </w:rPr>
+    </w:lvl>
+    <w:lvl w:ilvl="8" w:tplc="04190005" w:tentative="1">
+      <w:start w:val="1"/>
+      <w:numFmt w:val="bullet"/>
+      <w:lvlText w:val=""/>
+      <w:lvlJc w:val="left"/>
+      <w:pPr>
+        <w:ind w:left="6828" w:hanging="360"/>
+      </w:pPr>
+      <w:rPr>
+        <w:rFonts w:ascii="Wingdings" w:hAnsi="Wingdings" w:hint="default"/>
+      </w:rPr>
+    </w:lvl>
+  </w:abstractNum>
+  <w:abstractNum w:abstractNumId="4" w15:restartNumberingAfterBreak="0">
     <w:nsid w:val="4DF44402"/>
     <w:multiLevelType w:val="multilevel"/>
     <w:tmpl w:val="E4B696FE"/>
@@ -6217,7 +8582,7 @@
       </w:rPr>
     </w:lvl>
   </w:abstractNum>
-  <w:abstractNum w:abstractNumId="4" w15:restartNumberingAfterBreak="0">
+  <w:abstractNum w:abstractNumId="5" w15:restartNumberingAfterBreak="0">
     <w:nsid w:val="5273489A"/>
     <w:multiLevelType w:val="multilevel"/>
     <w:tmpl w:val="E4B696FE"/>
@@ -6330,7 +8695,233 @@
       </w:rPr>
     </w:lvl>
   </w:abstractNum>
-  <w:abstractNum w:abstractNumId="5" w15:restartNumberingAfterBreak="0">
+  <w:abstractNum w:abstractNumId="6" w15:restartNumberingAfterBreak="0">
+    <w:nsid w:val="575A6EAF"/>
+    <w:multiLevelType w:val="hybridMultilevel"/>
+    <w:tmpl w:val="F2240002"/>
+    <w:lvl w:ilvl="0" w:tplc="04190001">
+      <w:start w:val="1"/>
+      <w:numFmt w:val="bullet"/>
+      <w:lvlText w:val=""/>
+      <w:lvlJc w:val="left"/>
+      <w:pPr>
+        <w:ind w:left="1068" w:hanging="360"/>
+      </w:pPr>
+      <w:rPr>
+        <w:rFonts w:ascii="Symbol" w:hAnsi="Symbol" w:hint="default"/>
+      </w:rPr>
+    </w:lvl>
+    <w:lvl w:ilvl="1" w:tplc="04190003" w:tentative="1">
+      <w:start w:val="1"/>
+      <w:numFmt w:val="bullet"/>
+      <w:lvlText w:val="o"/>
+      <w:lvlJc w:val="left"/>
+      <w:pPr>
+        <w:ind w:left="1788" w:hanging="360"/>
+      </w:pPr>
+      <w:rPr>
+        <w:rFonts w:ascii="Courier New" w:hAnsi="Courier New" w:cs="Courier New" w:hint="default"/>
+      </w:rPr>
+    </w:lvl>
+    <w:lvl w:ilvl="2" w:tplc="04190005" w:tentative="1">
+      <w:start w:val="1"/>
+      <w:numFmt w:val="bullet"/>
+      <w:lvlText w:val=""/>
+      <w:lvlJc w:val="left"/>
+      <w:pPr>
+        <w:ind w:left="2508" w:hanging="360"/>
+      </w:pPr>
+      <w:rPr>
+        <w:rFonts w:ascii="Wingdings" w:hAnsi="Wingdings" w:hint="default"/>
+      </w:rPr>
+    </w:lvl>
+    <w:lvl w:ilvl="3" w:tplc="04190001" w:tentative="1">
+      <w:start w:val="1"/>
+      <w:numFmt w:val="bullet"/>
+      <w:lvlText w:val=""/>
+      <w:lvlJc w:val="left"/>
+      <w:pPr>
+        <w:ind w:left="3228" w:hanging="360"/>
+      </w:pPr>
+      <w:rPr>
+        <w:rFonts w:ascii="Symbol" w:hAnsi="Symbol" w:hint="default"/>
+      </w:rPr>
+    </w:lvl>
+    <w:lvl w:ilvl="4" w:tplc="04190003" w:tentative="1">
+      <w:start w:val="1"/>
+      <w:numFmt w:val="bullet"/>
+      <w:lvlText w:val="o"/>
+      <w:lvlJc w:val="left"/>
+      <w:pPr>
+        <w:ind w:left="3948" w:hanging="360"/>
+      </w:pPr>
+      <w:rPr>
+        <w:rFonts w:ascii="Courier New" w:hAnsi="Courier New" w:cs="Courier New" w:hint="default"/>
+      </w:rPr>
+    </w:lvl>
+    <w:lvl w:ilvl="5" w:tplc="04190005" w:tentative="1">
+      <w:start w:val="1"/>
+      <w:numFmt w:val="bullet"/>
+      <w:lvlText w:val=""/>
+      <w:lvlJc w:val="left"/>
+      <w:pPr>
+        <w:ind w:left="4668" w:hanging="360"/>
+      </w:pPr>
+      <w:rPr>
+        <w:rFonts w:ascii="Wingdings" w:hAnsi="Wingdings" w:hint="default"/>
+      </w:rPr>
+    </w:lvl>
+    <w:lvl w:ilvl="6" w:tplc="04190001" w:tentative="1">
+      <w:start w:val="1"/>
+      <w:numFmt w:val="bullet"/>
+      <w:lvlText w:val=""/>
+      <w:lvlJc w:val="left"/>
+      <w:pPr>
+        <w:ind w:left="5388" w:hanging="360"/>
+      </w:pPr>
+      <w:rPr>
+        <w:rFonts w:ascii="Symbol" w:hAnsi="Symbol" w:hint="default"/>
+      </w:rPr>
+    </w:lvl>
+    <w:lvl w:ilvl="7" w:tplc="04190003" w:tentative="1">
+      <w:start w:val="1"/>
+      <w:numFmt w:val="bullet"/>
+      <w:lvlText w:val="o"/>
+      <w:lvlJc w:val="left"/>
+      <w:pPr>
+        <w:ind w:left="6108" w:hanging="360"/>
+      </w:pPr>
+      <w:rPr>
+        <w:rFonts w:ascii="Courier New" w:hAnsi="Courier New" w:cs="Courier New" w:hint="default"/>
+      </w:rPr>
+    </w:lvl>
+    <w:lvl w:ilvl="8" w:tplc="04190005" w:tentative="1">
+      <w:start w:val="1"/>
+      <w:numFmt w:val="bullet"/>
+      <w:lvlText w:val=""/>
+      <w:lvlJc w:val="left"/>
+      <w:pPr>
+        <w:ind w:left="6828" w:hanging="360"/>
+      </w:pPr>
+      <w:rPr>
+        <w:rFonts w:ascii="Wingdings" w:hAnsi="Wingdings" w:hint="default"/>
+      </w:rPr>
+    </w:lvl>
+  </w:abstractNum>
+  <w:abstractNum w:abstractNumId="7" w15:restartNumberingAfterBreak="0">
+    <w:nsid w:val="5C630753"/>
+    <w:multiLevelType w:val="hybridMultilevel"/>
+    <w:tmpl w:val="46C2093C"/>
+    <w:lvl w:ilvl="0" w:tplc="04190001">
+      <w:start w:val="1"/>
+      <w:numFmt w:val="bullet"/>
+      <w:lvlText w:val=""/>
+      <w:lvlJc w:val="left"/>
+      <w:pPr>
+        <w:ind w:left="1428" w:hanging="360"/>
+      </w:pPr>
+      <w:rPr>
+        <w:rFonts w:ascii="Symbol" w:hAnsi="Symbol" w:hint="default"/>
+      </w:rPr>
+    </w:lvl>
+    <w:lvl w:ilvl="1" w:tplc="04190003" w:tentative="1">
+      <w:start w:val="1"/>
+      <w:numFmt w:val="bullet"/>
+      <w:lvlText w:val="o"/>
+      <w:lvlJc w:val="left"/>
+      <w:pPr>
+        <w:ind w:left="2148" w:hanging="360"/>
+      </w:pPr>
+      <w:rPr>
+        <w:rFonts w:ascii="Courier New" w:hAnsi="Courier New" w:cs="Courier New" w:hint="default"/>
+      </w:rPr>
+    </w:lvl>
+    <w:lvl w:ilvl="2" w:tplc="04190005" w:tentative="1">
+      <w:start w:val="1"/>
+      <w:numFmt w:val="bullet"/>
+      <w:lvlText w:val=""/>
+      <w:lvlJc w:val="left"/>
+      <w:pPr>
+        <w:ind w:left="2868" w:hanging="360"/>
+      </w:pPr>
+      <w:rPr>
+        <w:rFonts w:ascii="Wingdings" w:hAnsi="Wingdings" w:hint="default"/>
+      </w:rPr>
+    </w:lvl>
+    <w:lvl w:ilvl="3" w:tplc="04190001" w:tentative="1">
+      <w:start w:val="1"/>
+      <w:numFmt w:val="bullet"/>
+      <w:lvlText w:val=""/>
+      <w:lvlJc w:val="left"/>
+      <w:pPr>
+        <w:ind w:left="3588" w:hanging="360"/>
+      </w:pPr>
+      <w:rPr>
+        <w:rFonts w:ascii="Symbol" w:hAnsi="Symbol" w:hint="default"/>
+      </w:rPr>
+    </w:lvl>
+    <w:lvl w:ilvl="4" w:tplc="04190003" w:tentative="1">
+      <w:start w:val="1"/>
+      <w:numFmt w:val="bullet"/>
+      <w:lvlText w:val="o"/>
+      <w:lvlJc w:val="left"/>
+      <w:pPr>
+        <w:ind w:left="4308" w:hanging="360"/>
+      </w:pPr>
+      <w:rPr>
+        <w:rFonts w:ascii="Courier New" w:hAnsi="Courier New" w:cs="Courier New" w:hint="default"/>
+      </w:rPr>
+    </w:lvl>
+    <w:lvl w:ilvl="5" w:tplc="04190005" w:tentative="1">
+      <w:start w:val="1"/>
+      <w:numFmt w:val="bullet"/>
+      <w:lvlText w:val=""/>
+      <w:lvlJc w:val="left"/>
+      <w:pPr>
+        <w:ind w:left="5028" w:hanging="360"/>
+      </w:pPr>
+      <w:rPr>
+        <w:rFonts w:ascii="Wingdings" w:hAnsi="Wingdings" w:hint="default"/>
+      </w:rPr>
+    </w:lvl>
+    <w:lvl w:ilvl="6" w:tplc="04190001" w:tentative="1">
+      <w:start w:val="1"/>
+      <w:numFmt w:val="bullet"/>
+      <w:lvlText w:val=""/>
+      <w:lvlJc w:val="left"/>
+      <w:pPr>
+        <w:ind w:left="5748" w:hanging="360"/>
+      </w:pPr>
+      <w:rPr>
+        <w:rFonts w:ascii="Symbol" w:hAnsi="Symbol" w:hint="default"/>
+      </w:rPr>
+    </w:lvl>
+    <w:lvl w:ilvl="7" w:tplc="04190003" w:tentative="1">
+      <w:start w:val="1"/>
+      <w:numFmt w:val="bullet"/>
+      <w:lvlText w:val="o"/>
+      <w:lvlJc w:val="left"/>
+      <w:pPr>
+        <w:ind w:left="6468" w:hanging="360"/>
+      </w:pPr>
+      <w:rPr>
+        <w:rFonts w:ascii="Courier New" w:hAnsi="Courier New" w:cs="Courier New" w:hint="default"/>
+      </w:rPr>
+    </w:lvl>
+    <w:lvl w:ilvl="8" w:tplc="04190005" w:tentative="1">
+      <w:start w:val="1"/>
+      <w:numFmt w:val="bullet"/>
+      <w:lvlText w:val=""/>
+      <w:lvlJc w:val="left"/>
+      <w:pPr>
+        <w:ind w:left="7188" w:hanging="360"/>
+      </w:pPr>
+      <w:rPr>
+        <w:rFonts w:ascii="Wingdings" w:hAnsi="Wingdings" w:hint="default"/>
+      </w:rPr>
+    </w:lvl>
+  </w:abstractNum>
+  <w:abstractNum w:abstractNumId="8" w15:restartNumberingAfterBreak="0">
     <w:nsid w:val="5D8B5C83"/>
     <w:multiLevelType w:val="hybridMultilevel"/>
     <w:tmpl w:val="AD5C4CD4"/>
@@ -6419,7 +9010,7 @@
       </w:pPr>
     </w:lvl>
   </w:abstractNum>
-  <w:abstractNum w:abstractNumId="6" w15:restartNumberingAfterBreak="0">
+  <w:abstractNum w:abstractNumId="9" w15:restartNumberingAfterBreak="0">
     <w:nsid w:val="7CD4223C"/>
     <w:multiLevelType w:val="hybridMultilevel"/>
     <w:tmpl w:val="E1983D62"/>
@@ -6512,22 +9103,31 @@
     <w:abstractNumId w:val="1"/>
   </w:num>
   <w:num w:numId="2">
-    <w:abstractNumId w:val="5"/>
+    <w:abstractNumId w:val="8"/>
   </w:num>
   <w:num w:numId="3">
-    <w:abstractNumId w:val="4"/>
+    <w:abstractNumId w:val="5"/>
   </w:num>
   <w:num w:numId="4">
     <w:abstractNumId w:val="0"/>
   </w:num>
   <w:num w:numId="5">
-    <w:abstractNumId w:val="3"/>
+    <w:abstractNumId w:val="4"/>
   </w:num>
   <w:num w:numId="6">
     <w:abstractNumId w:val="2"/>
   </w:num>
   <w:num w:numId="7">
+    <w:abstractNumId w:val="9"/>
+  </w:num>
+  <w:num w:numId="8">
+    <w:abstractNumId w:val="7"/>
+  </w:num>
+  <w:num w:numId="9">
     <w:abstractNumId w:val="6"/>
+  </w:num>
+  <w:num w:numId="10">
+    <w:abstractNumId w:val="3"/>
   </w:num>
 </w:numbering>
 </file>
@@ -6926,6 +9526,7 @@
   <w:style w:type="paragraph" w:default="1" w:styleId="a">
     <w:name w:val="Normal"/>
     <w:qFormat/>
+    <w:rsid w:val="0038532F"/>
     <w:pPr>
       <w:spacing w:after="200" w:line="276" w:lineRule="auto"/>
     </w:pPr>
@@ -7637,7 +10238,7 @@
 </file>
 
 <file path=customXml/itemProps1.xml><?xml version="1.0" encoding="utf-8"?>
-<ds:datastoreItem xmlns:ds="http://schemas.openxmlformats.org/officeDocument/2006/customXml" ds:itemID="{C783617C-4087-4519-BEEE-9C9A2805CB0F}">
+<ds:datastoreItem xmlns:ds="http://schemas.openxmlformats.org/officeDocument/2006/customXml" ds:itemID="{DA5037B1-5D2D-46D7-A23F-4575B65B2B22}">
   <ds:schemaRefs>
     <ds:schemaRef ds:uri="http://schemas.openxmlformats.org/officeDocument/2006/bibliography"/>
   </ds:schemaRefs>
